--- a/ExperimentDesign/study_design.docx
+++ b/ExperimentDesign/study_design.docx
@@ -1,42 +1,51 @@
 
 <file path=word/document.xml><?xml version="1.0" encoding="utf-8"?>
-<w:document xmlns:wpc="http://schemas.microsoft.com/office/word/2010/wordprocessingCanvas" xmlns:mo="http://schemas.microsoft.com/office/mac/office/2008/main" xmlns:mc="http://schemas.openxmlformats.org/markup-compatibility/2006" xmlns:mv="urn:schemas-microsoft-com:mac:vml" xmlns:o="urn:schemas-microsoft-com:office:office" xmlns:r="http://schemas.openxmlformats.org/officeDocument/2006/relationships" xmlns:m="http://schemas.openxmlformats.org/officeDocument/2006/math" xmlns:v="urn:schemas-microsoft-com:vml" xmlns:wp14="http://schemas.microsoft.com/office/word/2010/wordprocessingDrawing" xmlns:wp="http://schemas.openxmlformats.org/drawingml/2006/wordprocessingDrawing" xmlns:w10="urn:schemas-microsoft-com:office:word" xmlns:w="http://schemas.openxmlformats.org/wordprocessingml/2006/main" xmlns:w14="http://schemas.microsoft.com/office/word/2010/wordml" xmlns:w15="http://schemas.microsoft.com/office/word/2012/wordml" xmlns:wpg="http://schemas.microsoft.com/office/word/2010/wordprocessingGroup" xmlns:wpi="http://schemas.microsoft.com/office/word/2010/wordprocessingInk" xmlns:wne="http://schemas.microsoft.com/office/word/2006/wordml" xmlns:wps="http://schemas.microsoft.com/office/word/2010/wordprocessingShape" mc:Ignorable="w14 w15 wp14">
+<w:document xmlns:o="urn:schemas-microsoft-com:office:office" xmlns:r="http://schemas.openxmlformats.org/officeDocument/2006/relationships" xmlns:v="urn:schemas-microsoft-com:vml" xmlns:w="http://schemas.openxmlformats.org/wordprocessingml/2006/main" xmlns:w10="urn:schemas-microsoft-com:office:word" xmlns:wp="http://schemas.openxmlformats.org/drawingml/2006/wordprocessingDrawing" xmlns:wps="http://schemas.microsoft.com/office/word/2010/wordprocessingShape" xmlns:wpg="http://schemas.microsoft.com/office/word/2010/wordprocessingGroup" xmlns:mc="http://schemas.openxmlformats.org/markup-compatibility/2006" xmlns:wp14="http://schemas.microsoft.com/office/word/2010/wordprocessingDrawing" xmlns:w14="http://schemas.microsoft.com/office/word/2010/wordml" mc:Ignorable="w14 wp14">
   <w:body>
     <w:p>
       <w:pPr>
         <w:pStyle w:val="Nagwek1"/>
         <w:jc w:val="center"/>
+        <w:rPr/>
       </w:pPr>
       <w:r>
-        <w:t>Title of Study</w:t>
+        <w:rPr/>
+        <w:t>Gaze-KLM</w:t>
       </w:r>
     </w:p>
     <w:p>
       <w:pPr>
         <w:pStyle w:val="Nagwek21"/>
         <w:jc w:val="center"/>
+        <w:rPr/>
       </w:pPr>
       <w:r>
+        <w:rPr/>
         <w:t>Study design document</w:t>
       </w:r>
     </w:p>
     <w:p>
       <w:pPr>
         <w:pStyle w:val="Tre"/>
+        <w:rPr/>
       </w:pPr>
+      <w:r>
+        <w:rPr/>
+      </w:r>
     </w:p>
     <w:p>
       <w:pPr>
         <w:pStyle w:val="Nagwek31"/>
         <w:numPr>
           <w:ilvl w:val="0"/>
-          <w:numId w:val="3"/>
+          <w:numId w:val="1"/>
         </w:numPr>
         <w:rPr>
-          <w:rFonts w:eastAsia="Helvetica Light" w:hAnsi="Helvetica Light" w:cs="Helvetica Light"/>
+          <w:rFonts w:eastAsia="Helvetica Light" w:cs="Helvetica Light"/>
         </w:rPr>
       </w:pPr>
       <w:r>
+        <w:rPr/>
         <w:t>Purpose of study (Research hypothesis)</w:t>
       </w:r>
     </w:p>
@@ -48,19 +57,119 @@
           <w:szCs w:val="24"/>
         </w:rPr>
       </w:pPr>
+      <w:r>
+        <w:rPr>
+          <w:sz w:val="24"/>
+          <w:szCs w:val="24"/>
+        </w:rPr>
+        <w:t xml:space="preserve">Im Rahmen des Moduls “Empirische Methoden für Medieninformatiker” soll in kleinen Studentengruppen mit 5 Personen ein Forschungsprojekt durchgeführt werden. In unserem Projekt mit dem Namen “GazeKLM” werden die Ausführungszeiten vom Schreiben eines Textes mit Tastatur respektive “Eyetracking” analysiert und mit den berechneten Zeiten des “Key-Stroke-Level-Models”(KLM) verglichen. Mit dieser Studie möchten wir folgende Hypothese </w:t>
+      </w:r>
+      <w:r>
+        <w:rPr>
+          <w:sz w:val="24"/>
+          <w:szCs w:val="24"/>
+        </w:rPr>
+        <w:t>untersuchen</w:t>
+      </w:r>
+      <w:r>
+        <w:rPr>
+          <w:sz w:val="24"/>
+          <w:szCs w:val="24"/>
+        </w:rPr>
+        <w:t>.</w:t>
+      </w:r>
+    </w:p>
+    <w:p>
+      <w:pPr>
+        <w:pStyle w:val="Tre"/>
+        <w:rPr>
+          <w:sz w:val="24"/>
+          <w:szCs w:val="24"/>
+        </w:rPr>
+      </w:pPr>
+      <w:r>
+        <w:rPr>
+          <w:sz w:val="24"/>
+          <w:szCs w:val="24"/>
+        </w:rPr>
+      </w:r>
+    </w:p>
+    <w:p>
+      <w:pPr>
+        <w:pStyle w:val="Tre"/>
+        <w:rPr>
+          <w:sz w:val="24"/>
+          <w:szCs w:val="24"/>
+        </w:rPr>
+      </w:pPr>
+      <w:r>
+        <w:rPr>
+          <w:sz w:val="24"/>
+          <w:szCs w:val="24"/>
+        </w:rPr>
+        <w:t>Das Schreiben eines Textes mit einer herkömmlichen Tastatur ist schneller als das Schreiben eines Textes mittels “Eyetracking”.</w:t>
+      </w:r>
+    </w:p>
+    <w:p>
+      <w:pPr>
+        <w:pStyle w:val="Tre"/>
+        <w:rPr>
+          <w:sz w:val="24"/>
+          <w:szCs w:val="24"/>
+        </w:rPr>
+      </w:pPr>
+      <w:r>
+        <w:rPr>
+          <w:sz w:val="24"/>
+          <w:szCs w:val="24"/>
+        </w:rPr>
+      </w:r>
+    </w:p>
+    <w:p>
+      <w:pPr>
+        <w:pStyle w:val="Tre"/>
+        <w:rPr>
+          <w:sz w:val="24"/>
+          <w:szCs w:val="24"/>
+        </w:rPr>
+      </w:pPr>
+      <w:r>
+        <w:rPr>
+          <w:sz w:val="24"/>
+          <w:szCs w:val="24"/>
+        </w:rPr>
+        <w:t xml:space="preserve">Dafür werden die Teilnehmer des Experiments gebeten, einen Text zuerst mit Tastatur und danach mittels Eye-Tracking, einzugeben. </w:t>
+      </w:r>
+    </w:p>
+    <w:p>
+      <w:pPr>
+        <w:pStyle w:val="Tre"/>
+        <w:rPr>
+          <w:sz w:val="24"/>
+          <w:szCs w:val="24"/>
+        </w:rPr>
+      </w:pPr>
+      <w:r>
+        <w:rPr>
+          <w:sz w:val="24"/>
+          <w:szCs w:val="24"/>
+        </w:rPr>
+        <w:t>Das Schreiben mittel Eyetracking wird realisiert, indem der Teilnehmer auf einen Buchstaben schaut und diesen durch einen Mausklick aktiviert.</w:t>
+      </w:r>
     </w:p>
     <w:p>
       <w:pPr>
         <w:pStyle w:val="Nagwek31"/>
         <w:numPr>
           <w:ilvl w:val="0"/>
-          <w:numId w:val="3"/>
+          <w:numId w:val="1"/>
         </w:numPr>
         <w:rPr>
-          <w:rFonts w:eastAsia="Helvetica Light" w:hAnsi="Helvetica Light" w:cs="Helvetica Light"/>
+          <w:rFonts w:eastAsia="Helvetica Light" w:cs="Helvetica Light"/>
         </w:rPr>
       </w:pPr>
       <w:r>
+        <w:rPr/>
         <w:t>Participant profile</w:t>
       </w:r>
     </w:p>
@@ -72,19 +181,56 @@
           <w:szCs w:val="24"/>
         </w:rPr>
       </w:pPr>
+      <w:r>
+        <w:rPr>
+          <w:sz w:val="24"/>
+          <w:szCs w:val="24"/>
+        </w:rPr>
+        <w:t xml:space="preserve">Für unsere Studie benötigen wir bis zu </w:t>
+      </w:r>
+      <w:r>
+        <w:rPr>
+          <w:sz w:val="24"/>
+          <w:szCs w:val="24"/>
+        </w:rPr>
+        <w:t>20</w:t>
+      </w:r>
+      <w:r>
+        <w:rPr>
+          <w:sz w:val="24"/>
+          <w:szCs w:val="24"/>
+        </w:rPr>
+        <w:t xml:space="preserve"> Personen, die bereits erfahren im Umgang mit einer herkömmlichen Tastatur sind. Dabei sind geringe Tastenanschläge pro Minute eines Partizipanten kein Ausschlusskriterium.</w:t>
+      </w:r>
+    </w:p>
+    <w:p>
+      <w:pPr>
+        <w:pStyle w:val="Tre"/>
+        <w:rPr>
+          <w:sz w:val="24"/>
+          <w:szCs w:val="24"/>
+        </w:rPr>
+      </w:pPr>
+      <w:r>
+        <w:rPr>
+          <w:sz w:val="24"/>
+          <w:szCs w:val="24"/>
+        </w:rPr>
+      </w:r>
     </w:p>
     <w:p>
       <w:pPr>
         <w:pStyle w:val="Nagwek31"/>
         <w:numPr>
           <w:ilvl w:val="0"/>
-          <w:numId w:val="3"/>
+          <w:numId w:val="1"/>
         </w:numPr>
         <w:rPr>
-          <w:rFonts w:eastAsia="Helvetica Light" w:hAnsi="Helvetica Light" w:cs="Helvetica Light"/>
+          <w:rFonts w:eastAsia="Helvetica Light" w:cs="Helvetica Light"/>
         </w:rPr>
       </w:pPr>
       <w:r>
+        <w:rPr/>
         <w:t>Methodology</w:t>
       </w:r>
     </w:p>
@@ -96,11 +242,18 @@
           <w:szCs w:val="24"/>
         </w:rPr>
       </w:pPr>
+      <w:r>
+        <w:rPr>
+          <w:sz w:val="24"/>
+          <w:szCs w:val="24"/>
+        </w:rPr>
+      </w:r>
     </w:p>
     <w:p>
       <w:pPr>
         <w:pStyle w:val="Tre"/>
         <w:rPr>
+          <w:b/>
           <w:b/>
           <w:bCs/>
           <w:sz w:val="24"/>
@@ -120,52 +273,57 @@
     <w:tbl>
       <w:tblPr>
         <w:tblW w:w="9631" w:type="dxa"/>
-        <w:tblInd w:w="108" w:type="dxa"/>
+        <w:jc w:val="left"/>
+        <w:tblInd w:w="78" w:type="dxa"/>
         <w:tblBorders>
-          <w:top w:val="single" w:sz="2" w:space="0" w:color="000000"/>
-          <w:left w:val="single" w:sz="2" w:space="0" w:color="000000"/>
-          <w:bottom w:val="single" w:sz="2" w:space="0" w:color="000000"/>
-          <w:right w:val="single" w:sz="2" w:space="0" w:color="000000"/>
-          <w:insideH w:val="single" w:sz="2" w:space="0" w:color="000000"/>
-          <w:insideV w:val="single" w:sz="2" w:space="0" w:color="000000"/>
+          <w:top w:val="single" w:sz="2" w:space="0" w:color="000001"/>
+          <w:left w:val="single" w:sz="2" w:space="0" w:color="000001"/>
+          <w:bottom w:val="single" w:sz="4" w:space="0" w:color="000001"/>
+          <w:right w:val="single" w:sz="2" w:space="0" w:color="000001"/>
+          <w:insideH w:val="single" w:sz="4" w:space="0" w:color="000001"/>
+          <w:insideV w:val="single" w:sz="2" w:space="0" w:color="000001"/>
         </w:tblBorders>
-        <w:shd w:val="clear" w:color="auto" w:fill="BDC0BF"/>
-        <w:tblLayout w:type="fixed"/>
-        <w:tblLook w:val="04A0" w:firstRow="1" w:lastRow="0" w:firstColumn="1" w:lastColumn="0" w:noHBand="0" w:noVBand="1"/>
+        <w:tblCellMar>
+          <w:top w:w="80" w:type="dxa"/>
+          <w:left w:w="77" w:type="dxa"/>
+          <w:bottom w:w="80" w:type="dxa"/>
+          <w:right w:w="80" w:type="dxa"/>
+        </w:tblCellMar>
+        <w:tblLook w:firstRow="1" w:noVBand="1" w:lastRow="0" w:firstColumn="1" w:lastColumn="0" w:noHBand="0" w:val="04a0"/>
       </w:tblPr>
       <w:tblGrid>
         <w:gridCol w:w="4815"/>
-        <w:gridCol w:w="4816"/>
+        <w:gridCol w:w="4815"/>
       </w:tblGrid>
       <w:tr>
         <w:trPr>
-          <w:trHeight w:val="279"/>
-          <w:tblHeader/>
+          <w:tblHeader w:val="true"/>
+          <w:trHeight w:val="279" w:hRule="atLeast"/>
         </w:trPr>
         <w:tc>
           <w:tcPr>
             <w:tcW w:w="4815" w:type="dxa"/>
             <w:tcBorders>
-              <w:top w:val="single" w:sz="2" w:space="0" w:color="000000"/>
-              <w:left w:val="single" w:sz="2" w:space="0" w:color="000000"/>
-              <w:bottom w:val="single" w:sz="4" w:space="0" w:color="000000"/>
-              <w:right w:val="single" w:sz="2" w:space="0" w:color="000000"/>
-            </w:tcBorders>
-            <w:shd w:val="clear" w:color="auto" w:fill="BDC0BF"/>
-            <w:tcMar>
-              <w:top w:w="80" w:type="dxa"/>
-              <w:left w:w="80" w:type="dxa"/>
-              <w:bottom w:w="80" w:type="dxa"/>
-              <w:right w:w="80" w:type="dxa"/>
+              <w:top w:val="single" w:sz="2" w:space="0" w:color="000001"/>
+              <w:left w:val="single" w:sz="2" w:space="0" w:color="000001"/>
+              <w:bottom w:val="single" w:sz="4" w:space="0" w:color="000001"/>
+              <w:right w:val="single" w:sz="2" w:space="0" w:color="000001"/>
+              <w:insideH w:val="single" w:sz="4" w:space="0" w:color="000001"/>
+              <w:insideV w:val="single" w:sz="2" w:space="0" w:color="000001"/>
+            </w:tcBorders>
+            <w:shd w:color="auto" w:fill="BDC0BF" w:val="clear"/>
+            <w:tcMar>
+              <w:left w:w="77" w:type="dxa"/>
             </w:tcMar>
           </w:tcPr>
           <w:p>
             <w:pPr>
               <w:pStyle w:val="Styltabeli1"/>
+              <w:rPr/>
             </w:pPr>
             <w:r>
               <w:rPr>
-                <w:rFonts w:eastAsia="Arial Unicode MS" w:hAnsi="Arial Unicode MS" w:cs="Arial Unicode MS"/>
+                <w:rFonts w:eastAsia="Arial Unicode MS" w:cs="Arial Unicode MS"/>
               </w:rPr>
               <w:t>Independent variables</w:t>
             </w:r>
@@ -175,26 +333,26 @@
           <w:tcPr>
             <w:tcW w:w="4815" w:type="dxa"/>
             <w:tcBorders>
-              <w:top w:val="single" w:sz="2" w:space="0" w:color="000000"/>
-              <w:left w:val="single" w:sz="2" w:space="0" w:color="000000"/>
-              <w:bottom w:val="single" w:sz="4" w:space="0" w:color="000000"/>
-              <w:right w:val="single" w:sz="2" w:space="0" w:color="000000"/>
-            </w:tcBorders>
-            <w:shd w:val="clear" w:color="auto" w:fill="BDC0BF"/>
-            <w:tcMar>
-              <w:top w:w="80" w:type="dxa"/>
-              <w:left w:w="80" w:type="dxa"/>
-              <w:bottom w:w="80" w:type="dxa"/>
-              <w:right w:w="80" w:type="dxa"/>
+              <w:top w:val="single" w:sz="2" w:space="0" w:color="000001"/>
+              <w:left w:val="single" w:sz="2" w:space="0" w:color="000001"/>
+              <w:bottom w:val="single" w:sz="4" w:space="0" w:color="000001"/>
+              <w:right w:val="single" w:sz="2" w:space="0" w:color="000001"/>
+              <w:insideH w:val="single" w:sz="4" w:space="0" w:color="000001"/>
+              <w:insideV w:val="single" w:sz="2" w:space="0" w:color="000001"/>
+            </w:tcBorders>
+            <w:shd w:color="auto" w:fill="BDC0BF" w:val="clear"/>
+            <w:tcMar>
+              <w:left w:w="77" w:type="dxa"/>
             </w:tcMar>
           </w:tcPr>
           <w:p>
             <w:pPr>
               <w:pStyle w:val="Styltabeli1"/>
+              <w:rPr/>
             </w:pPr>
             <w:r>
               <w:rPr>
-                <w:rFonts w:eastAsia="Arial Unicode MS" w:hAnsi="Arial Unicode MS" w:cs="Arial Unicode MS"/>
+                <w:rFonts w:eastAsia="Arial Unicode MS" w:cs="Arial Unicode MS"/>
               </w:rPr>
               <w:t>Dependent variables</w:t>
             </w:r>
@@ -202,187 +360,235 @@
         </w:tc>
       </w:tr>
       <w:tr>
-        <w:tblPrEx>
-          <w:shd w:val="clear" w:color="auto" w:fill="auto"/>
-        </w:tblPrEx>
         <w:trPr>
-          <w:trHeight w:val="279"/>
+          <w:trHeight w:val="279" w:hRule="atLeast"/>
         </w:trPr>
         <w:tc>
           <w:tcPr>
             <w:tcW w:w="4815" w:type="dxa"/>
             <w:tcBorders>
-              <w:top w:val="single" w:sz="4" w:space="0" w:color="000000"/>
-              <w:left w:val="single" w:sz="2" w:space="0" w:color="000000"/>
-              <w:bottom w:val="single" w:sz="2" w:space="0" w:color="000000"/>
-              <w:right w:val="single" w:sz="2" w:space="0" w:color="000000"/>
-            </w:tcBorders>
-            <w:shd w:val="clear" w:color="auto" w:fill="auto"/>
-            <w:tcMar>
-              <w:top w:w="80" w:type="dxa"/>
-              <w:left w:w="80" w:type="dxa"/>
-              <w:bottom w:w="80" w:type="dxa"/>
-              <w:right w:w="80" w:type="dxa"/>
-            </w:tcMar>
-          </w:tcPr>
-          <w:p/>
+              <w:top w:val="single" w:sz="4" w:space="0" w:color="000001"/>
+              <w:left w:val="single" w:sz="2" w:space="0" w:color="000001"/>
+              <w:bottom w:val="single" w:sz="2" w:space="0" w:color="000001"/>
+              <w:right w:val="single" w:sz="2" w:space="0" w:color="000001"/>
+              <w:insideH w:val="single" w:sz="2" w:space="0" w:color="000001"/>
+              <w:insideV w:val="single" w:sz="2" w:space="0" w:color="000001"/>
+            </w:tcBorders>
+            <w:shd w:color="auto" w:fill="auto" w:val="clear"/>
+            <w:tcMar>
+              <w:left w:w="77" w:type="dxa"/>
+            </w:tcMar>
+          </w:tcPr>
+          <w:p>
+            <w:pPr>
+              <w:pStyle w:val="Normal"/>
+              <w:rPr/>
+            </w:pPr>
+            <w:r>
+              <w:rPr/>
+              <w:t>Ausführungszeit</w:t>
+            </w:r>
+          </w:p>
         </w:tc>
         <w:tc>
           <w:tcPr>
             <w:tcW w:w="4815" w:type="dxa"/>
             <w:tcBorders>
-              <w:top w:val="single" w:sz="4" w:space="0" w:color="000000"/>
-              <w:left w:val="single" w:sz="2" w:space="0" w:color="000000"/>
-              <w:bottom w:val="single" w:sz="2" w:space="0" w:color="000000"/>
-              <w:right w:val="single" w:sz="2" w:space="0" w:color="000000"/>
-            </w:tcBorders>
-            <w:shd w:val="clear" w:color="auto" w:fill="auto"/>
-            <w:tcMar>
-              <w:top w:w="80" w:type="dxa"/>
-              <w:left w:w="80" w:type="dxa"/>
-              <w:bottom w:w="80" w:type="dxa"/>
-              <w:right w:w="80" w:type="dxa"/>
-            </w:tcMar>
-          </w:tcPr>
-          <w:p/>
+              <w:top w:val="single" w:sz="4" w:space="0" w:color="000001"/>
+              <w:left w:val="single" w:sz="2" w:space="0" w:color="000001"/>
+              <w:bottom w:val="single" w:sz="2" w:space="0" w:color="000001"/>
+              <w:right w:val="single" w:sz="2" w:space="0" w:color="000001"/>
+              <w:insideH w:val="single" w:sz="2" w:space="0" w:color="000001"/>
+              <w:insideV w:val="single" w:sz="2" w:space="0" w:color="000001"/>
+            </w:tcBorders>
+            <w:shd w:color="auto" w:fill="auto" w:val="clear"/>
+            <w:tcMar>
+              <w:left w:w="77" w:type="dxa"/>
+            </w:tcMar>
+          </w:tcPr>
+          <w:p>
+            <w:pPr>
+              <w:pStyle w:val="Normal"/>
+              <w:rPr/>
+            </w:pPr>
+            <w:r>
+              <w:rPr/>
+              <w:t>Eingabemethoden(2-level: physisch/on-screen)</w:t>
+            </w:r>
+          </w:p>
         </w:tc>
       </w:tr>
       <w:tr>
-        <w:tblPrEx>
-          <w:shd w:val="clear" w:color="auto" w:fill="auto"/>
-        </w:tblPrEx>
         <w:trPr>
-          <w:trHeight w:val="279"/>
+          <w:trHeight w:val="279" w:hRule="atLeast"/>
         </w:trPr>
         <w:tc>
           <w:tcPr>
             <w:tcW w:w="4815" w:type="dxa"/>
             <w:tcBorders>
-              <w:top w:val="single" w:sz="2" w:space="0" w:color="000000"/>
-              <w:left w:val="single" w:sz="2" w:space="0" w:color="000000"/>
-              <w:bottom w:val="single" w:sz="2" w:space="0" w:color="000000"/>
-              <w:right w:val="single" w:sz="2" w:space="0" w:color="000000"/>
-            </w:tcBorders>
-            <w:shd w:val="clear" w:color="auto" w:fill="EEEEEE"/>
-            <w:tcMar>
-              <w:top w:w="80" w:type="dxa"/>
-              <w:left w:w="80" w:type="dxa"/>
-              <w:bottom w:w="80" w:type="dxa"/>
-              <w:right w:w="80" w:type="dxa"/>
-            </w:tcMar>
-          </w:tcPr>
-          <w:p/>
+              <w:top w:val="single" w:sz="2" w:space="0" w:color="000001"/>
+              <w:left w:val="single" w:sz="2" w:space="0" w:color="000001"/>
+              <w:bottom w:val="single" w:sz="2" w:space="0" w:color="000001"/>
+              <w:right w:val="single" w:sz="2" w:space="0" w:color="000001"/>
+              <w:insideH w:val="single" w:sz="2" w:space="0" w:color="000001"/>
+              <w:insideV w:val="single" w:sz="2" w:space="0" w:color="000001"/>
+            </w:tcBorders>
+            <w:shd w:color="auto" w:fill="EEEEEE" w:val="clear"/>
+            <w:tcMar>
+              <w:left w:w="77" w:type="dxa"/>
+            </w:tcMar>
+          </w:tcPr>
+          <w:p>
+            <w:pPr>
+              <w:pStyle w:val="Normal"/>
+              <w:rPr/>
+            </w:pPr>
+            <w:r>
+              <w:rPr/>
+              <w:t>Fehlerrate</w:t>
+            </w:r>
+          </w:p>
         </w:tc>
         <w:tc>
           <w:tcPr>
             <w:tcW w:w="4815" w:type="dxa"/>
             <w:tcBorders>
-              <w:top w:val="single" w:sz="2" w:space="0" w:color="000000"/>
-              <w:left w:val="single" w:sz="2" w:space="0" w:color="000000"/>
-              <w:bottom w:val="single" w:sz="2" w:space="0" w:color="000000"/>
-              <w:right w:val="single" w:sz="2" w:space="0" w:color="000000"/>
-            </w:tcBorders>
-            <w:shd w:val="clear" w:color="auto" w:fill="EEEEEE"/>
-            <w:tcMar>
-              <w:top w:w="80" w:type="dxa"/>
-              <w:left w:w="80" w:type="dxa"/>
-              <w:bottom w:w="80" w:type="dxa"/>
-              <w:right w:w="80" w:type="dxa"/>
-            </w:tcMar>
-          </w:tcPr>
-          <w:p/>
+              <w:top w:val="single" w:sz="2" w:space="0" w:color="000001"/>
+              <w:left w:val="single" w:sz="2" w:space="0" w:color="000001"/>
+              <w:bottom w:val="single" w:sz="2" w:space="0" w:color="000001"/>
+              <w:right w:val="single" w:sz="2" w:space="0" w:color="000001"/>
+              <w:insideH w:val="single" w:sz="2" w:space="0" w:color="000001"/>
+              <w:insideV w:val="single" w:sz="2" w:space="0" w:color="000001"/>
+            </w:tcBorders>
+            <w:shd w:color="auto" w:fill="EEEEEE" w:val="clear"/>
+            <w:tcMar>
+              <w:left w:w="77" w:type="dxa"/>
+            </w:tcMar>
+          </w:tcPr>
+          <w:p>
+            <w:pPr>
+              <w:pStyle w:val="Normal"/>
+              <w:rPr/>
+            </w:pPr>
+            <w:r>
+              <w:rPr/>
+              <w:t>Eingabetext(1-level: text mit 50 buchstaben)</w:t>
+            </w:r>
+          </w:p>
         </w:tc>
       </w:tr>
       <w:tr>
-        <w:tblPrEx>
-          <w:shd w:val="clear" w:color="auto" w:fill="auto"/>
-        </w:tblPrEx>
         <w:trPr>
-          <w:trHeight w:val="279"/>
+          <w:trHeight w:val="279" w:hRule="atLeast"/>
         </w:trPr>
         <w:tc>
           <w:tcPr>
             <w:tcW w:w="4815" w:type="dxa"/>
             <w:tcBorders>
-              <w:top w:val="single" w:sz="2" w:space="0" w:color="000000"/>
-              <w:left w:val="single" w:sz="2" w:space="0" w:color="000000"/>
-              <w:bottom w:val="single" w:sz="2" w:space="0" w:color="000000"/>
-              <w:right w:val="single" w:sz="2" w:space="0" w:color="000000"/>
-            </w:tcBorders>
-            <w:shd w:val="clear" w:color="auto" w:fill="auto"/>
-            <w:tcMar>
-              <w:top w:w="80" w:type="dxa"/>
-              <w:left w:w="80" w:type="dxa"/>
-              <w:bottom w:w="80" w:type="dxa"/>
-              <w:right w:w="80" w:type="dxa"/>
-            </w:tcMar>
-          </w:tcPr>
-          <w:p/>
+              <w:top w:val="single" w:sz="2" w:space="0" w:color="000001"/>
+              <w:left w:val="single" w:sz="2" w:space="0" w:color="000001"/>
+              <w:bottom w:val="single" w:sz="2" w:space="0" w:color="000001"/>
+              <w:right w:val="single" w:sz="2" w:space="0" w:color="000001"/>
+              <w:insideH w:val="single" w:sz="2" w:space="0" w:color="000001"/>
+              <w:insideV w:val="single" w:sz="2" w:space="0" w:color="000001"/>
+            </w:tcBorders>
+            <w:shd w:color="auto" w:fill="auto" w:val="clear"/>
+            <w:tcMar>
+              <w:left w:w="77" w:type="dxa"/>
+            </w:tcMar>
+          </w:tcPr>
+          <w:p>
+            <w:pPr>
+              <w:pStyle w:val="Normal"/>
+              <w:rPr/>
+            </w:pPr>
+            <w:r>
+              <w:rPr/>
+            </w:r>
+          </w:p>
         </w:tc>
         <w:tc>
           <w:tcPr>
             <w:tcW w:w="4815" w:type="dxa"/>
             <w:tcBorders>
-              <w:top w:val="single" w:sz="2" w:space="0" w:color="000000"/>
-              <w:left w:val="single" w:sz="2" w:space="0" w:color="000000"/>
-              <w:bottom w:val="single" w:sz="2" w:space="0" w:color="000000"/>
-              <w:right w:val="single" w:sz="2" w:space="0" w:color="000000"/>
-            </w:tcBorders>
-            <w:shd w:val="clear" w:color="auto" w:fill="auto"/>
-            <w:tcMar>
-              <w:top w:w="80" w:type="dxa"/>
-              <w:left w:w="80" w:type="dxa"/>
-              <w:bottom w:w="80" w:type="dxa"/>
-              <w:right w:w="80" w:type="dxa"/>
-            </w:tcMar>
-          </w:tcPr>
-          <w:p/>
+              <w:top w:val="single" w:sz="2" w:space="0" w:color="000001"/>
+              <w:left w:val="single" w:sz="2" w:space="0" w:color="000001"/>
+              <w:bottom w:val="single" w:sz="2" w:space="0" w:color="000001"/>
+              <w:right w:val="single" w:sz="2" w:space="0" w:color="000001"/>
+              <w:insideH w:val="single" w:sz="2" w:space="0" w:color="000001"/>
+              <w:insideV w:val="single" w:sz="2" w:space="0" w:color="000001"/>
+            </w:tcBorders>
+            <w:shd w:color="auto" w:fill="auto" w:val="clear"/>
+            <w:tcMar>
+              <w:left w:w="77" w:type="dxa"/>
+            </w:tcMar>
+          </w:tcPr>
+          <w:p>
+            <w:pPr>
+              <w:pStyle w:val="Normal"/>
+              <w:rPr/>
+            </w:pPr>
+            <w:r>
+              <w:rPr/>
+            </w:r>
+          </w:p>
         </w:tc>
       </w:tr>
       <w:tr>
-        <w:tblPrEx>
-          <w:shd w:val="clear" w:color="auto" w:fill="auto"/>
-        </w:tblPrEx>
         <w:trPr>
-          <w:trHeight w:val="279"/>
+          <w:trHeight w:val="279" w:hRule="atLeast"/>
         </w:trPr>
         <w:tc>
           <w:tcPr>
             <w:tcW w:w="4815" w:type="dxa"/>
             <w:tcBorders>
-              <w:top w:val="single" w:sz="2" w:space="0" w:color="000000"/>
-              <w:left w:val="single" w:sz="2" w:space="0" w:color="000000"/>
-              <w:bottom w:val="single" w:sz="2" w:space="0" w:color="000000"/>
-              <w:right w:val="single" w:sz="2" w:space="0" w:color="000000"/>
-            </w:tcBorders>
-            <w:shd w:val="clear" w:color="auto" w:fill="EEEEEE"/>
-            <w:tcMar>
-              <w:top w:w="80" w:type="dxa"/>
-              <w:left w:w="80" w:type="dxa"/>
-              <w:bottom w:w="80" w:type="dxa"/>
-              <w:right w:w="80" w:type="dxa"/>
-            </w:tcMar>
-          </w:tcPr>
-          <w:p/>
+              <w:top w:val="single" w:sz="2" w:space="0" w:color="000001"/>
+              <w:left w:val="single" w:sz="2" w:space="0" w:color="000001"/>
+              <w:bottom w:val="single" w:sz="2" w:space="0" w:color="000001"/>
+              <w:right w:val="single" w:sz="2" w:space="0" w:color="000001"/>
+              <w:insideH w:val="single" w:sz="2" w:space="0" w:color="000001"/>
+              <w:insideV w:val="single" w:sz="2" w:space="0" w:color="000001"/>
+            </w:tcBorders>
+            <w:shd w:color="auto" w:fill="EEEEEE" w:val="clear"/>
+            <w:tcMar>
+              <w:left w:w="77" w:type="dxa"/>
+            </w:tcMar>
+          </w:tcPr>
+          <w:p>
+            <w:pPr>
+              <w:pStyle w:val="Normal"/>
+              <w:rPr/>
+            </w:pPr>
+            <w:r>
+              <w:rPr/>
+            </w:r>
+          </w:p>
         </w:tc>
         <w:tc>
           <w:tcPr>
             <w:tcW w:w="4815" w:type="dxa"/>
             <w:tcBorders>
-              <w:top w:val="single" w:sz="2" w:space="0" w:color="000000"/>
-              <w:left w:val="single" w:sz="2" w:space="0" w:color="000000"/>
-              <w:bottom w:val="single" w:sz="2" w:space="0" w:color="000000"/>
-              <w:right w:val="single" w:sz="2" w:space="0" w:color="000000"/>
-            </w:tcBorders>
-            <w:shd w:val="clear" w:color="auto" w:fill="EEEEEE"/>
-            <w:tcMar>
-              <w:top w:w="80" w:type="dxa"/>
-              <w:left w:w="80" w:type="dxa"/>
-              <w:bottom w:w="80" w:type="dxa"/>
-              <w:right w:w="80" w:type="dxa"/>
-            </w:tcMar>
-          </w:tcPr>
-          <w:p/>
+              <w:top w:val="single" w:sz="2" w:space="0" w:color="000001"/>
+              <w:left w:val="single" w:sz="2" w:space="0" w:color="000001"/>
+              <w:bottom w:val="single" w:sz="2" w:space="0" w:color="000001"/>
+              <w:right w:val="single" w:sz="2" w:space="0" w:color="000001"/>
+              <w:insideH w:val="single" w:sz="2" w:space="0" w:color="000001"/>
+              <w:insideV w:val="single" w:sz="2" w:space="0" w:color="000001"/>
+            </w:tcBorders>
+            <w:shd w:color="auto" w:fill="EEEEEE" w:val="clear"/>
+            <w:tcMar>
+              <w:left w:w="77" w:type="dxa"/>
+            </w:tcMar>
+          </w:tcPr>
+          <w:p>
+            <w:pPr>
+              <w:pStyle w:val="Normal"/>
+              <w:rPr/>
+            </w:pPr>
+            <w:r>
+              <w:rPr/>
+            </w:r>
+          </w:p>
         </w:tc>
       </w:tr>
     </w:tbl>
@@ -394,19 +600,42 @@
           <w:szCs w:val="24"/>
         </w:rPr>
       </w:pPr>
+      <w:r>
+        <w:rPr>
+          <w:sz w:val="24"/>
+          <w:szCs w:val="24"/>
+        </w:rPr>
+      </w:r>
+      <w:r>
+        <w:br w:type="page"/>
+      </w:r>
+    </w:p>
+    <w:p>
+      <w:pPr>
+        <w:pStyle w:val="Tre"/>
+        <w:rPr>
+          <w:sz w:val="24"/>
+          <w:szCs w:val="24"/>
+        </w:rPr>
+      </w:pPr>
+      <w:r>
+        <w:rPr>
+          <w:sz w:val="24"/>
+          <w:szCs w:val="24"/>
+        </w:rPr>
+      </w:r>
     </w:p>
     <w:p>
       <w:pPr>
         <w:pStyle w:val="Nagwek31"/>
         <w:numPr>
           <w:ilvl w:val="0"/>
-          <w:numId w:val="3"/>
+          <w:numId w:val="1"/>
         </w:numPr>
-        <w:rPr>
-          <w:rFonts w:eastAsia="Helvetica Light" w:hAnsi="Helvetica Light" w:cs="Helvetica Light"/>
-        </w:rPr>
+        <w:rPr/>
       </w:pPr>
       <w:r>
+        <w:rPr/>
         <w:t>Timeline</w:t>
       </w:r>
     </w:p>
@@ -414,6 +643,7 @@
       <w:pPr>
         <w:pStyle w:val="Tre"/>
         <w:rPr>
+          <w:b/>
           <w:b/>
           <w:bCs/>
           <w:sz w:val="24"/>
@@ -433,52 +663,57 @@
     <w:tbl>
       <w:tblPr>
         <w:tblW w:w="7047" w:type="dxa"/>
-        <w:tblInd w:w="108" w:type="dxa"/>
+        <w:jc w:val="left"/>
+        <w:tblInd w:w="78" w:type="dxa"/>
         <w:tblBorders>
-          <w:top w:val="single" w:sz="2" w:space="0" w:color="000000"/>
-          <w:left w:val="single" w:sz="2" w:space="0" w:color="000000"/>
-          <w:bottom w:val="single" w:sz="2" w:space="0" w:color="000000"/>
-          <w:right w:val="single" w:sz="2" w:space="0" w:color="000000"/>
-          <w:insideH w:val="single" w:sz="2" w:space="0" w:color="000000"/>
-          <w:insideV w:val="single" w:sz="2" w:space="0" w:color="000000"/>
+          <w:top w:val="single" w:sz="2" w:space="0" w:color="000001"/>
+          <w:left w:val="single" w:sz="2" w:space="0" w:color="000001"/>
+          <w:bottom w:val="single" w:sz="4" w:space="0" w:color="000001"/>
+          <w:right w:val="single" w:sz="2" w:space="0" w:color="000001"/>
+          <w:insideH w:val="single" w:sz="4" w:space="0" w:color="000001"/>
+          <w:insideV w:val="single" w:sz="2" w:space="0" w:color="000001"/>
         </w:tblBorders>
-        <w:shd w:val="clear" w:color="auto" w:fill="BDC0BF"/>
-        <w:tblLayout w:type="fixed"/>
-        <w:tblLook w:val="04A0" w:firstRow="1" w:lastRow="0" w:firstColumn="1" w:lastColumn="0" w:noHBand="0" w:noVBand="1"/>
+        <w:tblCellMar>
+          <w:top w:w="80" w:type="dxa"/>
+          <w:left w:w="77" w:type="dxa"/>
+          <w:bottom w:w="80" w:type="dxa"/>
+          <w:right w:w="80" w:type="dxa"/>
+        </w:tblCellMar>
+        <w:tblLook w:firstRow="1" w:noVBand="1" w:lastRow="0" w:firstColumn="1" w:lastColumn="0" w:noHBand="0" w:val="04a0"/>
       </w:tblPr>
       <w:tblGrid>
         <w:gridCol w:w="4815"/>
-        <w:gridCol w:w="2232"/>
+        <w:gridCol w:w="2231"/>
       </w:tblGrid>
       <w:tr>
         <w:trPr>
-          <w:trHeight w:val="279"/>
-          <w:tblHeader/>
+          <w:tblHeader w:val="true"/>
+          <w:trHeight w:val="279" w:hRule="atLeast"/>
         </w:trPr>
         <w:tc>
           <w:tcPr>
             <w:tcW w:w="4815" w:type="dxa"/>
             <w:tcBorders>
-              <w:top w:val="single" w:sz="2" w:space="0" w:color="000000"/>
-              <w:left w:val="single" w:sz="2" w:space="0" w:color="000000"/>
-              <w:bottom w:val="single" w:sz="4" w:space="0" w:color="000000"/>
-              <w:right w:val="single" w:sz="2" w:space="0" w:color="000000"/>
-            </w:tcBorders>
-            <w:shd w:val="clear" w:color="auto" w:fill="BDC0BF"/>
-            <w:tcMar>
-              <w:top w:w="80" w:type="dxa"/>
-              <w:left w:w="80" w:type="dxa"/>
-              <w:bottom w:w="80" w:type="dxa"/>
-              <w:right w:w="80" w:type="dxa"/>
+              <w:top w:val="single" w:sz="2" w:space="0" w:color="000001"/>
+              <w:left w:val="single" w:sz="2" w:space="0" w:color="000001"/>
+              <w:bottom w:val="single" w:sz="4" w:space="0" w:color="000001"/>
+              <w:right w:val="single" w:sz="2" w:space="0" w:color="000001"/>
+              <w:insideH w:val="single" w:sz="4" w:space="0" w:color="000001"/>
+              <w:insideV w:val="single" w:sz="2" w:space="0" w:color="000001"/>
+            </w:tcBorders>
+            <w:shd w:color="auto" w:fill="BDC0BF" w:val="clear"/>
+            <w:tcMar>
+              <w:left w:w="77" w:type="dxa"/>
             </w:tcMar>
           </w:tcPr>
           <w:p>
             <w:pPr>
               <w:pStyle w:val="Styltabeli1"/>
+              <w:rPr/>
             </w:pPr>
             <w:r>
               <w:rPr>
-                <w:rFonts w:eastAsia="Arial Unicode MS" w:hAnsi="Arial Unicode MS" w:cs="Arial Unicode MS"/>
+                <w:rFonts w:eastAsia="Arial Unicode MS" w:cs="Arial Unicode MS"/>
               </w:rPr>
               <w:t>Subject</w:t>
             </w:r>
@@ -486,28 +721,28 @@
         </w:tc>
         <w:tc>
           <w:tcPr>
-            <w:tcW w:w="2232" w:type="dxa"/>
-            <w:tcBorders>
-              <w:top w:val="single" w:sz="2" w:space="0" w:color="000000"/>
-              <w:left w:val="single" w:sz="2" w:space="0" w:color="000000"/>
-              <w:bottom w:val="single" w:sz="4" w:space="0" w:color="000000"/>
-              <w:right w:val="single" w:sz="2" w:space="0" w:color="000000"/>
-            </w:tcBorders>
-            <w:shd w:val="clear" w:color="auto" w:fill="BDC0BF"/>
-            <w:tcMar>
-              <w:top w:w="80" w:type="dxa"/>
-              <w:left w:w="80" w:type="dxa"/>
-              <w:bottom w:w="80" w:type="dxa"/>
-              <w:right w:w="80" w:type="dxa"/>
+            <w:tcW w:w="2231" w:type="dxa"/>
+            <w:tcBorders>
+              <w:top w:val="single" w:sz="2" w:space="0" w:color="000001"/>
+              <w:left w:val="single" w:sz="2" w:space="0" w:color="000001"/>
+              <w:bottom w:val="single" w:sz="4" w:space="0" w:color="000001"/>
+              <w:right w:val="single" w:sz="2" w:space="0" w:color="000001"/>
+              <w:insideH w:val="single" w:sz="4" w:space="0" w:color="000001"/>
+              <w:insideV w:val="single" w:sz="2" w:space="0" w:color="000001"/>
+            </w:tcBorders>
+            <w:shd w:color="auto" w:fill="BDC0BF" w:val="clear"/>
+            <w:tcMar>
+              <w:left w:w="77" w:type="dxa"/>
             </w:tcMar>
           </w:tcPr>
           <w:p>
             <w:pPr>
               <w:pStyle w:val="Styltabeli1"/>
+              <w:rPr/>
             </w:pPr>
             <w:r>
               <w:rPr>
-                <w:rFonts w:eastAsia="Arial Unicode MS" w:hAnsi="Arial Unicode MS" w:cs="Arial Unicode MS"/>
+                <w:rFonts w:eastAsia="Arial Unicode MS" w:cs="Arial Unicode MS"/>
               </w:rPr>
               <w:t>Time</w:t>
             </w:r>
@@ -515,371 +750,296 @@
         </w:tc>
       </w:tr>
       <w:tr>
-        <w:tblPrEx>
-          <w:shd w:val="clear" w:color="auto" w:fill="auto"/>
-        </w:tblPrEx>
         <w:trPr>
-          <w:trHeight w:val="279"/>
+          <w:trHeight w:val="279" w:hRule="atLeast"/>
         </w:trPr>
         <w:tc>
           <w:tcPr>
             <w:tcW w:w="4815" w:type="dxa"/>
             <w:tcBorders>
-              <w:top w:val="single" w:sz="4" w:space="0" w:color="000000"/>
-              <w:left w:val="single" w:sz="2" w:space="0" w:color="000000"/>
-              <w:bottom w:val="single" w:sz="2" w:space="0" w:color="000000"/>
-              <w:right w:val="single" w:sz="2" w:space="0" w:color="000000"/>
-            </w:tcBorders>
-            <w:shd w:val="clear" w:color="auto" w:fill="auto"/>
-            <w:tcMar>
-              <w:top w:w="80" w:type="dxa"/>
-              <w:left w:w="80" w:type="dxa"/>
-              <w:bottom w:w="80" w:type="dxa"/>
-              <w:right w:w="80" w:type="dxa"/>
-            </w:tcMar>
-          </w:tcPr>
-          <w:p/>
-        </w:tc>
-        <w:tc>
-          <w:tcPr>
-            <w:tcW w:w="2232" w:type="dxa"/>
-            <w:tcBorders>
-              <w:top w:val="single" w:sz="4" w:space="0" w:color="000000"/>
-              <w:left w:val="single" w:sz="2" w:space="0" w:color="000000"/>
-              <w:bottom w:val="single" w:sz="2" w:space="0" w:color="000000"/>
-              <w:right w:val="single" w:sz="2" w:space="0" w:color="000000"/>
-            </w:tcBorders>
-            <w:shd w:val="clear" w:color="auto" w:fill="auto"/>
-            <w:tcMar>
-              <w:top w:w="80" w:type="dxa"/>
-              <w:left w:w="80" w:type="dxa"/>
-              <w:bottom w:w="80" w:type="dxa"/>
-              <w:right w:w="80" w:type="dxa"/>
-            </w:tcMar>
-          </w:tcPr>
-          <w:p/>
+              <w:top w:val="single" w:sz="4" w:space="0" w:color="000001"/>
+              <w:left w:val="single" w:sz="2" w:space="0" w:color="000001"/>
+              <w:bottom w:val="single" w:sz="2" w:space="0" w:color="000001"/>
+              <w:right w:val="single" w:sz="2" w:space="0" w:color="000001"/>
+              <w:insideH w:val="single" w:sz="2" w:space="0" w:color="000001"/>
+              <w:insideV w:val="single" w:sz="2" w:space="0" w:color="000001"/>
+            </w:tcBorders>
+            <w:shd w:color="auto" w:fill="auto" w:val="clear"/>
+            <w:tcMar>
+              <w:left w:w="77" w:type="dxa"/>
+            </w:tcMar>
+          </w:tcPr>
+          <w:p>
+            <w:pPr>
+              <w:pStyle w:val="Normal"/>
+              <w:rPr/>
+            </w:pPr>
+            <w:r>
+              <w:rPr/>
+              <w:t>Design der Studie</w:t>
+            </w:r>
+          </w:p>
+        </w:tc>
+        <w:tc>
+          <w:tcPr>
+            <w:tcW w:w="2231" w:type="dxa"/>
+            <w:tcBorders>
+              <w:top w:val="single" w:sz="4" w:space="0" w:color="000001"/>
+              <w:left w:val="single" w:sz="2" w:space="0" w:color="000001"/>
+              <w:bottom w:val="single" w:sz="2" w:space="0" w:color="000001"/>
+              <w:right w:val="single" w:sz="2" w:space="0" w:color="000001"/>
+              <w:insideH w:val="single" w:sz="2" w:space="0" w:color="000001"/>
+              <w:insideV w:val="single" w:sz="2" w:space="0" w:color="000001"/>
+            </w:tcBorders>
+            <w:shd w:color="auto" w:fill="auto" w:val="clear"/>
+            <w:tcMar>
+              <w:left w:w="77" w:type="dxa"/>
+            </w:tcMar>
+          </w:tcPr>
+          <w:p>
+            <w:pPr>
+              <w:pStyle w:val="Normal"/>
+              <w:rPr/>
+            </w:pPr>
+            <w:r>
+              <w:rPr/>
+              <w:t>Bis 31.11.2016</w:t>
+            </w:r>
+          </w:p>
         </w:tc>
       </w:tr>
       <w:tr>
-        <w:tblPrEx>
-          <w:shd w:val="clear" w:color="auto" w:fill="auto"/>
-        </w:tblPrEx>
         <w:trPr>
-          <w:trHeight w:val="279"/>
+          <w:trHeight w:val="279" w:hRule="atLeast"/>
         </w:trPr>
         <w:tc>
           <w:tcPr>
             <w:tcW w:w="4815" w:type="dxa"/>
             <w:tcBorders>
-              <w:top w:val="single" w:sz="2" w:space="0" w:color="000000"/>
-              <w:left w:val="single" w:sz="2" w:space="0" w:color="000000"/>
-              <w:bottom w:val="single" w:sz="2" w:space="0" w:color="000000"/>
-              <w:right w:val="single" w:sz="2" w:space="0" w:color="000000"/>
-            </w:tcBorders>
-            <w:shd w:val="clear" w:color="auto" w:fill="EEEEEE"/>
-            <w:tcMar>
-              <w:top w:w="80" w:type="dxa"/>
-              <w:left w:w="80" w:type="dxa"/>
-              <w:bottom w:w="80" w:type="dxa"/>
-              <w:right w:w="80" w:type="dxa"/>
-            </w:tcMar>
-          </w:tcPr>
-          <w:p/>
-        </w:tc>
-        <w:tc>
-          <w:tcPr>
-            <w:tcW w:w="2232" w:type="dxa"/>
-            <w:tcBorders>
-              <w:top w:val="single" w:sz="2" w:space="0" w:color="000000"/>
-              <w:left w:val="single" w:sz="2" w:space="0" w:color="000000"/>
-              <w:bottom w:val="single" w:sz="2" w:space="0" w:color="000000"/>
-              <w:right w:val="single" w:sz="2" w:space="0" w:color="000000"/>
-            </w:tcBorders>
-            <w:shd w:val="clear" w:color="auto" w:fill="EEEEEE"/>
-            <w:tcMar>
-              <w:top w:w="80" w:type="dxa"/>
-              <w:left w:w="80" w:type="dxa"/>
-              <w:bottom w:w="80" w:type="dxa"/>
-              <w:right w:w="80" w:type="dxa"/>
-            </w:tcMar>
-          </w:tcPr>
-          <w:p/>
+              <w:top w:val="single" w:sz="2" w:space="0" w:color="000001"/>
+              <w:left w:val="single" w:sz="2" w:space="0" w:color="000001"/>
+              <w:bottom w:val="single" w:sz="2" w:space="0" w:color="000001"/>
+              <w:right w:val="single" w:sz="2" w:space="0" w:color="000001"/>
+              <w:insideH w:val="single" w:sz="2" w:space="0" w:color="000001"/>
+              <w:insideV w:val="single" w:sz="2" w:space="0" w:color="000001"/>
+            </w:tcBorders>
+            <w:shd w:color="auto" w:fill="EEEEEE" w:val="clear"/>
+            <w:tcMar>
+              <w:left w:w="77" w:type="dxa"/>
+            </w:tcMar>
+          </w:tcPr>
+          <w:p>
+            <w:pPr>
+              <w:pStyle w:val="Normal"/>
+              <w:rPr/>
+            </w:pPr>
+            <w:r>
+              <w:rPr/>
+              <w:t>Implementierung &amp; Vorbereitung</w:t>
+            </w:r>
+          </w:p>
+        </w:tc>
+        <w:tc>
+          <w:tcPr>
+            <w:tcW w:w="2231" w:type="dxa"/>
+            <w:tcBorders>
+              <w:top w:val="single" w:sz="2" w:space="0" w:color="000001"/>
+              <w:left w:val="single" w:sz="2" w:space="0" w:color="000001"/>
+              <w:bottom w:val="single" w:sz="2" w:space="0" w:color="000001"/>
+              <w:right w:val="single" w:sz="2" w:space="0" w:color="000001"/>
+              <w:insideH w:val="single" w:sz="2" w:space="0" w:color="000001"/>
+              <w:insideV w:val="single" w:sz="2" w:space="0" w:color="000001"/>
+            </w:tcBorders>
+            <w:shd w:color="auto" w:fill="EEEEEE" w:val="clear"/>
+            <w:tcMar>
+              <w:left w:w="77" w:type="dxa"/>
+            </w:tcMar>
+          </w:tcPr>
+          <w:p>
+            <w:pPr>
+              <w:pStyle w:val="Normal"/>
+              <w:rPr/>
+            </w:pPr>
+            <w:r>
+              <w:rPr/>
+              <w:t>Bis 31.12.2016</w:t>
+            </w:r>
+          </w:p>
         </w:tc>
       </w:tr>
       <w:tr>
-        <w:tblPrEx>
-          <w:shd w:val="clear" w:color="auto" w:fill="auto"/>
-        </w:tblPrEx>
         <w:trPr>
-          <w:trHeight w:val="279"/>
+          <w:trHeight w:val="279" w:hRule="atLeast"/>
         </w:trPr>
         <w:tc>
           <w:tcPr>
             <w:tcW w:w="4815" w:type="dxa"/>
             <w:tcBorders>
-              <w:top w:val="single" w:sz="2" w:space="0" w:color="000000"/>
-              <w:left w:val="single" w:sz="2" w:space="0" w:color="000000"/>
-              <w:bottom w:val="single" w:sz="2" w:space="0" w:color="000000"/>
-              <w:right w:val="single" w:sz="2" w:space="0" w:color="000000"/>
-            </w:tcBorders>
-            <w:shd w:val="clear" w:color="auto" w:fill="auto"/>
-            <w:tcMar>
-              <w:top w:w="80" w:type="dxa"/>
-              <w:left w:w="80" w:type="dxa"/>
-              <w:bottom w:w="80" w:type="dxa"/>
-              <w:right w:w="80" w:type="dxa"/>
-            </w:tcMar>
-          </w:tcPr>
-          <w:p/>
-        </w:tc>
-        <w:tc>
-          <w:tcPr>
-            <w:tcW w:w="2232" w:type="dxa"/>
-            <w:tcBorders>
-              <w:top w:val="single" w:sz="2" w:space="0" w:color="000000"/>
-              <w:left w:val="single" w:sz="2" w:space="0" w:color="000000"/>
-              <w:bottom w:val="single" w:sz="2" w:space="0" w:color="000000"/>
-              <w:right w:val="single" w:sz="2" w:space="0" w:color="000000"/>
-            </w:tcBorders>
-            <w:shd w:val="clear" w:color="auto" w:fill="auto"/>
-            <w:tcMar>
-              <w:top w:w="80" w:type="dxa"/>
-              <w:left w:w="80" w:type="dxa"/>
-              <w:bottom w:w="80" w:type="dxa"/>
-              <w:right w:w="80" w:type="dxa"/>
-            </w:tcMar>
-          </w:tcPr>
-          <w:p/>
+              <w:top w:val="single" w:sz="2" w:space="0" w:color="000001"/>
+              <w:left w:val="single" w:sz="2" w:space="0" w:color="000001"/>
+              <w:bottom w:val="single" w:sz="2" w:space="0" w:color="000001"/>
+              <w:right w:val="single" w:sz="2" w:space="0" w:color="000001"/>
+              <w:insideH w:val="single" w:sz="2" w:space="0" w:color="000001"/>
+              <w:insideV w:val="single" w:sz="2" w:space="0" w:color="000001"/>
+            </w:tcBorders>
+            <w:shd w:color="auto" w:fill="auto" w:val="clear"/>
+            <w:tcMar>
+              <w:left w:w="77" w:type="dxa"/>
+            </w:tcMar>
+          </w:tcPr>
+          <w:p>
+            <w:pPr>
+              <w:pStyle w:val="Normal"/>
+              <w:rPr/>
+            </w:pPr>
+            <w:r>
+              <w:rPr/>
+              <w:t>Durchführung der Studie</w:t>
+            </w:r>
+          </w:p>
+        </w:tc>
+        <w:tc>
+          <w:tcPr>
+            <w:tcW w:w="2231" w:type="dxa"/>
+            <w:tcBorders>
+              <w:top w:val="single" w:sz="2" w:space="0" w:color="000001"/>
+              <w:left w:val="single" w:sz="2" w:space="0" w:color="000001"/>
+              <w:bottom w:val="single" w:sz="2" w:space="0" w:color="000001"/>
+              <w:right w:val="single" w:sz="2" w:space="0" w:color="000001"/>
+              <w:insideH w:val="single" w:sz="2" w:space="0" w:color="000001"/>
+              <w:insideV w:val="single" w:sz="2" w:space="0" w:color="000001"/>
+            </w:tcBorders>
+            <w:shd w:color="auto" w:fill="auto" w:val="clear"/>
+            <w:tcMar>
+              <w:left w:w="77" w:type="dxa"/>
+            </w:tcMar>
+          </w:tcPr>
+          <w:p>
+            <w:pPr>
+              <w:pStyle w:val="Normal"/>
+              <w:rPr/>
+            </w:pPr>
+            <w:r>
+              <w:rPr/>
+              <w:t>Bis 31.01.2017</w:t>
+            </w:r>
+          </w:p>
         </w:tc>
       </w:tr>
       <w:tr>
-        <w:tblPrEx>
-          <w:shd w:val="clear" w:color="auto" w:fill="auto"/>
-        </w:tblPrEx>
         <w:trPr>
-          <w:trHeight w:val="279"/>
+          <w:trHeight w:val="279" w:hRule="atLeast"/>
         </w:trPr>
         <w:tc>
           <w:tcPr>
             <w:tcW w:w="4815" w:type="dxa"/>
             <w:tcBorders>
-              <w:top w:val="single" w:sz="2" w:space="0" w:color="000000"/>
-              <w:left w:val="single" w:sz="2" w:space="0" w:color="000000"/>
-              <w:bottom w:val="single" w:sz="2" w:space="0" w:color="000000"/>
-              <w:right w:val="single" w:sz="2" w:space="0" w:color="000000"/>
-            </w:tcBorders>
-            <w:shd w:val="clear" w:color="auto" w:fill="EEEEEE"/>
-            <w:tcMar>
-              <w:top w:w="80" w:type="dxa"/>
-              <w:left w:w="80" w:type="dxa"/>
-              <w:bottom w:w="80" w:type="dxa"/>
-              <w:right w:w="80" w:type="dxa"/>
-            </w:tcMar>
-          </w:tcPr>
-          <w:p/>
-        </w:tc>
-        <w:tc>
-          <w:tcPr>
-            <w:tcW w:w="2232" w:type="dxa"/>
-            <w:tcBorders>
-              <w:top w:val="single" w:sz="2" w:space="0" w:color="000000"/>
-              <w:left w:val="single" w:sz="2" w:space="0" w:color="000000"/>
-              <w:bottom w:val="single" w:sz="2" w:space="0" w:color="000000"/>
-              <w:right w:val="single" w:sz="2" w:space="0" w:color="000000"/>
-            </w:tcBorders>
-            <w:shd w:val="clear" w:color="auto" w:fill="EEEEEE"/>
-            <w:tcMar>
-              <w:top w:w="80" w:type="dxa"/>
-              <w:left w:w="80" w:type="dxa"/>
-              <w:bottom w:w="80" w:type="dxa"/>
-              <w:right w:w="80" w:type="dxa"/>
-            </w:tcMar>
-          </w:tcPr>
-          <w:p/>
+              <w:top w:val="single" w:sz="2" w:space="0" w:color="000001"/>
+              <w:left w:val="single" w:sz="2" w:space="0" w:color="000001"/>
+              <w:bottom w:val="single" w:sz="2" w:space="0" w:color="000001"/>
+              <w:right w:val="single" w:sz="2" w:space="0" w:color="000001"/>
+              <w:insideH w:val="single" w:sz="2" w:space="0" w:color="000001"/>
+              <w:insideV w:val="single" w:sz="2" w:space="0" w:color="000001"/>
+            </w:tcBorders>
+            <w:shd w:color="auto" w:fill="EEEEEE" w:val="clear"/>
+            <w:tcMar>
+              <w:left w:w="77" w:type="dxa"/>
+            </w:tcMar>
+          </w:tcPr>
+          <w:p>
+            <w:pPr>
+              <w:pStyle w:val="Normal"/>
+              <w:rPr/>
+            </w:pPr>
+            <w:r>
+              <w:rPr/>
+              <w:t>Analyse der Daten und Abschlussbericht</w:t>
+            </w:r>
+          </w:p>
+        </w:tc>
+        <w:tc>
+          <w:tcPr>
+            <w:tcW w:w="2231" w:type="dxa"/>
+            <w:tcBorders>
+              <w:top w:val="single" w:sz="2" w:space="0" w:color="000001"/>
+              <w:left w:val="single" w:sz="2" w:space="0" w:color="000001"/>
+              <w:bottom w:val="single" w:sz="2" w:space="0" w:color="000001"/>
+              <w:right w:val="single" w:sz="2" w:space="0" w:color="000001"/>
+              <w:insideH w:val="single" w:sz="2" w:space="0" w:color="000001"/>
+              <w:insideV w:val="single" w:sz="2" w:space="0" w:color="000001"/>
+            </w:tcBorders>
+            <w:shd w:color="auto" w:fill="EEEEEE" w:val="clear"/>
+            <w:tcMar>
+              <w:left w:w="77" w:type="dxa"/>
+            </w:tcMar>
+          </w:tcPr>
+          <w:p>
+            <w:pPr>
+              <w:pStyle w:val="Normal"/>
+              <w:rPr/>
+            </w:pPr>
+            <w:r>
+              <w:rPr/>
+              <w:t>Bis 31.02.2017</w:t>
+            </w:r>
+          </w:p>
         </w:tc>
       </w:tr>
       <w:tr>
-        <w:tblPrEx>
-          <w:shd w:val="clear" w:color="auto" w:fill="auto"/>
-        </w:tblPrEx>
         <w:trPr>
-          <w:trHeight w:val="279"/>
+          <w:trHeight w:val="279" w:hRule="atLeast"/>
         </w:trPr>
         <w:tc>
           <w:tcPr>
             <w:tcW w:w="4815" w:type="dxa"/>
             <w:tcBorders>
-              <w:top w:val="single" w:sz="2" w:space="0" w:color="000000"/>
-              <w:left w:val="single" w:sz="2" w:space="0" w:color="000000"/>
-              <w:bottom w:val="single" w:sz="2" w:space="0" w:color="000000"/>
-              <w:right w:val="single" w:sz="2" w:space="0" w:color="000000"/>
-            </w:tcBorders>
-            <w:shd w:val="clear" w:color="auto" w:fill="auto"/>
-            <w:tcMar>
-              <w:top w:w="80" w:type="dxa"/>
-              <w:left w:w="80" w:type="dxa"/>
-              <w:bottom w:w="80" w:type="dxa"/>
-              <w:right w:w="80" w:type="dxa"/>
-            </w:tcMar>
-          </w:tcPr>
-          <w:p/>
-        </w:tc>
-        <w:tc>
-          <w:tcPr>
-            <w:tcW w:w="2232" w:type="dxa"/>
-            <w:tcBorders>
-              <w:top w:val="single" w:sz="2" w:space="0" w:color="000000"/>
-              <w:left w:val="single" w:sz="2" w:space="0" w:color="000000"/>
-              <w:bottom w:val="single" w:sz="2" w:space="0" w:color="000000"/>
-              <w:right w:val="single" w:sz="2" w:space="0" w:color="000000"/>
-            </w:tcBorders>
-            <w:shd w:val="clear" w:color="auto" w:fill="auto"/>
-            <w:tcMar>
-              <w:top w:w="80" w:type="dxa"/>
-              <w:left w:w="80" w:type="dxa"/>
-              <w:bottom w:w="80" w:type="dxa"/>
-              <w:right w:w="80" w:type="dxa"/>
-            </w:tcMar>
-          </w:tcPr>
-          <w:p/>
-        </w:tc>
-      </w:tr>
-      <w:tr>
-        <w:tblPrEx>
-          <w:shd w:val="clear" w:color="auto" w:fill="auto"/>
-        </w:tblPrEx>
-        <w:trPr>
-          <w:trHeight w:val="279"/>
-        </w:trPr>
-        <w:tc>
-          <w:tcPr>
-            <w:tcW w:w="4815" w:type="dxa"/>
-            <w:tcBorders>
-              <w:top w:val="single" w:sz="2" w:space="0" w:color="000000"/>
-              <w:left w:val="single" w:sz="2" w:space="0" w:color="000000"/>
-              <w:bottom w:val="single" w:sz="2" w:space="0" w:color="000000"/>
-              <w:right w:val="single" w:sz="2" w:space="0" w:color="000000"/>
-            </w:tcBorders>
-            <w:shd w:val="clear" w:color="auto" w:fill="EEEEEE"/>
-            <w:tcMar>
-              <w:top w:w="80" w:type="dxa"/>
-              <w:left w:w="80" w:type="dxa"/>
-              <w:bottom w:w="80" w:type="dxa"/>
-              <w:right w:w="80" w:type="dxa"/>
-            </w:tcMar>
-          </w:tcPr>
-          <w:p/>
-        </w:tc>
-        <w:tc>
-          <w:tcPr>
-            <w:tcW w:w="2232" w:type="dxa"/>
-            <w:tcBorders>
-              <w:top w:val="single" w:sz="2" w:space="0" w:color="000000"/>
-              <w:left w:val="single" w:sz="2" w:space="0" w:color="000000"/>
-              <w:bottom w:val="single" w:sz="2" w:space="0" w:color="000000"/>
-              <w:right w:val="single" w:sz="2" w:space="0" w:color="000000"/>
-            </w:tcBorders>
-            <w:shd w:val="clear" w:color="auto" w:fill="EEEEEE"/>
-            <w:tcMar>
-              <w:top w:w="80" w:type="dxa"/>
-              <w:left w:w="80" w:type="dxa"/>
-              <w:bottom w:w="80" w:type="dxa"/>
-              <w:right w:w="80" w:type="dxa"/>
-            </w:tcMar>
-          </w:tcPr>
-          <w:p/>
-        </w:tc>
-      </w:tr>
-      <w:tr>
-        <w:tblPrEx>
-          <w:shd w:val="clear" w:color="auto" w:fill="auto"/>
-        </w:tblPrEx>
-        <w:trPr>
-          <w:trHeight w:val="279"/>
-        </w:trPr>
-        <w:tc>
-          <w:tcPr>
-            <w:tcW w:w="4815" w:type="dxa"/>
-            <w:tcBorders>
-              <w:top w:val="single" w:sz="2" w:space="0" w:color="000000"/>
-              <w:left w:val="single" w:sz="2" w:space="0" w:color="000000"/>
-              <w:bottom w:val="single" w:sz="2" w:space="0" w:color="000000"/>
-              <w:right w:val="single" w:sz="2" w:space="0" w:color="000000"/>
-            </w:tcBorders>
-            <w:shd w:val="clear" w:color="auto" w:fill="auto"/>
-            <w:tcMar>
-              <w:top w:w="80" w:type="dxa"/>
-              <w:left w:w="80" w:type="dxa"/>
-              <w:bottom w:w="80" w:type="dxa"/>
-              <w:right w:w="80" w:type="dxa"/>
-            </w:tcMar>
-          </w:tcPr>
-          <w:p/>
-        </w:tc>
-        <w:tc>
-          <w:tcPr>
-            <w:tcW w:w="2232" w:type="dxa"/>
-            <w:tcBorders>
-              <w:top w:val="single" w:sz="2" w:space="0" w:color="000000"/>
-              <w:left w:val="single" w:sz="2" w:space="0" w:color="000000"/>
-              <w:bottom w:val="single" w:sz="2" w:space="0" w:color="000000"/>
-              <w:right w:val="single" w:sz="2" w:space="0" w:color="000000"/>
-            </w:tcBorders>
-            <w:shd w:val="clear" w:color="auto" w:fill="auto"/>
-            <w:tcMar>
-              <w:top w:w="80" w:type="dxa"/>
-              <w:left w:w="80" w:type="dxa"/>
-              <w:bottom w:w="80" w:type="dxa"/>
-              <w:right w:w="80" w:type="dxa"/>
-            </w:tcMar>
-          </w:tcPr>
-          <w:p/>
-        </w:tc>
-      </w:tr>
-      <w:tr>
-        <w:tblPrEx>
-          <w:shd w:val="clear" w:color="auto" w:fill="auto"/>
-        </w:tblPrEx>
-        <w:trPr>
-          <w:trHeight w:val="279"/>
-        </w:trPr>
-        <w:tc>
-          <w:tcPr>
-            <w:tcW w:w="4815" w:type="dxa"/>
-            <w:tcBorders>
-              <w:top w:val="single" w:sz="2" w:space="0" w:color="000000"/>
-              <w:left w:val="single" w:sz="2" w:space="0" w:color="000000"/>
-              <w:bottom w:val="single" w:sz="2" w:space="0" w:color="000000"/>
-              <w:right w:val="single" w:sz="2" w:space="0" w:color="000000"/>
-            </w:tcBorders>
-            <w:shd w:val="clear" w:color="auto" w:fill="EEEEEE"/>
-            <w:tcMar>
-              <w:top w:w="80" w:type="dxa"/>
-              <w:left w:w="80" w:type="dxa"/>
-              <w:bottom w:w="80" w:type="dxa"/>
-              <w:right w:w="80" w:type="dxa"/>
-            </w:tcMar>
-          </w:tcPr>
-          <w:p/>
-        </w:tc>
-        <w:tc>
-          <w:tcPr>
-            <w:tcW w:w="2232" w:type="dxa"/>
-            <w:tcBorders>
-              <w:top w:val="single" w:sz="2" w:space="0" w:color="000000"/>
-              <w:left w:val="single" w:sz="2" w:space="0" w:color="000000"/>
-              <w:bottom w:val="single" w:sz="2" w:space="0" w:color="000000"/>
-              <w:right w:val="single" w:sz="2" w:space="0" w:color="000000"/>
-            </w:tcBorders>
-            <w:shd w:val="clear" w:color="auto" w:fill="EEEEEE"/>
-            <w:tcMar>
-              <w:top w:w="80" w:type="dxa"/>
-              <w:left w:w="80" w:type="dxa"/>
-              <w:bottom w:w="80" w:type="dxa"/>
-              <w:right w:w="80" w:type="dxa"/>
-            </w:tcMar>
-          </w:tcPr>
-          <w:p/>
+              <w:top w:val="single" w:sz="2" w:space="0" w:color="000001"/>
+              <w:left w:val="single" w:sz="2" w:space="0" w:color="000001"/>
+              <w:bottom w:val="single" w:sz="2" w:space="0" w:color="000001"/>
+              <w:right w:val="single" w:sz="2" w:space="0" w:color="000001"/>
+              <w:insideH w:val="single" w:sz="2" w:space="0" w:color="000001"/>
+              <w:insideV w:val="single" w:sz="2" w:space="0" w:color="000001"/>
+            </w:tcBorders>
+            <w:shd w:color="auto" w:fill="EEEEEE" w:val="clear"/>
+            <w:tcMar>
+              <w:left w:w="77" w:type="dxa"/>
+            </w:tcMar>
+          </w:tcPr>
+          <w:p>
+            <w:pPr>
+              <w:pStyle w:val="Normal"/>
+              <w:rPr/>
+            </w:pPr>
+            <w:r>
+              <w:rPr/>
+            </w:r>
+          </w:p>
+        </w:tc>
+        <w:tc>
+          <w:tcPr>
+            <w:tcW w:w="2231" w:type="dxa"/>
+            <w:tcBorders>
+              <w:top w:val="single" w:sz="2" w:space="0" w:color="000001"/>
+              <w:left w:val="single" w:sz="2" w:space="0" w:color="000001"/>
+              <w:bottom w:val="single" w:sz="2" w:space="0" w:color="000001"/>
+              <w:right w:val="single" w:sz="2" w:space="0" w:color="000001"/>
+              <w:insideH w:val="single" w:sz="2" w:space="0" w:color="000001"/>
+              <w:insideV w:val="single" w:sz="2" w:space="0" w:color="000001"/>
+            </w:tcBorders>
+            <w:shd w:color="auto" w:fill="EEEEEE" w:val="clear"/>
+            <w:tcMar>
+              <w:left w:w="77" w:type="dxa"/>
+            </w:tcMar>
+          </w:tcPr>
+          <w:p>
+            <w:pPr>
+              <w:pStyle w:val="Normal"/>
+              <w:rPr/>
+            </w:pPr>
+            <w:r>
+              <w:rPr/>
+            </w:r>
+          </w:p>
         </w:tc>
       </w:tr>
     </w:tbl>
@@ -891,11 +1051,18 @@
           <w:szCs w:val="24"/>
         </w:rPr>
       </w:pPr>
+      <w:r>
+        <w:rPr>
+          <w:sz w:val="24"/>
+          <w:szCs w:val="24"/>
+        </w:rPr>
+      </w:r>
     </w:p>
     <w:p>
       <w:pPr>
         <w:pStyle w:val="Tre"/>
         <w:rPr>
+          <w:b/>
           <w:b/>
           <w:bCs/>
           <w:sz w:val="24"/>
@@ -915,57 +1082,62 @@
     <w:tbl>
       <w:tblPr>
         <w:tblW w:w="10017" w:type="dxa"/>
-        <w:tblInd w:w="108" w:type="dxa"/>
+        <w:jc w:val="left"/>
+        <w:tblInd w:w="78" w:type="dxa"/>
         <w:tblBorders>
-          <w:top w:val="single" w:sz="2" w:space="0" w:color="000000"/>
-          <w:left w:val="single" w:sz="2" w:space="0" w:color="000000"/>
-          <w:bottom w:val="single" w:sz="2" w:space="0" w:color="000000"/>
-          <w:right w:val="single" w:sz="2" w:space="0" w:color="000000"/>
-          <w:insideH w:val="single" w:sz="2" w:space="0" w:color="000000"/>
-          <w:insideV w:val="single" w:sz="2" w:space="0" w:color="000000"/>
+          <w:top w:val="single" w:sz="2" w:space="0" w:color="000001"/>
+          <w:left w:val="single" w:sz="2" w:space="0" w:color="000001"/>
+          <w:bottom w:val="single" w:sz="4" w:space="0" w:color="000001"/>
+          <w:right w:val="single" w:sz="2" w:space="0" w:color="000001"/>
+          <w:insideH w:val="single" w:sz="4" w:space="0" w:color="000001"/>
+          <w:insideV w:val="single" w:sz="2" w:space="0" w:color="000001"/>
         </w:tblBorders>
-        <w:shd w:val="clear" w:color="auto" w:fill="BDC0BF"/>
-        <w:tblLayout w:type="fixed"/>
-        <w:tblLook w:val="04A0" w:firstRow="1" w:lastRow="0" w:firstColumn="1" w:lastColumn="0" w:noHBand="0" w:noVBand="1"/>
+        <w:tblCellMar>
+          <w:top w:w="80" w:type="dxa"/>
+          <w:left w:w="77" w:type="dxa"/>
+          <w:bottom w:w="80" w:type="dxa"/>
+          <w:right w:w="80" w:type="dxa"/>
+        </w:tblCellMar>
+        <w:tblLook w:firstRow="1" w:noVBand="1" w:lastRow="0" w:firstColumn="1" w:lastColumn="0" w:noHBand="0" w:val="04a0"/>
       </w:tblPr>
       <w:tblGrid>
-        <w:gridCol w:w="1337"/>
+        <w:gridCol w:w="1336"/>
         <w:gridCol w:w="1446"/>
+        <w:gridCol w:w="1447"/>
+        <w:gridCol w:w="1447"/>
+        <w:gridCol w:w="1447"/>
         <w:gridCol w:w="1446"/>
-        <w:gridCol w:w="1448"/>
-        <w:gridCol w:w="1446"/>
-        <w:gridCol w:w="1446"/>
-        <w:gridCol w:w="1448"/>
+        <w:gridCol w:w="1447"/>
       </w:tblGrid>
       <w:tr>
         <w:trPr>
-          <w:trHeight w:val="279"/>
-          <w:tblHeader/>
+          <w:tblHeader w:val="true"/>
+          <w:trHeight w:val="279" w:hRule="atLeast"/>
         </w:trPr>
         <w:tc>
           <w:tcPr>
             <w:tcW w:w="1336" w:type="dxa"/>
             <w:tcBorders>
-              <w:top w:val="single" w:sz="2" w:space="0" w:color="000000"/>
-              <w:left w:val="single" w:sz="2" w:space="0" w:color="000000"/>
-              <w:bottom w:val="single" w:sz="4" w:space="0" w:color="000000"/>
-              <w:right w:val="single" w:sz="2" w:space="0" w:color="000000"/>
-            </w:tcBorders>
-            <w:shd w:val="clear" w:color="auto" w:fill="BDC0BF"/>
-            <w:tcMar>
-              <w:top w:w="80" w:type="dxa"/>
-              <w:left w:w="80" w:type="dxa"/>
-              <w:bottom w:w="80" w:type="dxa"/>
-              <w:right w:w="80" w:type="dxa"/>
+              <w:top w:val="single" w:sz="2" w:space="0" w:color="000001"/>
+              <w:left w:val="single" w:sz="2" w:space="0" w:color="000001"/>
+              <w:bottom w:val="single" w:sz="4" w:space="0" w:color="000001"/>
+              <w:right w:val="single" w:sz="2" w:space="0" w:color="000001"/>
+              <w:insideH w:val="single" w:sz="4" w:space="0" w:color="000001"/>
+              <w:insideV w:val="single" w:sz="2" w:space="0" w:color="000001"/>
+            </w:tcBorders>
+            <w:shd w:color="auto" w:fill="BDC0BF" w:val="clear"/>
+            <w:tcMar>
+              <w:left w:w="77" w:type="dxa"/>
             </w:tcMar>
           </w:tcPr>
           <w:p>
             <w:pPr>
               <w:pStyle w:val="Styltabeli1"/>
+              <w:rPr/>
             </w:pPr>
             <w:r>
               <w:rPr>
-                <w:rFonts w:eastAsia="Arial Unicode MS" w:hAnsi="Arial Unicode MS" w:cs="Arial Unicode MS"/>
+                <w:rFonts w:eastAsia="Arial Unicode MS" w:cs="Arial Unicode MS"/>
               </w:rPr>
               <w:t>Hour</w:t>
             </w:r>
@@ -976,26 +1148,26 @@
             <w:tcW w:w="4340" w:type="dxa"/>
             <w:gridSpan w:val="3"/>
             <w:tcBorders>
-              <w:top w:val="single" w:sz="2" w:space="0" w:color="000000"/>
-              <w:left w:val="single" w:sz="2" w:space="0" w:color="000000"/>
-              <w:bottom w:val="single" w:sz="4" w:space="0" w:color="000000"/>
-              <w:right w:val="single" w:sz="2" w:space="0" w:color="000000"/>
-            </w:tcBorders>
-            <w:shd w:val="clear" w:color="auto" w:fill="BDC0BF"/>
-            <w:tcMar>
-              <w:top w:w="80" w:type="dxa"/>
-              <w:left w:w="80" w:type="dxa"/>
-              <w:bottom w:w="80" w:type="dxa"/>
-              <w:right w:w="80" w:type="dxa"/>
+              <w:top w:val="single" w:sz="2" w:space="0" w:color="000001"/>
+              <w:left w:val="single" w:sz="2" w:space="0" w:color="000001"/>
+              <w:bottom w:val="single" w:sz="4" w:space="0" w:color="000001"/>
+              <w:right w:val="single" w:sz="2" w:space="0" w:color="000001"/>
+              <w:insideH w:val="single" w:sz="4" w:space="0" w:color="000001"/>
+              <w:insideV w:val="single" w:sz="2" w:space="0" w:color="000001"/>
+            </w:tcBorders>
+            <w:shd w:color="auto" w:fill="BDC0BF" w:val="clear"/>
+            <w:tcMar>
+              <w:left w:w="77" w:type="dxa"/>
             </w:tcMar>
           </w:tcPr>
           <w:p>
             <w:pPr>
               <w:pStyle w:val="Styltabeli1"/>
+              <w:rPr/>
             </w:pPr>
             <w:r>
               <w:rPr>
-                <w:rFonts w:eastAsia="Arial Unicode MS" w:hAnsi="Arial Unicode MS" w:cs="Arial Unicode MS"/>
+                <w:rFonts w:eastAsia="Arial Unicode MS" w:cs="Arial Unicode MS"/>
               </w:rPr>
               <w:t>Day 1</w:t>
             </w:r>
@@ -1006,26 +1178,26 @@
             <w:tcW w:w="4340" w:type="dxa"/>
             <w:gridSpan w:val="3"/>
             <w:tcBorders>
-              <w:top w:val="single" w:sz="2" w:space="0" w:color="000000"/>
-              <w:left w:val="single" w:sz="2" w:space="0" w:color="000000"/>
-              <w:bottom w:val="single" w:sz="4" w:space="0" w:color="000000"/>
-              <w:right w:val="single" w:sz="2" w:space="0" w:color="000000"/>
-            </w:tcBorders>
-            <w:shd w:val="clear" w:color="auto" w:fill="BDC0BF"/>
-            <w:tcMar>
-              <w:top w:w="80" w:type="dxa"/>
-              <w:left w:w="80" w:type="dxa"/>
-              <w:bottom w:w="80" w:type="dxa"/>
-              <w:right w:w="80" w:type="dxa"/>
+              <w:top w:val="single" w:sz="2" w:space="0" w:color="000001"/>
+              <w:left w:val="single" w:sz="2" w:space="0" w:color="000001"/>
+              <w:bottom w:val="single" w:sz="4" w:space="0" w:color="000001"/>
+              <w:right w:val="single" w:sz="2" w:space="0" w:color="000001"/>
+              <w:insideH w:val="single" w:sz="4" w:space="0" w:color="000001"/>
+              <w:insideV w:val="single" w:sz="2" w:space="0" w:color="000001"/>
+            </w:tcBorders>
+            <w:shd w:color="auto" w:fill="BDC0BF" w:val="clear"/>
+            <w:tcMar>
+              <w:left w:w="77" w:type="dxa"/>
             </w:tcMar>
           </w:tcPr>
           <w:p>
             <w:pPr>
               <w:pStyle w:val="Styltabeli1"/>
+              <w:rPr/>
             </w:pPr>
             <w:r>
               <w:rPr>
-                <w:rFonts w:eastAsia="Arial Unicode MS" w:hAnsi="Arial Unicode MS" w:cs="Arial Unicode MS"/>
+                <w:rFonts w:eastAsia="Arial Unicode MS" w:cs="Arial Unicode MS"/>
               </w:rPr>
               <w:t>Day 2</w:t>
             </w:r>
@@ -1033,916 +1205,1225 @@
         </w:tc>
       </w:tr>
       <w:tr>
-        <w:tblPrEx>
-          <w:shd w:val="clear" w:color="auto" w:fill="auto"/>
-        </w:tblPrEx>
         <w:trPr>
-          <w:trHeight w:val="279"/>
+          <w:trHeight w:val="279" w:hRule="atLeast"/>
         </w:trPr>
         <w:tc>
           <w:tcPr>
             <w:tcW w:w="1336" w:type="dxa"/>
             <w:tcBorders>
-              <w:top w:val="single" w:sz="4" w:space="0" w:color="000000"/>
-              <w:left w:val="single" w:sz="2" w:space="0" w:color="000000"/>
-              <w:bottom w:val="single" w:sz="2" w:space="0" w:color="000000"/>
-              <w:right w:val="single" w:sz="4" w:space="0" w:color="000000"/>
-            </w:tcBorders>
-            <w:shd w:val="clear" w:color="auto" w:fill="E2E4E3"/>
-            <w:tcMar>
-              <w:top w:w="80" w:type="dxa"/>
-              <w:left w:w="80" w:type="dxa"/>
-              <w:bottom w:w="80" w:type="dxa"/>
-              <w:right w:w="80" w:type="dxa"/>
-            </w:tcMar>
-          </w:tcPr>
-          <w:p/>
+              <w:top w:val="single" w:sz="4" w:space="0" w:color="000001"/>
+              <w:left w:val="single" w:sz="2" w:space="0" w:color="000001"/>
+              <w:bottom w:val="single" w:sz="2" w:space="0" w:color="000001"/>
+              <w:right w:val="single" w:sz="4" w:space="0" w:color="000001"/>
+              <w:insideH w:val="single" w:sz="2" w:space="0" w:color="000001"/>
+              <w:insideV w:val="single" w:sz="4" w:space="0" w:color="000001"/>
+            </w:tcBorders>
+            <w:shd w:color="auto" w:fill="E2E4E3" w:val="clear"/>
+            <w:tcMar>
+              <w:left w:w="77" w:type="dxa"/>
+            </w:tcMar>
+          </w:tcPr>
+          <w:p>
+            <w:pPr>
+              <w:pStyle w:val="Normal"/>
+              <w:rPr/>
+            </w:pPr>
+            <w:r>
+              <w:rPr/>
+            </w:r>
+          </w:p>
         </w:tc>
         <w:tc>
           <w:tcPr>
             <w:tcW w:w="4340" w:type="dxa"/>
             <w:gridSpan w:val="3"/>
             <w:tcBorders>
-              <w:top w:val="single" w:sz="4" w:space="0" w:color="000000"/>
-              <w:left w:val="single" w:sz="4" w:space="0" w:color="000000"/>
-              <w:bottom w:val="single" w:sz="2" w:space="0" w:color="000000"/>
-              <w:right w:val="single" w:sz="2" w:space="0" w:color="000000"/>
-            </w:tcBorders>
-            <w:shd w:val="clear" w:color="auto" w:fill="auto"/>
-            <w:tcMar>
-              <w:top w:w="80" w:type="dxa"/>
-              <w:left w:w="80" w:type="dxa"/>
-              <w:bottom w:w="80" w:type="dxa"/>
-              <w:right w:w="80" w:type="dxa"/>
-            </w:tcMar>
-          </w:tcPr>
-          <w:p/>
+              <w:top w:val="single" w:sz="4" w:space="0" w:color="000001"/>
+              <w:left w:val="single" w:sz="4" w:space="0" w:color="000001"/>
+              <w:bottom w:val="single" w:sz="2" w:space="0" w:color="000001"/>
+              <w:right w:val="single" w:sz="2" w:space="0" w:color="000001"/>
+              <w:insideH w:val="single" w:sz="2" w:space="0" w:color="000001"/>
+              <w:insideV w:val="single" w:sz="2" w:space="0" w:color="000001"/>
+            </w:tcBorders>
+            <w:shd w:color="auto" w:fill="auto" w:val="clear"/>
+            <w:tcMar>
+              <w:left w:w="75" w:type="dxa"/>
+            </w:tcMar>
+          </w:tcPr>
+          <w:p>
+            <w:pPr>
+              <w:pStyle w:val="Normal"/>
+              <w:rPr/>
+            </w:pPr>
+            <w:r>
+              <w:rPr/>
+              <w:t>Zwischen 09.01.2017-31.01.2017</w:t>
+            </w:r>
+          </w:p>
         </w:tc>
         <w:tc>
           <w:tcPr>
             <w:tcW w:w="4340" w:type="dxa"/>
             <w:gridSpan w:val="3"/>
             <w:tcBorders>
-              <w:top w:val="single" w:sz="4" w:space="0" w:color="000000"/>
-              <w:left w:val="single" w:sz="2" w:space="0" w:color="000000"/>
-              <w:bottom w:val="single" w:sz="2" w:space="0" w:color="000000"/>
-              <w:right w:val="single" w:sz="2" w:space="0" w:color="000000"/>
-            </w:tcBorders>
-            <w:shd w:val="clear" w:color="auto" w:fill="auto"/>
-            <w:tcMar>
-              <w:top w:w="80" w:type="dxa"/>
-              <w:left w:w="80" w:type="dxa"/>
-              <w:bottom w:w="80" w:type="dxa"/>
-              <w:right w:w="80" w:type="dxa"/>
-            </w:tcMar>
-          </w:tcPr>
-          <w:p/>
+              <w:top w:val="single" w:sz="4" w:space="0" w:color="000001"/>
+              <w:left w:val="single" w:sz="2" w:space="0" w:color="000001"/>
+              <w:bottom w:val="single" w:sz="2" w:space="0" w:color="000001"/>
+              <w:right w:val="single" w:sz="2" w:space="0" w:color="000001"/>
+              <w:insideH w:val="single" w:sz="2" w:space="0" w:color="000001"/>
+              <w:insideV w:val="single" w:sz="2" w:space="0" w:color="000001"/>
+            </w:tcBorders>
+            <w:shd w:color="auto" w:fill="auto" w:val="clear"/>
+            <w:tcMar>
+              <w:left w:w="77" w:type="dxa"/>
+            </w:tcMar>
+          </w:tcPr>
+          <w:p>
+            <w:pPr>
+              <w:pStyle w:val="Normal"/>
+              <w:rPr/>
+            </w:pPr>
+            <w:r>
+              <w:rPr/>
+            </w:r>
+          </w:p>
         </w:tc>
       </w:tr>
       <w:tr>
-        <w:tblPrEx>
-          <w:shd w:val="clear" w:color="auto" w:fill="auto"/>
-        </w:tblPrEx>
         <w:trPr>
-          <w:trHeight w:val="279"/>
+          <w:trHeight w:val="279" w:hRule="atLeast"/>
         </w:trPr>
         <w:tc>
           <w:tcPr>
             <w:tcW w:w="1336" w:type="dxa"/>
             <w:tcBorders>
-              <w:top w:val="single" w:sz="2" w:space="0" w:color="000000"/>
-              <w:left w:val="single" w:sz="2" w:space="0" w:color="000000"/>
-              <w:bottom w:val="single" w:sz="2" w:space="0" w:color="000000"/>
-              <w:right w:val="single" w:sz="4" w:space="0" w:color="000000"/>
-            </w:tcBorders>
-            <w:shd w:val="clear" w:color="auto" w:fill="E2E4E3"/>
-            <w:tcMar>
-              <w:top w:w="80" w:type="dxa"/>
-              <w:left w:w="80" w:type="dxa"/>
-              <w:bottom w:w="80" w:type="dxa"/>
-              <w:right w:w="80" w:type="dxa"/>
-            </w:tcMar>
-          </w:tcPr>
-          <w:p/>
+              <w:top w:val="single" w:sz="2" w:space="0" w:color="000001"/>
+              <w:left w:val="single" w:sz="2" w:space="0" w:color="000001"/>
+              <w:bottom w:val="single" w:sz="2" w:space="0" w:color="000001"/>
+              <w:right w:val="single" w:sz="4" w:space="0" w:color="000001"/>
+              <w:insideH w:val="single" w:sz="2" w:space="0" w:color="000001"/>
+              <w:insideV w:val="single" w:sz="4" w:space="0" w:color="000001"/>
+            </w:tcBorders>
+            <w:shd w:color="auto" w:fill="E2E4E3" w:val="clear"/>
+            <w:tcMar>
+              <w:left w:w="77" w:type="dxa"/>
+            </w:tcMar>
+          </w:tcPr>
+          <w:p>
+            <w:pPr>
+              <w:pStyle w:val="Normal"/>
+              <w:rPr/>
+            </w:pPr>
+            <w:r>
+              <w:rPr/>
+              <w:t>3min</w:t>
+            </w:r>
+          </w:p>
         </w:tc>
         <w:tc>
           <w:tcPr>
             <w:tcW w:w="1446" w:type="dxa"/>
             <w:tcBorders>
-              <w:top w:val="single" w:sz="2" w:space="0" w:color="000000"/>
-              <w:left w:val="single" w:sz="4" w:space="0" w:color="000000"/>
-              <w:bottom w:val="single" w:sz="2" w:space="0" w:color="000000"/>
-              <w:right w:val="single" w:sz="2" w:space="0" w:color="000000"/>
-            </w:tcBorders>
-            <w:shd w:val="clear" w:color="auto" w:fill="EEEEEE"/>
-            <w:tcMar>
-              <w:top w:w="80" w:type="dxa"/>
-              <w:left w:w="80" w:type="dxa"/>
-              <w:bottom w:w="80" w:type="dxa"/>
-              <w:right w:w="80" w:type="dxa"/>
-            </w:tcMar>
-          </w:tcPr>
-          <w:p/>
+              <w:top w:val="single" w:sz="2" w:space="0" w:color="000001"/>
+              <w:left w:val="single" w:sz="4" w:space="0" w:color="000001"/>
+              <w:bottom w:val="single" w:sz="2" w:space="0" w:color="000001"/>
+              <w:right w:val="single" w:sz="2" w:space="0" w:color="000001"/>
+              <w:insideH w:val="single" w:sz="2" w:space="0" w:color="000001"/>
+              <w:insideV w:val="single" w:sz="2" w:space="0" w:color="000001"/>
+            </w:tcBorders>
+            <w:shd w:color="auto" w:fill="EEEEEE" w:val="clear"/>
+            <w:tcMar>
+              <w:left w:w="75" w:type="dxa"/>
+            </w:tcMar>
+          </w:tcPr>
+          <w:p>
+            <w:pPr>
+              <w:pStyle w:val="Normal"/>
+              <w:rPr/>
+            </w:pPr>
+            <w:r>
+              <w:rPr/>
+              <w:t>Einweisung</w:t>
+            </w:r>
+          </w:p>
+        </w:tc>
+        <w:tc>
+          <w:tcPr>
+            <w:tcW w:w="1447" w:type="dxa"/>
+            <w:tcBorders>
+              <w:top w:val="single" w:sz="2" w:space="0" w:color="000001"/>
+              <w:left w:val="single" w:sz="2" w:space="0" w:color="000001"/>
+              <w:bottom w:val="single" w:sz="2" w:space="0" w:color="000001"/>
+              <w:right w:val="single" w:sz="2" w:space="0" w:color="000001"/>
+              <w:insideH w:val="single" w:sz="2" w:space="0" w:color="000001"/>
+              <w:insideV w:val="single" w:sz="2" w:space="0" w:color="000001"/>
+            </w:tcBorders>
+            <w:shd w:color="auto" w:fill="EEEEEE" w:val="clear"/>
+            <w:tcMar>
+              <w:left w:w="77" w:type="dxa"/>
+            </w:tcMar>
+          </w:tcPr>
+          <w:p>
+            <w:pPr>
+              <w:pStyle w:val="Normal"/>
+              <w:rPr/>
+            </w:pPr>
+            <w:r>
+              <w:rPr/>
+            </w:r>
+          </w:p>
+        </w:tc>
+        <w:tc>
+          <w:tcPr>
+            <w:tcW w:w="1447" w:type="dxa"/>
+            <w:tcBorders>
+              <w:top w:val="single" w:sz="2" w:space="0" w:color="000001"/>
+              <w:left w:val="single" w:sz="2" w:space="0" w:color="000001"/>
+              <w:bottom w:val="single" w:sz="2" w:space="0" w:color="000001"/>
+              <w:right w:val="single" w:sz="2" w:space="0" w:color="000001"/>
+              <w:insideH w:val="single" w:sz="2" w:space="0" w:color="000001"/>
+              <w:insideV w:val="single" w:sz="2" w:space="0" w:color="000001"/>
+            </w:tcBorders>
+            <w:shd w:color="auto" w:fill="EEEEEE" w:val="clear"/>
+            <w:tcMar>
+              <w:left w:w="77" w:type="dxa"/>
+            </w:tcMar>
+          </w:tcPr>
+          <w:p>
+            <w:pPr>
+              <w:pStyle w:val="Normal"/>
+              <w:rPr/>
+            </w:pPr>
+            <w:r>
+              <w:rPr/>
+            </w:r>
+          </w:p>
+        </w:tc>
+        <w:tc>
+          <w:tcPr>
+            <w:tcW w:w="1447" w:type="dxa"/>
+            <w:tcBorders>
+              <w:top w:val="single" w:sz="2" w:space="0" w:color="000001"/>
+              <w:left w:val="single" w:sz="2" w:space="0" w:color="000001"/>
+              <w:bottom w:val="single" w:sz="2" w:space="0" w:color="000001"/>
+              <w:right w:val="single" w:sz="2" w:space="0" w:color="000001"/>
+              <w:insideH w:val="single" w:sz="2" w:space="0" w:color="000001"/>
+              <w:insideV w:val="single" w:sz="2" w:space="0" w:color="000001"/>
+            </w:tcBorders>
+            <w:shd w:color="auto" w:fill="EEEEEE" w:val="clear"/>
+            <w:tcMar>
+              <w:left w:w="77" w:type="dxa"/>
+            </w:tcMar>
+          </w:tcPr>
+          <w:p>
+            <w:pPr>
+              <w:pStyle w:val="Normal"/>
+              <w:rPr/>
+            </w:pPr>
+            <w:r>
+              <w:rPr/>
+            </w:r>
+          </w:p>
         </w:tc>
         <w:tc>
           <w:tcPr>
             <w:tcW w:w="1446" w:type="dxa"/>
             <w:tcBorders>
-              <w:top w:val="single" w:sz="2" w:space="0" w:color="000000"/>
-              <w:left w:val="single" w:sz="2" w:space="0" w:color="000000"/>
-              <w:bottom w:val="single" w:sz="2" w:space="0" w:color="000000"/>
-              <w:right w:val="single" w:sz="2" w:space="0" w:color="000000"/>
-            </w:tcBorders>
-            <w:shd w:val="clear" w:color="auto" w:fill="EEEEEE"/>
-            <w:tcMar>
-              <w:top w:w="80" w:type="dxa"/>
-              <w:left w:w="80" w:type="dxa"/>
-              <w:bottom w:w="80" w:type="dxa"/>
-              <w:right w:w="80" w:type="dxa"/>
-            </w:tcMar>
-          </w:tcPr>
-          <w:p/>
-        </w:tc>
-        <w:tc>
-          <w:tcPr>
-            <w:tcW w:w="1446" w:type="dxa"/>
-            <w:tcBorders>
-              <w:top w:val="single" w:sz="2" w:space="0" w:color="000000"/>
-              <w:left w:val="single" w:sz="2" w:space="0" w:color="000000"/>
-              <w:bottom w:val="single" w:sz="2" w:space="0" w:color="000000"/>
-              <w:right w:val="single" w:sz="2" w:space="0" w:color="000000"/>
-            </w:tcBorders>
-            <w:shd w:val="clear" w:color="auto" w:fill="EEEEEE"/>
-            <w:tcMar>
-              <w:top w:w="80" w:type="dxa"/>
-              <w:left w:w="80" w:type="dxa"/>
-              <w:bottom w:w="80" w:type="dxa"/>
-              <w:right w:w="80" w:type="dxa"/>
-            </w:tcMar>
-          </w:tcPr>
-          <w:p/>
-        </w:tc>
-        <w:tc>
-          <w:tcPr>
-            <w:tcW w:w="1446" w:type="dxa"/>
-            <w:tcBorders>
-              <w:top w:val="single" w:sz="2" w:space="0" w:color="000000"/>
-              <w:left w:val="single" w:sz="2" w:space="0" w:color="000000"/>
-              <w:bottom w:val="single" w:sz="2" w:space="0" w:color="000000"/>
-              <w:right w:val="single" w:sz="2" w:space="0" w:color="000000"/>
-            </w:tcBorders>
-            <w:shd w:val="clear" w:color="auto" w:fill="EEEEEE"/>
-            <w:tcMar>
-              <w:top w:w="80" w:type="dxa"/>
-              <w:left w:w="80" w:type="dxa"/>
-              <w:bottom w:w="80" w:type="dxa"/>
-              <w:right w:w="80" w:type="dxa"/>
-            </w:tcMar>
-          </w:tcPr>
-          <w:p/>
-        </w:tc>
-        <w:tc>
-          <w:tcPr>
-            <w:tcW w:w="1446" w:type="dxa"/>
-            <w:tcBorders>
-              <w:top w:val="single" w:sz="2" w:space="0" w:color="000000"/>
-              <w:left w:val="single" w:sz="2" w:space="0" w:color="000000"/>
-              <w:bottom w:val="single" w:sz="2" w:space="0" w:color="000000"/>
-              <w:right w:val="single" w:sz="2" w:space="0" w:color="000000"/>
-            </w:tcBorders>
-            <w:shd w:val="clear" w:color="auto" w:fill="EEEEEE"/>
-            <w:tcMar>
-              <w:top w:w="80" w:type="dxa"/>
-              <w:left w:w="80" w:type="dxa"/>
-              <w:bottom w:w="80" w:type="dxa"/>
-              <w:right w:w="80" w:type="dxa"/>
-            </w:tcMar>
-          </w:tcPr>
-          <w:p/>
-        </w:tc>
-        <w:tc>
-          <w:tcPr>
-            <w:tcW w:w="1446" w:type="dxa"/>
-            <w:tcBorders>
-              <w:top w:val="single" w:sz="2" w:space="0" w:color="000000"/>
-              <w:left w:val="single" w:sz="2" w:space="0" w:color="000000"/>
-              <w:bottom w:val="single" w:sz="2" w:space="0" w:color="000000"/>
-              <w:right w:val="single" w:sz="2" w:space="0" w:color="000000"/>
-            </w:tcBorders>
-            <w:shd w:val="clear" w:color="auto" w:fill="EEEEEE"/>
-            <w:tcMar>
-              <w:top w:w="80" w:type="dxa"/>
-              <w:left w:w="80" w:type="dxa"/>
-              <w:bottom w:w="80" w:type="dxa"/>
-              <w:right w:w="80" w:type="dxa"/>
-            </w:tcMar>
-          </w:tcPr>
-          <w:p/>
+              <w:top w:val="single" w:sz="2" w:space="0" w:color="000001"/>
+              <w:left w:val="single" w:sz="2" w:space="0" w:color="000001"/>
+              <w:bottom w:val="single" w:sz="2" w:space="0" w:color="000001"/>
+              <w:right w:val="single" w:sz="2" w:space="0" w:color="000001"/>
+              <w:insideH w:val="single" w:sz="2" w:space="0" w:color="000001"/>
+              <w:insideV w:val="single" w:sz="2" w:space="0" w:color="000001"/>
+            </w:tcBorders>
+            <w:shd w:color="auto" w:fill="EEEEEE" w:val="clear"/>
+            <w:tcMar>
+              <w:left w:w="77" w:type="dxa"/>
+            </w:tcMar>
+          </w:tcPr>
+          <w:p>
+            <w:pPr>
+              <w:pStyle w:val="Normal"/>
+              <w:rPr/>
+            </w:pPr>
+            <w:r>
+              <w:rPr/>
+            </w:r>
+          </w:p>
+        </w:tc>
+        <w:tc>
+          <w:tcPr>
+            <w:tcW w:w="1447" w:type="dxa"/>
+            <w:tcBorders>
+              <w:top w:val="single" w:sz="2" w:space="0" w:color="000001"/>
+              <w:left w:val="single" w:sz="2" w:space="0" w:color="000001"/>
+              <w:bottom w:val="single" w:sz="2" w:space="0" w:color="000001"/>
+              <w:right w:val="single" w:sz="2" w:space="0" w:color="000001"/>
+              <w:insideH w:val="single" w:sz="2" w:space="0" w:color="000001"/>
+              <w:insideV w:val="single" w:sz="2" w:space="0" w:color="000001"/>
+            </w:tcBorders>
+            <w:shd w:color="auto" w:fill="EEEEEE" w:val="clear"/>
+            <w:tcMar>
+              <w:left w:w="77" w:type="dxa"/>
+            </w:tcMar>
+          </w:tcPr>
+          <w:p>
+            <w:pPr>
+              <w:pStyle w:val="Normal"/>
+              <w:rPr/>
+            </w:pPr>
+            <w:r>
+              <w:rPr/>
+            </w:r>
+          </w:p>
         </w:tc>
       </w:tr>
       <w:tr>
-        <w:tblPrEx>
-          <w:shd w:val="clear" w:color="auto" w:fill="auto"/>
-        </w:tblPrEx>
         <w:trPr>
-          <w:trHeight w:val="279"/>
+          <w:trHeight w:val="279" w:hRule="atLeast"/>
         </w:trPr>
         <w:tc>
           <w:tcPr>
             <w:tcW w:w="1336" w:type="dxa"/>
             <w:tcBorders>
-              <w:top w:val="single" w:sz="2" w:space="0" w:color="000000"/>
-              <w:left w:val="single" w:sz="2" w:space="0" w:color="000000"/>
-              <w:bottom w:val="single" w:sz="2" w:space="0" w:color="000000"/>
-              <w:right w:val="single" w:sz="4" w:space="0" w:color="000000"/>
-            </w:tcBorders>
-            <w:shd w:val="clear" w:color="auto" w:fill="E2E4E3"/>
-            <w:tcMar>
-              <w:top w:w="80" w:type="dxa"/>
-              <w:left w:w="80" w:type="dxa"/>
-              <w:bottom w:w="80" w:type="dxa"/>
-              <w:right w:w="80" w:type="dxa"/>
-            </w:tcMar>
-          </w:tcPr>
-          <w:p/>
+              <w:top w:val="single" w:sz="2" w:space="0" w:color="000001"/>
+              <w:left w:val="single" w:sz="2" w:space="0" w:color="000001"/>
+              <w:bottom w:val="single" w:sz="2" w:space="0" w:color="000001"/>
+              <w:right w:val="single" w:sz="4" w:space="0" w:color="000001"/>
+              <w:insideH w:val="single" w:sz="2" w:space="0" w:color="000001"/>
+              <w:insideV w:val="single" w:sz="4" w:space="0" w:color="000001"/>
+            </w:tcBorders>
+            <w:shd w:color="auto" w:fill="E2E4E3" w:val="clear"/>
+            <w:tcMar>
+              <w:left w:w="77" w:type="dxa"/>
+            </w:tcMar>
+          </w:tcPr>
+          <w:p>
+            <w:pPr>
+              <w:pStyle w:val="Normal"/>
+              <w:rPr/>
+            </w:pPr>
+            <w:r>
+              <w:rPr/>
+              <w:t>2min</w:t>
+            </w:r>
+          </w:p>
         </w:tc>
         <w:tc>
           <w:tcPr>
             <w:tcW w:w="1446" w:type="dxa"/>
             <w:tcBorders>
-              <w:top w:val="single" w:sz="2" w:space="0" w:color="000000"/>
-              <w:left w:val="single" w:sz="4" w:space="0" w:color="000000"/>
-              <w:bottom w:val="single" w:sz="2" w:space="0" w:color="000000"/>
-              <w:right w:val="single" w:sz="2" w:space="0" w:color="000000"/>
-            </w:tcBorders>
-            <w:shd w:val="clear" w:color="auto" w:fill="auto"/>
-            <w:tcMar>
-              <w:top w:w="80" w:type="dxa"/>
-              <w:left w:w="80" w:type="dxa"/>
-              <w:bottom w:w="80" w:type="dxa"/>
-              <w:right w:w="80" w:type="dxa"/>
-            </w:tcMar>
-          </w:tcPr>
-          <w:p/>
+              <w:top w:val="single" w:sz="2" w:space="0" w:color="000001"/>
+              <w:left w:val="single" w:sz="4" w:space="0" w:color="000001"/>
+              <w:bottom w:val="single" w:sz="2" w:space="0" w:color="000001"/>
+              <w:right w:val="single" w:sz="2" w:space="0" w:color="000001"/>
+              <w:insideH w:val="single" w:sz="2" w:space="0" w:color="000001"/>
+              <w:insideV w:val="single" w:sz="2" w:space="0" w:color="000001"/>
+            </w:tcBorders>
+            <w:shd w:color="auto" w:fill="auto" w:val="clear"/>
+            <w:tcMar>
+              <w:left w:w="75" w:type="dxa"/>
+            </w:tcMar>
+          </w:tcPr>
+          <w:p>
+            <w:pPr>
+              <w:pStyle w:val="Normal"/>
+              <w:rPr/>
+            </w:pPr>
+            <w:r>
+              <w:rPr/>
+              <w:t>Kalibrieren</w:t>
+            </w:r>
+          </w:p>
+        </w:tc>
+        <w:tc>
+          <w:tcPr>
+            <w:tcW w:w="1447" w:type="dxa"/>
+            <w:tcBorders>
+              <w:top w:val="single" w:sz="2" w:space="0" w:color="000001"/>
+              <w:left w:val="single" w:sz="2" w:space="0" w:color="000001"/>
+              <w:bottom w:val="single" w:sz="2" w:space="0" w:color="000001"/>
+              <w:right w:val="single" w:sz="2" w:space="0" w:color="000001"/>
+              <w:insideH w:val="single" w:sz="2" w:space="0" w:color="000001"/>
+              <w:insideV w:val="single" w:sz="2" w:space="0" w:color="000001"/>
+            </w:tcBorders>
+            <w:shd w:color="auto" w:fill="auto" w:val="clear"/>
+            <w:tcMar>
+              <w:left w:w="77" w:type="dxa"/>
+            </w:tcMar>
+          </w:tcPr>
+          <w:p>
+            <w:pPr>
+              <w:pStyle w:val="Normal"/>
+              <w:rPr/>
+            </w:pPr>
+            <w:r>
+              <w:rPr/>
+            </w:r>
+          </w:p>
+        </w:tc>
+        <w:tc>
+          <w:tcPr>
+            <w:tcW w:w="1447" w:type="dxa"/>
+            <w:tcBorders>
+              <w:top w:val="single" w:sz="2" w:space="0" w:color="000001"/>
+              <w:left w:val="single" w:sz="2" w:space="0" w:color="000001"/>
+              <w:bottom w:val="single" w:sz="2" w:space="0" w:color="000001"/>
+              <w:right w:val="single" w:sz="2" w:space="0" w:color="000001"/>
+              <w:insideH w:val="single" w:sz="2" w:space="0" w:color="000001"/>
+              <w:insideV w:val="single" w:sz="2" w:space="0" w:color="000001"/>
+            </w:tcBorders>
+            <w:shd w:color="auto" w:fill="auto" w:val="clear"/>
+            <w:tcMar>
+              <w:left w:w="77" w:type="dxa"/>
+            </w:tcMar>
+          </w:tcPr>
+          <w:p>
+            <w:pPr>
+              <w:pStyle w:val="Normal"/>
+              <w:rPr/>
+            </w:pPr>
+            <w:r>
+              <w:rPr/>
+            </w:r>
+          </w:p>
+        </w:tc>
+        <w:tc>
+          <w:tcPr>
+            <w:tcW w:w="1447" w:type="dxa"/>
+            <w:tcBorders>
+              <w:top w:val="single" w:sz="2" w:space="0" w:color="000001"/>
+              <w:left w:val="single" w:sz="2" w:space="0" w:color="000001"/>
+              <w:bottom w:val="single" w:sz="2" w:space="0" w:color="000001"/>
+              <w:right w:val="single" w:sz="2" w:space="0" w:color="000001"/>
+              <w:insideH w:val="single" w:sz="2" w:space="0" w:color="000001"/>
+              <w:insideV w:val="single" w:sz="2" w:space="0" w:color="000001"/>
+            </w:tcBorders>
+            <w:shd w:color="auto" w:fill="auto" w:val="clear"/>
+            <w:tcMar>
+              <w:left w:w="77" w:type="dxa"/>
+            </w:tcMar>
+          </w:tcPr>
+          <w:p>
+            <w:pPr>
+              <w:pStyle w:val="Normal"/>
+              <w:rPr/>
+            </w:pPr>
+            <w:r>
+              <w:rPr/>
+            </w:r>
+          </w:p>
         </w:tc>
         <w:tc>
           <w:tcPr>
             <w:tcW w:w="1446" w:type="dxa"/>
             <w:tcBorders>
-              <w:top w:val="single" w:sz="2" w:space="0" w:color="000000"/>
-              <w:left w:val="single" w:sz="2" w:space="0" w:color="000000"/>
-              <w:bottom w:val="single" w:sz="2" w:space="0" w:color="000000"/>
-              <w:right w:val="single" w:sz="2" w:space="0" w:color="000000"/>
-            </w:tcBorders>
-            <w:shd w:val="clear" w:color="auto" w:fill="auto"/>
-            <w:tcMar>
-              <w:top w:w="80" w:type="dxa"/>
-              <w:left w:w="80" w:type="dxa"/>
-              <w:bottom w:w="80" w:type="dxa"/>
-              <w:right w:w="80" w:type="dxa"/>
-            </w:tcMar>
-          </w:tcPr>
-          <w:p/>
-        </w:tc>
-        <w:tc>
-          <w:tcPr>
-            <w:tcW w:w="1446" w:type="dxa"/>
-            <w:tcBorders>
-              <w:top w:val="single" w:sz="2" w:space="0" w:color="000000"/>
-              <w:left w:val="single" w:sz="2" w:space="0" w:color="000000"/>
-              <w:bottom w:val="single" w:sz="2" w:space="0" w:color="000000"/>
-              <w:right w:val="single" w:sz="2" w:space="0" w:color="000000"/>
-            </w:tcBorders>
-            <w:shd w:val="clear" w:color="auto" w:fill="auto"/>
-            <w:tcMar>
-              <w:top w:w="80" w:type="dxa"/>
-              <w:left w:w="80" w:type="dxa"/>
-              <w:bottom w:w="80" w:type="dxa"/>
-              <w:right w:w="80" w:type="dxa"/>
-            </w:tcMar>
-          </w:tcPr>
-          <w:p/>
-        </w:tc>
-        <w:tc>
-          <w:tcPr>
-            <w:tcW w:w="1446" w:type="dxa"/>
-            <w:tcBorders>
-              <w:top w:val="single" w:sz="2" w:space="0" w:color="000000"/>
-              <w:left w:val="single" w:sz="2" w:space="0" w:color="000000"/>
-              <w:bottom w:val="single" w:sz="2" w:space="0" w:color="000000"/>
-              <w:right w:val="single" w:sz="2" w:space="0" w:color="000000"/>
-            </w:tcBorders>
-            <w:shd w:val="clear" w:color="auto" w:fill="auto"/>
-            <w:tcMar>
-              <w:top w:w="80" w:type="dxa"/>
-              <w:left w:w="80" w:type="dxa"/>
-              <w:bottom w:w="80" w:type="dxa"/>
-              <w:right w:w="80" w:type="dxa"/>
-            </w:tcMar>
-          </w:tcPr>
-          <w:p/>
-        </w:tc>
-        <w:tc>
-          <w:tcPr>
-            <w:tcW w:w="1446" w:type="dxa"/>
-            <w:tcBorders>
-              <w:top w:val="single" w:sz="2" w:space="0" w:color="000000"/>
-              <w:left w:val="single" w:sz="2" w:space="0" w:color="000000"/>
-              <w:bottom w:val="single" w:sz="2" w:space="0" w:color="000000"/>
-              <w:right w:val="single" w:sz="2" w:space="0" w:color="000000"/>
-            </w:tcBorders>
-            <w:shd w:val="clear" w:color="auto" w:fill="auto"/>
-            <w:tcMar>
-              <w:top w:w="80" w:type="dxa"/>
-              <w:left w:w="80" w:type="dxa"/>
-              <w:bottom w:w="80" w:type="dxa"/>
-              <w:right w:w="80" w:type="dxa"/>
-            </w:tcMar>
-          </w:tcPr>
-          <w:p/>
-        </w:tc>
-        <w:tc>
-          <w:tcPr>
-            <w:tcW w:w="1446" w:type="dxa"/>
-            <w:tcBorders>
-              <w:top w:val="single" w:sz="2" w:space="0" w:color="000000"/>
-              <w:left w:val="single" w:sz="2" w:space="0" w:color="000000"/>
-              <w:bottom w:val="single" w:sz="2" w:space="0" w:color="000000"/>
-              <w:right w:val="single" w:sz="2" w:space="0" w:color="000000"/>
-            </w:tcBorders>
-            <w:shd w:val="clear" w:color="auto" w:fill="auto"/>
-            <w:tcMar>
-              <w:top w:w="80" w:type="dxa"/>
-              <w:left w:w="80" w:type="dxa"/>
-              <w:bottom w:w="80" w:type="dxa"/>
-              <w:right w:w="80" w:type="dxa"/>
-            </w:tcMar>
-          </w:tcPr>
-          <w:p/>
+              <w:top w:val="single" w:sz="2" w:space="0" w:color="000001"/>
+              <w:left w:val="single" w:sz="2" w:space="0" w:color="000001"/>
+              <w:bottom w:val="single" w:sz="2" w:space="0" w:color="000001"/>
+              <w:right w:val="single" w:sz="2" w:space="0" w:color="000001"/>
+              <w:insideH w:val="single" w:sz="2" w:space="0" w:color="000001"/>
+              <w:insideV w:val="single" w:sz="2" w:space="0" w:color="000001"/>
+            </w:tcBorders>
+            <w:shd w:color="auto" w:fill="auto" w:val="clear"/>
+            <w:tcMar>
+              <w:left w:w="77" w:type="dxa"/>
+            </w:tcMar>
+          </w:tcPr>
+          <w:p>
+            <w:pPr>
+              <w:pStyle w:val="Normal"/>
+              <w:rPr/>
+            </w:pPr>
+            <w:r>
+              <w:rPr/>
+            </w:r>
+          </w:p>
+        </w:tc>
+        <w:tc>
+          <w:tcPr>
+            <w:tcW w:w="1447" w:type="dxa"/>
+            <w:tcBorders>
+              <w:top w:val="single" w:sz="2" w:space="0" w:color="000001"/>
+              <w:left w:val="single" w:sz="2" w:space="0" w:color="000001"/>
+              <w:bottom w:val="single" w:sz="2" w:space="0" w:color="000001"/>
+              <w:right w:val="single" w:sz="2" w:space="0" w:color="000001"/>
+              <w:insideH w:val="single" w:sz="2" w:space="0" w:color="000001"/>
+              <w:insideV w:val="single" w:sz="2" w:space="0" w:color="000001"/>
+            </w:tcBorders>
+            <w:shd w:color="auto" w:fill="auto" w:val="clear"/>
+            <w:tcMar>
+              <w:left w:w="77" w:type="dxa"/>
+            </w:tcMar>
+          </w:tcPr>
+          <w:p>
+            <w:pPr>
+              <w:pStyle w:val="Normal"/>
+              <w:rPr/>
+            </w:pPr>
+            <w:r>
+              <w:rPr/>
+            </w:r>
+          </w:p>
         </w:tc>
       </w:tr>
       <w:tr>
-        <w:tblPrEx>
-          <w:shd w:val="clear" w:color="auto" w:fill="auto"/>
-        </w:tblPrEx>
         <w:trPr>
-          <w:trHeight w:val="279"/>
+          <w:trHeight w:val="279" w:hRule="atLeast"/>
         </w:trPr>
         <w:tc>
           <w:tcPr>
             <w:tcW w:w="1336" w:type="dxa"/>
             <w:tcBorders>
-              <w:top w:val="single" w:sz="2" w:space="0" w:color="000000"/>
-              <w:left w:val="single" w:sz="2" w:space="0" w:color="000000"/>
-              <w:bottom w:val="single" w:sz="2" w:space="0" w:color="000000"/>
-              <w:right w:val="single" w:sz="4" w:space="0" w:color="000000"/>
-            </w:tcBorders>
-            <w:shd w:val="clear" w:color="auto" w:fill="E2E4E3"/>
-            <w:tcMar>
-              <w:top w:w="80" w:type="dxa"/>
-              <w:left w:w="80" w:type="dxa"/>
-              <w:bottom w:w="80" w:type="dxa"/>
-              <w:right w:w="80" w:type="dxa"/>
-            </w:tcMar>
-          </w:tcPr>
-          <w:p/>
+              <w:top w:val="single" w:sz="2" w:space="0" w:color="000001"/>
+              <w:left w:val="single" w:sz="2" w:space="0" w:color="000001"/>
+              <w:bottom w:val="single" w:sz="2" w:space="0" w:color="000001"/>
+              <w:right w:val="single" w:sz="4" w:space="0" w:color="000001"/>
+              <w:insideH w:val="single" w:sz="2" w:space="0" w:color="000001"/>
+              <w:insideV w:val="single" w:sz="4" w:space="0" w:color="000001"/>
+            </w:tcBorders>
+            <w:shd w:color="auto" w:fill="E2E4E3" w:val="clear"/>
+            <w:tcMar>
+              <w:left w:w="77" w:type="dxa"/>
+            </w:tcMar>
+          </w:tcPr>
+          <w:p>
+            <w:pPr>
+              <w:pStyle w:val="Normal"/>
+              <w:rPr/>
+            </w:pPr>
+            <w:r>
+              <w:rPr/>
+              <w:t>3min</w:t>
+            </w:r>
+          </w:p>
         </w:tc>
         <w:tc>
           <w:tcPr>
             <w:tcW w:w="1446" w:type="dxa"/>
             <w:tcBorders>
-              <w:top w:val="single" w:sz="2" w:space="0" w:color="000000"/>
-              <w:left w:val="single" w:sz="4" w:space="0" w:color="000000"/>
-              <w:bottom w:val="single" w:sz="2" w:space="0" w:color="000000"/>
-              <w:right w:val="single" w:sz="2" w:space="0" w:color="000000"/>
-            </w:tcBorders>
-            <w:shd w:val="clear" w:color="auto" w:fill="EEEEEE"/>
-            <w:tcMar>
-              <w:top w:w="80" w:type="dxa"/>
-              <w:left w:w="80" w:type="dxa"/>
-              <w:bottom w:w="80" w:type="dxa"/>
-              <w:right w:w="80" w:type="dxa"/>
-            </w:tcMar>
-          </w:tcPr>
-          <w:p/>
+              <w:top w:val="single" w:sz="2" w:space="0" w:color="000001"/>
+              <w:left w:val="single" w:sz="4" w:space="0" w:color="000001"/>
+              <w:bottom w:val="single" w:sz="2" w:space="0" w:color="000001"/>
+              <w:right w:val="single" w:sz="2" w:space="0" w:color="000001"/>
+              <w:insideH w:val="single" w:sz="2" w:space="0" w:color="000001"/>
+              <w:insideV w:val="single" w:sz="2" w:space="0" w:color="000001"/>
+            </w:tcBorders>
+            <w:shd w:color="auto" w:fill="EEEEEE" w:val="clear"/>
+            <w:tcMar>
+              <w:left w:w="75" w:type="dxa"/>
+            </w:tcMar>
+          </w:tcPr>
+          <w:p>
+            <w:pPr>
+              <w:pStyle w:val="Normal"/>
+              <w:rPr/>
+            </w:pPr>
+            <w:r>
+              <w:rPr/>
+              <w:t>Texteingabe</w:t>
+            </w:r>
+          </w:p>
+        </w:tc>
+        <w:tc>
+          <w:tcPr>
+            <w:tcW w:w="1447" w:type="dxa"/>
+            <w:tcBorders>
+              <w:top w:val="single" w:sz="2" w:space="0" w:color="000001"/>
+              <w:left w:val="single" w:sz="2" w:space="0" w:color="000001"/>
+              <w:bottom w:val="single" w:sz="2" w:space="0" w:color="000001"/>
+              <w:right w:val="single" w:sz="2" w:space="0" w:color="000001"/>
+              <w:insideH w:val="single" w:sz="2" w:space="0" w:color="000001"/>
+              <w:insideV w:val="single" w:sz="2" w:space="0" w:color="000001"/>
+            </w:tcBorders>
+            <w:shd w:color="auto" w:fill="EEEEEE" w:val="clear"/>
+            <w:tcMar>
+              <w:left w:w="77" w:type="dxa"/>
+            </w:tcMar>
+          </w:tcPr>
+          <w:p>
+            <w:pPr>
+              <w:pStyle w:val="Normal"/>
+              <w:rPr/>
+            </w:pPr>
+            <w:r>
+              <w:rPr/>
+              <w:t>Tastatur</w:t>
+            </w:r>
+          </w:p>
+        </w:tc>
+        <w:tc>
+          <w:tcPr>
+            <w:tcW w:w="1447" w:type="dxa"/>
+            <w:tcBorders>
+              <w:top w:val="single" w:sz="2" w:space="0" w:color="000001"/>
+              <w:left w:val="single" w:sz="2" w:space="0" w:color="000001"/>
+              <w:bottom w:val="single" w:sz="2" w:space="0" w:color="000001"/>
+              <w:right w:val="single" w:sz="2" w:space="0" w:color="000001"/>
+              <w:insideH w:val="single" w:sz="2" w:space="0" w:color="000001"/>
+              <w:insideV w:val="single" w:sz="2" w:space="0" w:color="000001"/>
+            </w:tcBorders>
+            <w:shd w:color="auto" w:fill="EEEEEE" w:val="clear"/>
+            <w:tcMar>
+              <w:left w:w="77" w:type="dxa"/>
+            </w:tcMar>
+          </w:tcPr>
+          <w:p>
+            <w:pPr>
+              <w:pStyle w:val="Normal"/>
+              <w:rPr/>
+            </w:pPr>
+            <w:r>
+              <w:rPr/>
+            </w:r>
+          </w:p>
+        </w:tc>
+        <w:tc>
+          <w:tcPr>
+            <w:tcW w:w="1447" w:type="dxa"/>
+            <w:tcBorders>
+              <w:top w:val="single" w:sz="2" w:space="0" w:color="000001"/>
+              <w:left w:val="single" w:sz="2" w:space="0" w:color="000001"/>
+              <w:bottom w:val="single" w:sz="2" w:space="0" w:color="000001"/>
+              <w:right w:val="single" w:sz="2" w:space="0" w:color="000001"/>
+              <w:insideH w:val="single" w:sz="2" w:space="0" w:color="000001"/>
+              <w:insideV w:val="single" w:sz="2" w:space="0" w:color="000001"/>
+            </w:tcBorders>
+            <w:shd w:color="auto" w:fill="EEEEEE" w:val="clear"/>
+            <w:tcMar>
+              <w:left w:w="77" w:type="dxa"/>
+            </w:tcMar>
+          </w:tcPr>
+          <w:p>
+            <w:pPr>
+              <w:pStyle w:val="Normal"/>
+              <w:rPr/>
+            </w:pPr>
+            <w:r>
+              <w:rPr/>
+            </w:r>
+          </w:p>
         </w:tc>
         <w:tc>
           <w:tcPr>
             <w:tcW w:w="1446" w:type="dxa"/>
             <w:tcBorders>
-              <w:top w:val="single" w:sz="2" w:space="0" w:color="000000"/>
-              <w:left w:val="single" w:sz="2" w:space="0" w:color="000000"/>
-              <w:bottom w:val="single" w:sz="2" w:space="0" w:color="000000"/>
-              <w:right w:val="single" w:sz="2" w:space="0" w:color="000000"/>
-            </w:tcBorders>
-            <w:shd w:val="clear" w:color="auto" w:fill="EEEEEE"/>
-            <w:tcMar>
-              <w:top w:w="80" w:type="dxa"/>
-              <w:left w:w="80" w:type="dxa"/>
-              <w:bottom w:w="80" w:type="dxa"/>
-              <w:right w:w="80" w:type="dxa"/>
-            </w:tcMar>
-          </w:tcPr>
-          <w:p/>
-        </w:tc>
-        <w:tc>
-          <w:tcPr>
-            <w:tcW w:w="1446" w:type="dxa"/>
-            <w:tcBorders>
-              <w:top w:val="single" w:sz="2" w:space="0" w:color="000000"/>
-              <w:left w:val="single" w:sz="2" w:space="0" w:color="000000"/>
-              <w:bottom w:val="single" w:sz="2" w:space="0" w:color="000000"/>
-              <w:right w:val="single" w:sz="2" w:space="0" w:color="000000"/>
-            </w:tcBorders>
-            <w:shd w:val="clear" w:color="auto" w:fill="EEEEEE"/>
-            <w:tcMar>
-              <w:top w:w="80" w:type="dxa"/>
-              <w:left w:w="80" w:type="dxa"/>
-              <w:bottom w:w="80" w:type="dxa"/>
-              <w:right w:w="80" w:type="dxa"/>
-            </w:tcMar>
-          </w:tcPr>
-          <w:p/>
-        </w:tc>
-        <w:tc>
-          <w:tcPr>
-            <w:tcW w:w="1446" w:type="dxa"/>
-            <w:tcBorders>
-              <w:top w:val="single" w:sz="2" w:space="0" w:color="000000"/>
-              <w:left w:val="single" w:sz="2" w:space="0" w:color="000000"/>
-              <w:bottom w:val="single" w:sz="2" w:space="0" w:color="000000"/>
-              <w:right w:val="single" w:sz="2" w:space="0" w:color="000000"/>
-            </w:tcBorders>
-            <w:shd w:val="clear" w:color="auto" w:fill="EEEEEE"/>
-            <w:tcMar>
-              <w:top w:w="80" w:type="dxa"/>
-              <w:left w:w="80" w:type="dxa"/>
-              <w:bottom w:w="80" w:type="dxa"/>
-              <w:right w:w="80" w:type="dxa"/>
-            </w:tcMar>
-          </w:tcPr>
-          <w:p/>
-        </w:tc>
-        <w:tc>
-          <w:tcPr>
-            <w:tcW w:w="1446" w:type="dxa"/>
-            <w:tcBorders>
-              <w:top w:val="single" w:sz="2" w:space="0" w:color="000000"/>
-              <w:left w:val="single" w:sz="2" w:space="0" w:color="000000"/>
-              <w:bottom w:val="single" w:sz="2" w:space="0" w:color="000000"/>
-              <w:right w:val="single" w:sz="2" w:space="0" w:color="000000"/>
-            </w:tcBorders>
-            <w:shd w:val="clear" w:color="auto" w:fill="EEEEEE"/>
-            <w:tcMar>
-              <w:top w:w="80" w:type="dxa"/>
-              <w:left w:w="80" w:type="dxa"/>
-              <w:bottom w:w="80" w:type="dxa"/>
-              <w:right w:w="80" w:type="dxa"/>
-            </w:tcMar>
-          </w:tcPr>
-          <w:p/>
-        </w:tc>
-        <w:tc>
-          <w:tcPr>
-            <w:tcW w:w="1446" w:type="dxa"/>
-            <w:tcBorders>
-              <w:top w:val="single" w:sz="2" w:space="0" w:color="000000"/>
-              <w:left w:val="single" w:sz="2" w:space="0" w:color="000000"/>
-              <w:bottom w:val="single" w:sz="2" w:space="0" w:color="000000"/>
-              <w:right w:val="single" w:sz="2" w:space="0" w:color="000000"/>
-            </w:tcBorders>
-            <w:shd w:val="clear" w:color="auto" w:fill="EEEEEE"/>
-            <w:tcMar>
-              <w:top w:w="80" w:type="dxa"/>
-              <w:left w:w="80" w:type="dxa"/>
-              <w:bottom w:w="80" w:type="dxa"/>
-              <w:right w:w="80" w:type="dxa"/>
-            </w:tcMar>
-          </w:tcPr>
-          <w:p/>
+              <w:top w:val="single" w:sz="2" w:space="0" w:color="000001"/>
+              <w:left w:val="single" w:sz="2" w:space="0" w:color="000001"/>
+              <w:bottom w:val="single" w:sz="2" w:space="0" w:color="000001"/>
+              <w:right w:val="single" w:sz="2" w:space="0" w:color="000001"/>
+              <w:insideH w:val="single" w:sz="2" w:space="0" w:color="000001"/>
+              <w:insideV w:val="single" w:sz="2" w:space="0" w:color="000001"/>
+            </w:tcBorders>
+            <w:shd w:color="auto" w:fill="EEEEEE" w:val="clear"/>
+            <w:tcMar>
+              <w:left w:w="77" w:type="dxa"/>
+            </w:tcMar>
+          </w:tcPr>
+          <w:p>
+            <w:pPr>
+              <w:pStyle w:val="Normal"/>
+              <w:rPr/>
+            </w:pPr>
+            <w:r>
+              <w:rPr/>
+            </w:r>
+          </w:p>
+        </w:tc>
+        <w:tc>
+          <w:tcPr>
+            <w:tcW w:w="1447" w:type="dxa"/>
+            <w:tcBorders>
+              <w:top w:val="single" w:sz="2" w:space="0" w:color="000001"/>
+              <w:left w:val="single" w:sz="2" w:space="0" w:color="000001"/>
+              <w:bottom w:val="single" w:sz="2" w:space="0" w:color="000001"/>
+              <w:right w:val="single" w:sz="2" w:space="0" w:color="000001"/>
+              <w:insideH w:val="single" w:sz="2" w:space="0" w:color="000001"/>
+              <w:insideV w:val="single" w:sz="2" w:space="0" w:color="000001"/>
+            </w:tcBorders>
+            <w:shd w:color="auto" w:fill="EEEEEE" w:val="clear"/>
+            <w:tcMar>
+              <w:left w:w="77" w:type="dxa"/>
+            </w:tcMar>
+          </w:tcPr>
+          <w:p>
+            <w:pPr>
+              <w:pStyle w:val="Normal"/>
+              <w:rPr/>
+            </w:pPr>
+            <w:r>
+              <w:rPr/>
+            </w:r>
+          </w:p>
         </w:tc>
       </w:tr>
       <w:tr>
-        <w:tblPrEx>
-          <w:shd w:val="clear" w:color="auto" w:fill="auto"/>
-        </w:tblPrEx>
         <w:trPr>
-          <w:trHeight w:val="279"/>
+          <w:trHeight w:val="279" w:hRule="atLeast"/>
         </w:trPr>
         <w:tc>
           <w:tcPr>
             <w:tcW w:w="1336" w:type="dxa"/>
             <w:tcBorders>
-              <w:top w:val="single" w:sz="2" w:space="0" w:color="000000"/>
-              <w:left w:val="single" w:sz="2" w:space="0" w:color="000000"/>
-              <w:bottom w:val="single" w:sz="2" w:space="0" w:color="000000"/>
-              <w:right w:val="single" w:sz="4" w:space="0" w:color="000000"/>
-            </w:tcBorders>
-            <w:shd w:val="clear" w:color="auto" w:fill="E2E4E3"/>
-            <w:tcMar>
-              <w:top w:w="80" w:type="dxa"/>
-              <w:left w:w="80" w:type="dxa"/>
-              <w:bottom w:w="80" w:type="dxa"/>
-              <w:right w:w="80" w:type="dxa"/>
-            </w:tcMar>
-          </w:tcPr>
-          <w:p/>
+              <w:top w:val="single" w:sz="2" w:space="0" w:color="000001"/>
+              <w:left w:val="single" w:sz="2" w:space="0" w:color="000001"/>
+              <w:bottom w:val="single" w:sz="2" w:space="0" w:color="000001"/>
+              <w:right w:val="single" w:sz="4" w:space="0" w:color="000001"/>
+              <w:insideH w:val="single" w:sz="2" w:space="0" w:color="000001"/>
+              <w:insideV w:val="single" w:sz="4" w:space="0" w:color="000001"/>
+            </w:tcBorders>
+            <w:shd w:color="auto" w:fill="E2E4E3" w:val="clear"/>
+            <w:tcMar>
+              <w:left w:w="77" w:type="dxa"/>
+            </w:tcMar>
+          </w:tcPr>
+          <w:p>
+            <w:pPr>
+              <w:pStyle w:val="Normal"/>
+              <w:rPr/>
+            </w:pPr>
+            <w:r>
+              <w:rPr/>
+              <w:t>4min</w:t>
+            </w:r>
+          </w:p>
         </w:tc>
         <w:tc>
           <w:tcPr>
             <w:tcW w:w="1446" w:type="dxa"/>
             <w:tcBorders>
-              <w:top w:val="single" w:sz="2" w:space="0" w:color="000000"/>
-              <w:left w:val="single" w:sz="4" w:space="0" w:color="000000"/>
-              <w:bottom w:val="single" w:sz="2" w:space="0" w:color="000000"/>
-              <w:right w:val="single" w:sz="2" w:space="0" w:color="000000"/>
-            </w:tcBorders>
-            <w:shd w:val="clear" w:color="auto" w:fill="auto"/>
-            <w:tcMar>
-              <w:top w:w="80" w:type="dxa"/>
-              <w:left w:w="80" w:type="dxa"/>
-              <w:bottom w:w="80" w:type="dxa"/>
-              <w:right w:w="80" w:type="dxa"/>
-            </w:tcMar>
-          </w:tcPr>
-          <w:p/>
+              <w:top w:val="single" w:sz="2" w:space="0" w:color="000001"/>
+              <w:left w:val="single" w:sz="4" w:space="0" w:color="000001"/>
+              <w:bottom w:val="single" w:sz="2" w:space="0" w:color="000001"/>
+              <w:right w:val="single" w:sz="2" w:space="0" w:color="000001"/>
+              <w:insideH w:val="single" w:sz="2" w:space="0" w:color="000001"/>
+              <w:insideV w:val="single" w:sz="2" w:space="0" w:color="000001"/>
+            </w:tcBorders>
+            <w:shd w:color="auto" w:fill="auto" w:val="clear"/>
+            <w:tcMar>
+              <w:left w:w="75" w:type="dxa"/>
+            </w:tcMar>
+          </w:tcPr>
+          <w:p>
+            <w:pPr>
+              <w:pStyle w:val="Normal"/>
+              <w:rPr/>
+            </w:pPr>
+            <w:r>
+              <w:rPr/>
+              <w:t>Texteingabe</w:t>
+            </w:r>
+          </w:p>
+        </w:tc>
+        <w:tc>
+          <w:tcPr>
+            <w:tcW w:w="1447" w:type="dxa"/>
+            <w:tcBorders>
+              <w:top w:val="single" w:sz="2" w:space="0" w:color="000001"/>
+              <w:left w:val="single" w:sz="2" w:space="0" w:color="000001"/>
+              <w:bottom w:val="single" w:sz="2" w:space="0" w:color="000001"/>
+              <w:right w:val="single" w:sz="2" w:space="0" w:color="000001"/>
+              <w:insideH w:val="single" w:sz="2" w:space="0" w:color="000001"/>
+              <w:insideV w:val="single" w:sz="2" w:space="0" w:color="000001"/>
+            </w:tcBorders>
+            <w:shd w:color="auto" w:fill="auto" w:val="clear"/>
+            <w:tcMar>
+              <w:left w:w="77" w:type="dxa"/>
+            </w:tcMar>
+          </w:tcPr>
+          <w:p>
+            <w:pPr>
+              <w:pStyle w:val="Normal"/>
+              <w:rPr/>
+            </w:pPr>
+            <w:r>
+              <w:rPr/>
+              <w:t>Augen</w:t>
+            </w:r>
+          </w:p>
+        </w:tc>
+        <w:tc>
+          <w:tcPr>
+            <w:tcW w:w="1447" w:type="dxa"/>
+            <w:tcBorders>
+              <w:top w:val="single" w:sz="2" w:space="0" w:color="000001"/>
+              <w:left w:val="single" w:sz="2" w:space="0" w:color="000001"/>
+              <w:bottom w:val="single" w:sz="2" w:space="0" w:color="000001"/>
+              <w:right w:val="single" w:sz="2" w:space="0" w:color="000001"/>
+              <w:insideH w:val="single" w:sz="2" w:space="0" w:color="000001"/>
+              <w:insideV w:val="single" w:sz="2" w:space="0" w:color="000001"/>
+            </w:tcBorders>
+            <w:shd w:color="auto" w:fill="auto" w:val="clear"/>
+            <w:tcMar>
+              <w:left w:w="77" w:type="dxa"/>
+            </w:tcMar>
+          </w:tcPr>
+          <w:p>
+            <w:pPr>
+              <w:pStyle w:val="Normal"/>
+              <w:rPr/>
+            </w:pPr>
+            <w:r>
+              <w:rPr/>
+            </w:r>
+          </w:p>
+        </w:tc>
+        <w:tc>
+          <w:tcPr>
+            <w:tcW w:w="1447" w:type="dxa"/>
+            <w:tcBorders>
+              <w:top w:val="single" w:sz="2" w:space="0" w:color="000001"/>
+              <w:left w:val="single" w:sz="2" w:space="0" w:color="000001"/>
+              <w:bottom w:val="single" w:sz="2" w:space="0" w:color="000001"/>
+              <w:right w:val="single" w:sz="2" w:space="0" w:color="000001"/>
+              <w:insideH w:val="single" w:sz="2" w:space="0" w:color="000001"/>
+              <w:insideV w:val="single" w:sz="2" w:space="0" w:color="000001"/>
+            </w:tcBorders>
+            <w:shd w:color="auto" w:fill="auto" w:val="clear"/>
+            <w:tcMar>
+              <w:left w:w="77" w:type="dxa"/>
+            </w:tcMar>
+          </w:tcPr>
+          <w:p>
+            <w:pPr>
+              <w:pStyle w:val="Normal"/>
+              <w:rPr/>
+            </w:pPr>
+            <w:r>
+              <w:rPr/>
+            </w:r>
+          </w:p>
         </w:tc>
         <w:tc>
           <w:tcPr>
             <w:tcW w:w="1446" w:type="dxa"/>
             <w:tcBorders>
-              <w:top w:val="single" w:sz="2" w:space="0" w:color="000000"/>
-              <w:left w:val="single" w:sz="2" w:space="0" w:color="000000"/>
-              <w:bottom w:val="single" w:sz="2" w:space="0" w:color="000000"/>
-              <w:right w:val="single" w:sz="2" w:space="0" w:color="000000"/>
-            </w:tcBorders>
-            <w:shd w:val="clear" w:color="auto" w:fill="auto"/>
-            <w:tcMar>
-              <w:top w:w="80" w:type="dxa"/>
-              <w:left w:w="80" w:type="dxa"/>
-              <w:bottom w:w="80" w:type="dxa"/>
-              <w:right w:w="80" w:type="dxa"/>
-            </w:tcMar>
-          </w:tcPr>
-          <w:p/>
-        </w:tc>
-        <w:tc>
-          <w:tcPr>
-            <w:tcW w:w="1446" w:type="dxa"/>
-            <w:tcBorders>
-              <w:top w:val="single" w:sz="2" w:space="0" w:color="000000"/>
-              <w:left w:val="single" w:sz="2" w:space="0" w:color="000000"/>
-              <w:bottom w:val="single" w:sz="2" w:space="0" w:color="000000"/>
-              <w:right w:val="single" w:sz="2" w:space="0" w:color="000000"/>
-            </w:tcBorders>
-            <w:shd w:val="clear" w:color="auto" w:fill="auto"/>
-            <w:tcMar>
-              <w:top w:w="80" w:type="dxa"/>
-              <w:left w:w="80" w:type="dxa"/>
-              <w:bottom w:w="80" w:type="dxa"/>
-              <w:right w:w="80" w:type="dxa"/>
-            </w:tcMar>
-          </w:tcPr>
-          <w:p/>
-        </w:tc>
-        <w:tc>
-          <w:tcPr>
-            <w:tcW w:w="1446" w:type="dxa"/>
-            <w:tcBorders>
-              <w:top w:val="single" w:sz="2" w:space="0" w:color="000000"/>
-              <w:left w:val="single" w:sz="2" w:space="0" w:color="000000"/>
-              <w:bottom w:val="single" w:sz="2" w:space="0" w:color="000000"/>
-              <w:right w:val="single" w:sz="2" w:space="0" w:color="000000"/>
-            </w:tcBorders>
-            <w:shd w:val="clear" w:color="auto" w:fill="auto"/>
-            <w:tcMar>
-              <w:top w:w="80" w:type="dxa"/>
-              <w:left w:w="80" w:type="dxa"/>
-              <w:bottom w:w="80" w:type="dxa"/>
-              <w:right w:w="80" w:type="dxa"/>
-            </w:tcMar>
-          </w:tcPr>
-          <w:p/>
-        </w:tc>
-        <w:tc>
-          <w:tcPr>
-            <w:tcW w:w="1446" w:type="dxa"/>
-            <w:tcBorders>
-              <w:top w:val="single" w:sz="2" w:space="0" w:color="000000"/>
-              <w:left w:val="single" w:sz="2" w:space="0" w:color="000000"/>
-              <w:bottom w:val="single" w:sz="2" w:space="0" w:color="000000"/>
-              <w:right w:val="single" w:sz="2" w:space="0" w:color="000000"/>
-            </w:tcBorders>
-            <w:shd w:val="clear" w:color="auto" w:fill="auto"/>
-            <w:tcMar>
-              <w:top w:w="80" w:type="dxa"/>
-              <w:left w:w="80" w:type="dxa"/>
-              <w:bottom w:w="80" w:type="dxa"/>
-              <w:right w:w="80" w:type="dxa"/>
-            </w:tcMar>
-          </w:tcPr>
-          <w:p/>
-        </w:tc>
-        <w:tc>
-          <w:tcPr>
-            <w:tcW w:w="1446" w:type="dxa"/>
-            <w:tcBorders>
-              <w:top w:val="single" w:sz="2" w:space="0" w:color="000000"/>
-              <w:left w:val="single" w:sz="2" w:space="0" w:color="000000"/>
-              <w:bottom w:val="single" w:sz="2" w:space="0" w:color="000000"/>
-              <w:right w:val="single" w:sz="2" w:space="0" w:color="000000"/>
-            </w:tcBorders>
-            <w:shd w:val="clear" w:color="auto" w:fill="auto"/>
-            <w:tcMar>
-              <w:top w:w="80" w:type="dxa"/>
-              <w:left w:w="80" w:type="dxa"/>
-              <w:bottom w:w="80" w:type="dxa"/>
-              <w:right w:w="80" w:type="dxa"/>
-            </w:tcMar>
-          </w:tcPr>
-          <w:p/>
+              <w:top w:val="single" w:sz="2" w:space="0" w:color="000001"/>
+              <w:left w:val="single" w:sz="2" w:space="0" w:color="000001"/>
+              <w:bottom w:val="single" w:sz="2" w:space="0" w:color="000001"/>
+              <w:right w:val="single" w:sz="2" w:space="0" w:color="000001"/>
+              <w:insideH w:val="single" w:sz="2" w:space="0" w:color="000001"/>
+              <w:insideV w:val="single" w:sz="2" w:space="0" w:color="000001"/>
+            </w:tcBorders>
+            <w:shd w:color="auto" w:fill="auto" w:val="clear"/>
+            <w:tcMar>
+              <w:left w:w="77" w:type="dxa"/>
+            </w:tcMar>
+          </w:tcPr>
+          <w:p>
+            <w:pPr>
+              <w:pStyle w:val="Normal"/>
+              <w:rPr/>
+            </w:pPr>
+            <w:r>
+              <w:rPr/>
+            </w:r>
+          </w:p>
+        </w:tc>
+        <w:tc>
+          <w:tcPr>
+            <w:tcW w:w="1447" w:type="dxa"/>
+            <w:tcBorders>
+              <w:top w:val="single" w:sz="2" w:space="0" w:color="000001"/>
+              <w:left w:val="single" w:sz="2" w:space="0" w:color="000001"/>
+              <w:bottom w:val="single" w:sz="2" w:space="0" w:color="000001"/>
+              <w:right w:val="single" w:sz="2" w:space="0" w:color="000001"/>
+              <w:insideH w:val="single" w:sz="2" w:space="0" w:color="000001"/>
+              <w:insideV w:val="single" w:sz="2" w:space="0" w:color="000001"/>
+            </w:tcBorders>
+            <w:shd w:color="auto" w:fill="auto" w:val="clear"/>
+            <w:tcMar>
+              <w:left w:w="77" w:type="dxa"/>
+            </w:tcMar>
+          </w:tcPr>
+          <w:p>
+            <w:pPr>
+              <w:pStyle w:val="Normal"/>
+              <w:rPr/>
+            </w:pPr>
+            <w:r>
+              <w:rPr/>
+            </w:r>
+          </w:p>
         </w:tc>
       </w:tr>
       <w:tr>
-        <w:tblPrEx>
-          <w:shd w:val="clear" w:color="auto" w:fill="auto"/>
-        </w:tblPrEx>
         <w:trPr>
-          <w:trHeight w:val="279"/>
+          <w:trHeight w:val="279" w:hRule="atLeast"/>
         </w:trPr>
         <w:tc>
           <w:tcPr>
             <w:tcW w:w="1336" w:type="dxa"/>
             <w:tcBorders>
-              <w:top w:val="single" w:sz="2" w:space="0" w:color="000000"/>
-              <w:left w:val="single" w:sz="2" w:space="0" w:color="000000"/>
-              <w:bottom w:val="single" w:sz="2" w:space="0" w:color="000000"/>
-              <w:right w:val="single" w:sz="4" w:space="0" w:color="000000"/>
-            </w:tcBorders>
-            <w:shd w:val="clear" w:color="auto" w:fill="E2E4E3"/>
-            <w:tcMar>
-              <w:top w:w="80" w:type="dxa"/>
-              <w:left w:w="80" w:type="dxa"/>
-              <w:bottom w:w="80" w:type="dxa"/>
-              <w:right w:w="80" w:type="dxa"/>
-            </w:tcMar>
-          </w:tcPr>
-          <w:p/>
+              <w:top w:val="single" w:sz="2" w:space="0" w:color="000001"/>
+              <w:left w:val="single" w:sz="2" w:space="0" w:color="000001"/>
+              <w:bottom w:val="single" w:sz="2" w:space="0" w:color="000001"/>
+              <w:right w:val="single" w:sz="4" w:space="0" w:color="000001"/>
+              <w:insideH w:val="single" w:sz="2" w:space="0" w:color="000001"/>
+              <w:insideV w:val="single" w:sz="4" w:space="0" w:color="000001"/>
+            </w:tcBorders>
+            <w:shd w:color="auto" w:fill="E2E4E3" w:val="clear"/>
+            <w:tcMar>
+              <w:left w:w="77" w:type="dxa"/>
+            </w:tcMar>
+          </w:tcPr>
+          <w:p>
+            <w:pPr>
+              <w:pStyle w:val="Normal"/>
+              <w:rPr/>
+            </w:pPr>
+            <w:r>
+              <w:rPr/>
+              <w:t>3min</w:t>
+            </w:r>
+          </w:p>
         </w:tc>
         <w:tc>
           <w:tcPr>
             <w:tcW w:w="1446" w:type="dxa"/>
             <w:tcBorders>
-              <w:top w:val="single" w:sz="2" w:space="0" w:color="000000"/>
-              <w:left w:val="single" w:sz="4" w:space="0" w:color="000000"/>
-              <w:bottom w:val="single" w:sz="2" w:space="0" w:color="000000"/>
-              <w:right w:val="single" w:sz="2" w:space="0" w:color="000000"/>
-            </w:tcBorders>
-            <w:shd w:val="clear" w:color="auto" w:fill="EEEEEE"/>
-            <w:tcMar>
-              <w:top w:w="80" w:type="dxa"/>
-              <w:left w:w="80" w:type="dxa"/>
-              <w:bottom w:w="80" w:type="dxa"/>
-              <w:right w:w="80" w:type="dxa"/>
-            </w:tcMar>
-          </w:tcPr>
-          <w:p/>
+              <w:top w:val="single" w:sz="2" w:space="0" w:color="000001"/>
+              <w:left w:val="single" w:sz="4" w:space="0" w:color="000001"/>
+              <w:bottom w:val="single" w:sz="2" w:space="0" w:color="000001"/>
+              <w:right w:val="single" w:sz="2" w:space="0" w:color="000001"/>
+              <w:insideH w:val="single" w:sz="2" w:space="0" w:color="000001"/>
+              <w:insideV w:val="single" w:sz="2" w:space="0" w:color="000001"/>
+            </w:tcBorders>
+            <w:shd w:color="auto" w:fill="EEEEEE" w:val="clear"/>
+            <w:tcMar>
+              <w:left w:w="75" w:type="dxa"/>
+            </w:tcMar>
+          </w:tcPr>
+          <w:p>
+            <w:pPr>
+              <w:pStyle w:val="Normal"/>
+              <w:rPr/>
+            </w:pPr>
+            <w:r>
+              <w:rPr/>
+              <w:t>Fragebogen</w:t>
+            </w:r>
+          </w:p>
+        </w:tc>
+        <w:tc>
+          <w:tcPr>
+            <w:tcW w:w="1447" w:type="dxa"/>
+            <w:tcBorders>
+              <w:top w:val="single" w:sz="2" w:space="0" w:color="000001"/>
+              <w:left w:val="single" w:sz="2" w:space="0" w:color="000001"/>
+              <w:bottom w:val="single" w:sz="2" w:space="0" w:color="000001"/>
+              <w:right w:val="single" w:sz="2" w:space="0" w:color="000001"/>
+              <w:insideH w:val="single" w:sz="2" w:space="0" w:color="000001"/>
+              <w:insideV w:val="single" w:sz="2" w:space="0" w:color="000001"/>
+            </w:tcBorders>
+            <w:shd w:color="auto" w:fill="EEEEEE" w:val="clear"/>
+            <w:tcMar>
+              <w:left w:w="77" w:type="dxa"/>
+            </w:tcMar>
+          </w:tcPr>
+          <w:p>
+            <w:pPr>
+              <w:pStyle w:val="Normal"/>
+              <w:rPr/>
+            </w:pPr>
+            <w:r>
+              <w:rPr/>
+            </w:r>
+          </w:p>
+        </w:tc>
+        <w:tc>
+          <w:tcPr>
+            <w:tcW w:w="1447" w:type="dxa"/>
+            <w:tcBorders>
+              <w:top w:val="single" w:sz="2" w:space="0" w:color="000001"/>
+              <w:left w:val="single" w:sz="2" w:space="0" w:color="000001"/>
+              <w:bottom w:val="single" w:sz="2" w:space="0" w:color="000001"/>
+              <w:right w:val="single" w:sz="2" w:space="0" w:color="000001"/>
+              <w:insideH w:val="single" w:sz="2" w:space="0" w:color="000001"/>
+              <w:insideV w:val="single" w:sz="2" w:space="0" w:color="000001"/>
+            </w:tcBorders>
+            <w:shd w:color="auto" w:fill="EEEEEE" w:val="clear"/>
+            <w:tcMar>
+              <w:left w:w="77" w:type="dxa"/>
+            </w:tcMar>
+          </w:tcPr>
+          <w:p>
+            <w:pPr>
+              <w:pStyle w:val="Normal"/>
+              <w:rPr/>
+            </w:pPr>
+            <w:r>
+              <w:rPr/>
+            </w:r>
+          </w:p>
+        </w:tc>
+        <w:tc>
+          <w:tcPr>
+            <w:tcW w:w="1447" w:type="dxa"/>
+            <w:tcBorders>
+              <w:top w:val="single" w:sz="2" w:space="0" w:color="000001"/>
+              <w:left w:val="single" w:sz="2" w:space="0" w:color="000001"/>
+              <w:bottom w:val="single" w:sz="2" w:space="0" w:color="000001"/>
+              <w:right w:val="single" w:sz="2" w:space="0" w:color="000001"/>
+              <w:insideH w:val="single" w:sz="2" w:space="0" w:color="000001"/>
+              <w:insideV w:val="single" w:sz="2" w:space="0" w:color="000001"/>
+            </w:tcBorders>
+            <w:shd w:color="auto" w:fill="EEEEEE" w:val="clear"/>
+            <w:tcMar>
+              <w:left w:w="77" w:type="dxa"/>
+            </w:tcMar>
+          </w:tcPr>
+          <w:p>
+            <w:pPr>
+              <w:pStyle w:val="Normal"/>
+              <w:rPr/>
+            </w:pPr>
+            <w:r>
+              <w:rPr/>
+            </w:r>
+          </w:p>
         </w:tc>
         <w:tc>
           <w:tcPr>
             <w:tcW w:w="1446" w:type="dxa"/>
             <w:tcBorders>
-              <w:top w:val="single" w:sz="2" w:space="0" w:color="000000"/>
-              <w:left w:val="single" w:sz="2" w:space="0" w:color="000000"/>
-              <w:bottom w:val="single" w:sz="2" w:space="0" w:color="000000"/>
-              <w:right w:val="single" w:sz="2" w:space="0" w:color="000000"/>
-            </w:tcBorders>
-            <w:shd w:val="clear" w:color="auto" w:fill="EEEEEE"/>
-            <w:tcMar>
-              <w:top w:w="80" w:type="dxa"/>
-              <w:left w:w="80" w:type="dxa"/>
-              <w:bottom w:w="80" w:type="dxa"/>
-              <w:right w:w="80" w:type="dxa"/>
-            </w:tcMar>
-          </w:tcPr>
-          <w:p/>
-        </w:tc>
-        <w:tc>
-          <w:tcPr>
-            <w:tcW w:w="1446" w:type="dxa"/>
-            <w:tcBorders>
-              <w:top w:val="single" w:sz="2" w:space="0" w:color="000000"/>
-              <w:left w:val="single" w:sz="2" w:space="0" w:color="000000"/>
-              <w:bottom w:val="single" w:sz="2" w:space="0" w:color="000000"/>
-              <w:right w:val="single" w:sz="2" w:space="0" w:color="000000"/>
-            </w:tcBorders>
-            <w:shd w:val="clear" w:color="auto" w:fill="EEEEEE"/>
-            <w:tcMar>
-              <w:top w:w="80" w:type="dxa"/>
-              <w:left w:w="80" w:type="dxa"/>
-              <w:bottom w:w="80" w:type="dxa"/>
-              <w:right w:w="80" w:type="dxa"/>
-            </w:tcMar>
-          </w:tcPr>
-          <w:p/>
-        </w:tc>
-        <w:tc>
-          <w:tcPr>
-            <w:tcW w:w="1446" w:type="dxa"/>
-            <w:tcBorders>
-              <w:top w:val="single" w:sz="2" w:space="0" w:color="000000"/>
-              <w:left w:val="single" w:sz="2" w:space="0" w:color="000000"/>
-              <w:bottom w:val="single" w:sz="2" w:space="0" w:color="000000"/>
-              <w:right w:val="single" w:sz="2" w:space="0" w:color="000000"/>
-            </w:tcBorders>
-            <w:shd w:val="clear" w:color="auto" w:fill="EEEEEE"/>
-            <w:tcMar>
-              <w:top w:w="80" w:type="dxa"/>
-              <w:left w:w="80" w:type="dxa"/>
-              <w:bottom w:w="80" w:type="dxa"/>
-              <w:right w:w="80" w:type="dxa"/>
-            </w:tcMar>
-          </w:tcPr>
-          <w:p/>
-        </w:tc>
-        <w:tc>
-          <w:tcPr>
-            <w:tcW w:w="1446" w:type="dxa"/>
-            <w:tcBorders>
-              <w:top w:val="single" w:sz="2" w:space="0" w:color="000000"/>
-              <w:left w:val="single" w:sz="2" w:space="0" w:color="000000"/>
-              <w:bottom w:val="single" w:sz="2" w:space="0" w:color="000000"/>
-              <w:right w:val="single" w:sz="2" w:space="0" w:color="000000"/>
-            </w:tcBorders>
-            <w:shd w:val="clear" w:color="auto" w:fill="EEEEEE"/>
-            <w:tcMar>
-              <w:top w:w="80" w:type="dxa"/>
-              <w:left w:w="80" w:type="dxa"/>
-              <w:bottom w:w="80" w:type="dxa"/>
-              <w:right w:w="80" w:type="dxa"/>
-            </w:tcMar>
-          </w:tcPr>
-          <w:p/>
-        </w:tc>
-        <w:tc>
-          <w:tcPr>
-            <w:tcW w:w="1446" w:type="dxa"/>
-            <w:tcBorders>
-              <w:top w:val="single" w:sz="2" w:space="0" w:color="000000"/>
-              <w:left w:val="single" w:sz="2" w:space="0" w:color="000000"/>
-              <w:bottom w:val="single" w:sz="2" w:space="0" w:color="000000"/>
-              <w:right w:val="single" w:sz="2" w:space="0" w:color="000000"/>
-            </w:tcBorders>
-            <w:shd w:val="clear" w:color="auto" w:fill="EEEEEE"/>
-            <w:tcMar>
-              <w:top w:w="80" w:type="dxa"/>
-              <w:left w:w="80" w:type="dxa"/>
-              <w:bottom w:w="80" w:type="dxa"/>
-              <w:right w:w="80" w:type="dxa"/>
-            </w:tcMar>
-          </w:tcPr>
-          <w:p/>
+              <w:top w:val="single" w:sz="2" w:space="0" w:color="000001"/>
+              <w:left w:val="single" w:sz="2" w:space="0" w:color="000001"/>
+              <w:bottom w:val="single" w:sz="2" w:space="0" w:color="000001"/>
+              <w:right w:val="single" w:sz="2" w:space="0" w:color="000001"/>
+              <w:insideH w:val="single" w:sz="2" w:space="0" w:color="000001"/>
+              <w:insideV w:val="single" w:sz="2" w:space="0" w:color="000001"/>
+            </w:tcBorders>
+            <w:shd w:color="auto" w:fill="EEEEEE" w:val="clear"/>
+            <w:tcMar>
+              <w:left w:w="77" w:type="dxa"/>
+            </w:tcMar>
+          </w:tcPr>
+          <w:p>
+            <w:pPr>
+              <w:pStyle w:val="Normal"/>
+              <w:rPr/>
+            </w:pPr>
+            <w:r>
+              <w:rPr/>
+            </w:r>
+          </w:p>
+        </w:tc>
+        <w:tc>
+          <w:tcPr>
+            <w:tcW w:w="1447" w:type="dxa"/>
+            <w:tcBorders>
+              <w:top w:val="single" w:sz="2" w:space="0" w:color="000001"/>
+              <w:left w:val="single" w:sz="2" w:space="0" w:color="000001"/>
+              <w:bottom w:val="single" w:sz="2" w:space="0" w:color="000001"/>
+              <w:right w:val="single" w:sz="2" w:space="0" w:color="000001"/>
+              <w:insideH w:val="single" w:sz="2" w:space="0" w:color="000001"/>
+              <w:insideV w:val="single" w:sz="2" w:space="0" w:color="000001"/>
+            </w:tcBorders>
+            <w:shd w:color="auto" w:fill="EEEEEE" w:val="clear"/>
+            <w:tcMar>
+              <w:left w:w="77" w:type="dxa"/>
+            </w:tcMar>
+          </w:tcPr>
+          <w:p>
+            <w:pPr>
+              <w:pStyle w:val="Normal"/>
+              <w:rPr/>
+            </w:pPr>
+            <w:r>
+              <w:rPr/>
+            </w:r>
+          </w:p>
         </w:tc>
       </w:tr>
       <w:tr>
-        <w:tblPrEx>
-          <w:shd w:val="clear" w:color="auto" w:fill="auto"/>
-        </w:tblPrEx>
         <w:trPr>
-          <w:trHeight w:val="279"/>
+          <w:trHeight w:val="279" w:hRule="atLeast"/>
         </w:trPr>
         <w:tc>
           <w:tcPr>
             <w:tcW w:w="1336" w:type="dxa"/>
             <w:tcBorders>
-              <w:top w:val="single" w:sz="2" w:space="0" w:color="000000"/>
-              <w:left w:val="single" w:sz="2" w:space="0" w:color="000000"/>
-              <w:bottom w:val="single" w:sz="2" w:space="0" w:color="000000"/>
-              <w:right w:val="single" w:sz="4" w:space="0" w:color="000000"/>
-            </w:tcBorders>
-            <w:shd w:val="clear" w:color="auto" w:fill="E2E4E3"/>
-            <w:tcMar>
-              <w:top w:w="80" w:type="dxa"/>
-              <w:left w:w="80" w:type="dxa"/>
-              <w:bottom w:w="80" w:type="dxa"/>
-              <w:right w:w="80" w:type="dxa"/>
-            </w:tcMar>
-          </w:tcPr>
-          <w:p/>
+              <w:top w:val="single" w:sz="2" w:space="0" w:color="000001"/>
+              <w:left w:val="single" w:sz="2" w:space="0" w:color="000001"/>
+              <w:bottom w:val="single" w:sz="2" w:space="0" w:color="000001"/>
+              <w:right w:val="single" w:sz="4" w:space="0" w:color="000001"/>
+              <w:insideH w:val="single" w:sz="2" w:space="0" w:color="000001"/>
+              <w:insideV w:val="single" w:sz="4" w:space="0" w:color="000001"/>
+            </w:tcBorders>
+            <w:shd w:color="auto" w:fill="E2E4E3" w:val="clear"/>
+            <w:tcMar>
+              <w:left w:w="77" w:type="dxa"/>
+            </w:tcMar>
+          </w:tcPr>
+          <w:p>
+            <w:pPr>
+              <w:pStyle w:val="Normal"/>
+              <w:rPr/>
+            </w:pPr>
+            <w:r>
+              <w:rPr/>
+              <w:t>15min</w:t>
+            </w:r>
+          </w:p>
         </w:tc>
         <w:tc>
           <w:tcPr>
             <w:tcW w:w="1446" w:type="dxa"/>
             <w:tcBorders>
-              <w:top w:val="single" w:sz="2" w:space="0" w:color="000000"/>
-              <w:left w:val="single" w:sz="4" w:space="0" w:color="000000"/>
-              <w:bottom w:val="single" w:sz="2" w:space="0" w:color="000000"/>
-              <w:right w:val="single" w:sz="2" w:space="0" w:color="000000"/>
-            </w:tcBorders>
-            <w:shd w:val="clear" w:color="auto" w:fill="auto"/>
-            <w:tcMar>
-              <w:top w:w="80" w:type="dxa"/>
-              <w:left w:w="80" w:type="dxa"/>
-              <w:bottom w:w="80" w:type="dxa"/>
-              <w:right w:w="80" w:type="dxa"/>
-            </w:tcMar>
-          </w:tcPr>
-          <w:p/>
+              <w:top w:val="single" w:sz="2" w:space="0" w:color="000001"/>
+              <w:left w:val="single" w:sz="4" w:space="0" w:color="000001"/>
+              <w:bottom w:val="single" w:sz="2" w:space="0" w:color="000001"/>
+              <w:right w:val="single" w:sz="2" w:space="0" w:color="000001"/>
+              <w:insideH w:val="single" w:sz="2" w:space="0" w:color="000001"/>
+              <w:insideV w:val="single" w:sz="2" w:space="0" w:color="000001"/>
+            </w:tcBorders>
+            <w:shd w:color="auto" w:fill="auto" w:val="clear"/>
+            <w:tcMar>
+              <w:left w:w="75" w:type="dxa"/>
+            </w:tcMar>
+          </w:tcPr>
+          <w:p>
+            <w:pPr>
+              <w:pStyle w:val="Normal"/>
+              <w:rPr/>
+            </w:pPr>
+            <w:r>
+              <w:rPr/>
+              <w:t>Gesamt</w:t>
+            </w:r>
+          </w:p>
+        </w:tc>
+        <w:tc>
+          <w:tcPr>
+            <w:tcW w:w="1447" w:type="dxa"/>
+            <w:tcBorders>
+              <w:top w:val="single" w:sz="2" w:space="0" w:color="000001"/>
+              <w:left w:val="single" w:sz="2" w:space="0" w:color="000001"/>
+              <w:bottom w:val="single" w:sz="2" w:space="0" w:color="000001"/>
+              <w:right w:val="single" w:sz="2" w:space="0" w:color="000001"/>
+              <w:insideH w:val="single" w:sz="2" w:space="0" w:color="000001"/>
+              <w:insideV w:val="single" w:sz="2" w:space="0" w:color="000001"/>
+            </w:tcBorders>
+            <w:shd w:color="auto" w:fill="auto" w:val="clear"/>
+            <w:tcMar>
+              <w:left w:w="77" w:type="dxa"/>
+            </w:tcMar>
+          </w:tcPr>
+          <w:p>
+            <w:pPr>
+              <w:pStyle w:val="Normal"/>
+              <w:rPr/>
+            </w:pPr>
+            <w:r>
+              <w:rPr/>
+            </w:r>
+          </w:p>
+        </w:tc>
+        <w:tc>
+          <w:tcPr>
+            <w:tcW w:w="1447" w:type="dxa"/>
+            <w:tcBorders>
+              <w:top w:val="single" w:sz="2" w:space="0" w:color="000001"/>
+              <w:left w:val="single" w:sz="2" w:space="0" w:color="000001"/>
+              <w:bottom w:val="single" w:sz="2" w:space="0" w:color="000001"/>
+              <w:right w:val="single" w:sz="2" w:space="0" w:color="000001"/>
+              <w:insideH w:val="single" w:sz="2" w:space="0" w:color="000001"/>
+              <w:insideV w:val="single" w:sz="2" w:space="0" w:color="000001"/>
+            </w:tcBorders>
+            <w:shd w:color="auto" w:fill="auto" w:val="clear"/>
+            <w:tcMar>
+              <w:left w:w="77" w:type="dxa"/>
+            </w:tcMar>
+          </w:tcPr>
+          <w:p>
+            <w:pPr>
+              <w:pStyle w:val="Normal"/>
+              <w:rPr/>
+            </w:pPr>
+            <w:r>
+              <w:rPr/>
+            </w:r>
+          </w:p>
+        </w:tc>
+        <w:tc>
+          <w:tcPr>
+            <w:tcW w:w="1447" w:type="dxa"/>
+            <w:tcBorders>
+              <w:top w:val="single" w:sz="2" w:space="0" w:color="000001"/>
+              <w:left w:val="single" w:sz="2" w:space="0" w:color="000001"/>
+              <w:bottom w:val="single" w:sz="2" w:space="0" w:color="000001"/>
+              <w:right w:val="single" w:sz="2" w:space="0" w:color="000001"/>
+              <w:insideH w:val="single" w:sz="2" w:space="0" w:color="000001"/>
+              <w:insideV w:val="single" w:sz="2" w:space="0" w:color="000001"/>
+            </w:tcBorders>
+            <w:shd w:color="auto" w:fill="auto" w:val="clear"/>
+            <w:tcMar>
+              <w:left w:w="77" w:type="dxa"/>
+            </w:tcMar>
+          </w:tcPr>
+          <w:p>
+            <w:pPr>
+              <w:pStyle w:val="Normal"/>
+              <w:rPr/>
+            </w:pPr>
+            <w:r>
+              <w:rPr/>
+            </w:r>
+          </w:p>
         </w:tc>
         <w:tc>
           <w:tcPr>
             <w:tcW w:w="1446" w:type="dxa"/>
             <w:tcBorders>
-              <w:top w:val="single" w:sz="2" w:space="0" w:color="000000"/>
-              <w:left w:val="single" w:sz="2" w:space="0" w:color="000000"/>
-              <w:bottom w:val="single" w:sz="2" w:space="0" w:color="000000"/>
-              <w:right w:val="single" w:sz="2" w:space="0" w:color="000000"/>
-            </w:tcBorders>
-            <w:shd w:val="clear" w:color="auto" w:fill="auto"/>
-            <w:tcMar>
-              <w:top w:w="80" w:type="dxa"/>
-              <w:left w:w="80" w:type="dxa"/>
-              <w:bottom w:w="80" w:type="dxa"/>
-              <w:right w:w="80" w:type="dxa"/>
-            </w:tcMar>
-          </w:tcPr>
-          <w:p/>
-        </w:tc>
-        <w:tc>
-          <w:tcPr>
-            <w:tcW w:w="1446" w:type="dxa"/>
-            <w:tcBorders>
-              <w:top w:val="single" w:sz="2" w:space="0" w:color="000000"/>
-              <w:left w:val="single" w:sz="2" w:space="0" w:color="000000"/>
-              <w:bottom w:val="single" w:sz="2" w:space="0" w:color="000000"/>
-              <w:right w:val="single" w:sz="2" w:space="0" w:color="000000"/>
-            </w:tcBorders>
-            <w:shd w:val="clear" w:color="auto" w:fill="auto"/>
-            <w:tcMar>
-              <w:top w:w="80" w:type="dxa"/>
-              <w:left w:w="80" w:type="dxa"/>
-              <w:bottom w:w="80" w:type="dxa"/>
-              <w:right w:w="80" w:type="dxa"/>
-            </w:tcMar>
-          </w:tcPr>
-          <w:p/>
-        </w:tc>
-        <w:tc>
-          <w:tcPr>
-            <w:tcW w:w="1446" w:type="dxa"/>
-            <w:tcBorders>
-              <w:top w:val="single" w:sz="2" w:space="0" w:color="000000"/>
-              <w:left w:val="single" w:sz="2" w:space="0" w:color="000000"/>
-              <w:bottom w:val="single" w:sz="2" w:space="0" w:color="000000"/>
-              <w:right w:val="single" w:sz="2" w:space="0" w:color="000000"/>
-            </w:tcBorders>
-            <w:shd w:val="clear" w:color="auto" w:fill="auto"/>
-            <w:tcMar>
-              <w:top w:w="80" w:type="dxa"/>
-              <w:left w:w="80" w:type="dxa"/>
-              <w:bottom w:w="80" w:type="dxa"/>
-              <w:right w:w="80" w:type="dxa"/>
-            </w:tcMar>
-          </w:tcPr>
-          <w:p/>
-        </w:tc>
-        <w:tc>
-          <w:tcPr>
-            <w:tcW w:w="1446" w:type="dxa"/>
-            <w:tcBorders>
-              <w:top w:val="single" w:sz="2" w:space="0" w:color="000000"/>
-              <w:left w:val="single" w:sz="2" w:space="0" w:color="000000"/>
-              <w:bottom w:val="single" w:sz="2" w:space="0" w:color="000000"/>
-              <w:right w:val="single" w:sz="2" w:space="0" w:color="000000"/>
-            </w:tcBorders>
-            <w:shd w:val="clear" w:color="auto" w:fill="auto"/>
-            <w:tcMar>
-              <w:top w:w="80" w:type="dxa"/>
-              <w:left w:w="80" w:type="dxa"/>
-              <w:bottom w:w="80" w:type="dxa"/>
-              <w:right w:w="80" w:type="dxa"/>
-            </w:tcMar>
-          </w:tcPr>
-          <w:p/>
-        </w:tc>
-        <w:tc>
-          <w:tcPr>
-            <w:tcW w:w="1446" w:type="dxa"/>
-            <w:tcBorders>
-              <w:top w:val="single" w:sz="2" w:space="0" w:color="000000"/>
-              <w:left w:val="single" w:sz="2" w:space="0" w:color="000000"/>
-              <w:bottom w:val="single" w:sz="2" w:space="0" w:color="000000"/>
-              <w:right w:val="single" w:sz="2" w:space="0" w:color="000000"/>
-            </w:tcBorders>
-            <w:shd w:val="clear" w:color="auto" w:fill="auto"/>
-            <w:tcMar>
-              <w:top w:w="80" w:type="dxa"/>
-              <w:left w:w="80" w:type="dxa"/>
-              <w:bottom w:w="80" w:type="dxa"/>
-              <w:right w:w="80" w:type="dxa"/>
-            </w:tcMar>
-          </w:tcPr>
-          <w:p/>
+              <w:top w:val="single" w:sz="2" w:space="0" w:color="000001"/>
+              <w:left w:val="single" w:sz="2" w:space="0" w:color="000001"/>
+              <w:bottom w:val="single" w:sz="2" w:space="0" w:color="000001"/>
+              <w:right w:val="single" w:sz="2" w:space="0" w:color="000001"/>
+              <w:insideH w:val="single" w:sz="2" w:space="0" w:color="000001"/>
+              <w:insideV w:val="single" w:sz="2" w:space="0" w:color="000001"/>
+            </w:tcBorders>
+            <w:shd w:color="auto" w:fill="auto" w:val="clear"/>
+            <w:tcMar>
+              <w:left w:w="77" w:type="dxa"/>
+            </w:tcMar>
+          </w:tcPr>
+          <w:p>
+            <w:pPr>
+              <w:pStyle w:val="Normal"/>
+              <w:rPr/>
+            </w:pPr>
+            <w:r>
+              <w:rPr/>
+            </w:r>
+          </w:p>
+        </w:tc>
+        <w:tc>
+          <w:tcPr>
+            <w:tcW w:w="1447" w:type="dxa"/>
+            <w:tcBorders>
+              <w:top w:val="single" w:sz="2" w:space="0" w:color="000001"/>
+              <w:left w:val="single" w:sz="2" w:space="0" w:color="000001"/>
+              <w:bottom w:val="single" w:sz="2" w:space="0" w:color="000001"/>
+              <w:right w:val="single" w:sz="2" w:space="0" w:color="000001"/>
+              <w:insideH w:val="single" w:sz="2" w:space="0" w:color="000001"/>
+              <w:insideV w:val="single" w:sz="2" w:space="0" w:color="000001"/>
+            </w:tcBorders>
+            <w:shd w:color="auto" w:fill="auto" w:val="clear"/>
+            <w:tcMar>
+              <w:left w:w="77" w:type="dxa"/>
+            </w:tcMar>
+          </w:tcPr>
+          <w:p>
+            <w:pPr>
+              <w:pStyle w:val="Normal"/>
+              <w:rPr/>
+            </w:pPr>
+            <w:r>
+              <w:rPr/>
+            </w:r>
+          </w:p>
         </w:tc>
       </w:tr>
     </w:tbl>
@@ -1954,139 +2435,183 @@
           <w:szCs w:val="24"/>
         </w:rPr>
       </w:pPr>
+      <w:r>
+        <w:rPr>
+          <w:sz w:val="24"/>
+          <w:szCs w:val="24"/>
+        </w:rPr>
+      </w:r>
     </w:p>
     <w:p>
       <w:pPr>
         <w:pStyle w:val="Nagwek31"/>
         <w:numPr>
           <w:ilvl w:val="0"/>
-          <w:numId w:val="3"/>
+          <w:numId w:val="1"/>
         </w:numPr>
+        <w:rPr/>
       </w:pPr>
       <w:r>
+        <w:rPr/>
         <w:t>Method of analysis</w:t>
       </w:r>
     </w:p>
     <w:p>
       <w:pPr>
         <w:pStyle w:val="Tre"/>
+        <w:rPr/>
       </w:pPr>
       <w:bookmarkStart w:id="0" w:name="_GoBack"/>
       <w:bookmarkEnd w:id="0"/>
+      <w:r>
+        <w:rPr/>
+        <w:t xml:space="preserve">Zuerst rechnen wir mit dem KLM die erwarteten Ausführungszeichen für </w:t>
+      </w:r>
+      <w:r>
+        <w:rPr/>
+        <w:t xml:space="preserve">die gestellte Aufgabe </w:t>
+      </w:r>
+      <w:r>
+        <w:rPr/>
+        <w:t>aus.</w:t>
+      </w:r>
+    </w:p>
+    <w:p>
+      <w:pPr>
+        <w:pStyle w:val="Tre"/>
+        <w:rPr/>
+      </w:pPr>
+      <w:r>
+        <w:rPr/>
+        <w:t>Innerhalb des Experiments werden dann die Ausführungszeiten und die Fehler der Probanten gemessen. Fehler müssen vom Probanten auf Kosten der Ausführungszeit korrigiert werden. Anschließend füllt jeder Teilnehmer noch eine Umfrage zu seinen Schreibfähigkeiten und über die Durchführung des Experiments aus.</w:t>
+      </w:r>
     </w:p>
     <w:p>
       <w:pPr>
         <w:pStyle w:val="Nagwek31"/>
         <w:numPr>
           <w:ilvl w:val="0"/>
-          <w:numId w:val="3"/>
+          <w:numId w:val="1"/>
         </w:numPr>
+        <w:rPr/>
       </w:pPr>
       <w:r>
+        <w:rPr/>
         <w:t>Resources to be acquired/prepared</w:t>
       </w:r>
     </w:p>
     <w:p>
       <w:pPr>
         <w:pStyle w:val="Tre"/>
+        <w:rPr/>
       </w:pPr>
+      <w:r>
+        <w:rPr/>
+        <w:t>“</w:t>
+      </w:r>
+      <w:r>
+        <w:rPr/>
+        <w:t>Tobii EyeX” - Eyetracker, dazu kompatibler Computer &gt;30Zoll Screen, herkömmliche Notebooktastatur, Stück Schoglad, On-Screentastatur, Implementierung des Eyetrackings</w:t>
+      </w:r>
     </w:p>
     <w:p>
       <w:pPr>
         <w:pStyle w:val="Nagwek31"/>
         <w:numPr>
           <w:ilvl w:val="0"/>
-          <w:numId w:val="3"/>
+          <w:numId w:val="1"/>
         </w:numPr>
+        <w:rPr/>
       </w:pPr>
       <w:r>
+        <w:rPr/>
         <w:t>Course of Study</w:t>
       </w:r>
     </w:p>
     <w:p>
       <w:pPr>
         <w:pStyle w:val="Tre"/>
+        <w:rPr/>
       </w:pPr>
+      <w:r>
+        <w:rPr/>
+        <w:t>“</w:t>
+      </w:r>
+      <w:r>
+        <w:rPr/>
+        <w:t>Empirische Methoden der Medieninformatik”</w:t>
+      </w:r>
     </w:p>
     <w:p>
       <w:pPr>
         <w:pStyle w:val="Nagwek31"/>
         <w:numPr>
           <w:ilvl w:val="0"/>
-          <w:numId w:val="3"/>
+          <w:numId w:val="1"/>
         </w:numPr>
+        <w:rPr/>
       </w:pPr>
       <w:r>
+        <w:rPr/>
         <w:t>Personnel Involved</w:t>
       </w:r>
     </w:p>
+    <w:p>
+      <w:pPr>
+        <w:pStyle w:val="Tre"/>
+        <w:rPr/>
+      </w:pPr>
+      <w:r>
+        <w:rPr/>
+        <w:t>Daniel Topp, Daniel Wuttke, Philipp Duwe, Ahmed Hassan</w:t>
+      </w:r>
+    </w:p>
     <w:sectPr>
-      <w:headerReference w:type="default" r:id="rId7"/>
-      <w:footerReference w:type="default" r:id="rId8"/>
+      <w:headerReference w:type="default" r:id="rId2"/>
+      <w:footerReference w:type="default" r:id="rId3"/>
+      <w:type w:val="nextPage"/>
       <w:pgSz w:w="11906" w:h="16838"/>
-      <w:pgMar w:top="1134" w:right="1134" w:bottom="1134" w:left="1134" w:header="709" w:footer="850" w:gutter="0"/>
-      <w:cols w:space="720"/>
+      <w:pgMar w:left="1134" w:right="1134" w:header="709" w:top="1134" w:footer="850" w:bottom="1134" w:gutter="0"/>
+      <w:pgNumType w:fmt="decimal"/>
+      <w:formProt w:val="false"/>
+      <w:textDirection w:val="lrTb"/>
+      <w:docGrid w:type="default" w:linePitch="240" w:charSpace="4294961151"/>
     </w:sectPr>
   </w:body>
 </w:document>
 </file>
 
-<file path=word/endnotes.xml><?xml version="1.0" encoding="utf-8"?>
-<w:endnotes xmlns:wpc="http://schemas.microsoft.com/office/word/2010/wordprocessingCanvas" xmlns:mo="http://schemas.microsoft.com/office/mac/office/2008/main" xmlns:mc="http://schemas.openxmlformats.org/markup-compatibility/2006" xmlns:mv="urn:schemas-microsoft-com:mac:vml" xmlns:o="urn:schemas-microsoft-com:office:office" xmlns:r="http://schemas.openxmlformats.org/officeDocument/2006/relationships" xmlns:m="http://schemas.openxmlformats.org/officeDocument/2006/math" xmlns:v="urn:schemas-microsoft-com:vml" xmlns:wp14="http://schemas.microsoft.com/office/word/2010/wordprocessingDrawing" xmlns:wp="http://schemas.openxmlformats.org/drawingml/2006/wordprocessingDrawing" xmlns:w10="urn:schemas-microsoft-com:office:word" xmlns:w="http://schemas.openxmlformats.org/wordprocessingml/2006/main" xmlns:w14="http://schemas.microsoft.com/office/word/2010/wordml" xmlns:w15="http://schemas.microsoft.com/office/word/2012/wordml" xmlns:wpg="http://schemas.microsoft.com/office/word/2010/wordprocessingGroup" xmlns:wpi="http://schemas.microsoft.com/office/word/2010/wordprocessingInk" xmlns:wne="http://schemas.microsoft.com/office/word/2006/wordml" xmlns:wps="http://schemas.microsoft.com/office/word/2010/wordprocessingShape" mc:Ignorable="w14 w15 wp14">
-  <w:endnote w:type="separator" w:id="-1">
-    <w:p>
-      <w:r>
-        <w:separator/>
-      </w:r>
-    </w:p>
-  </w:endnote>
-  <w:endnote w:type="continuationSeparator" w:id="0">
-    <w:p>
-      <w:r>
-        <w:continuationSeparator/>
-      </w:r>
-    </w:p>
-  </w:endnote>
-</w:endnotes>
-</file>
-
 <file path=word/footer1.xml><?xml version="1.0" encoding="utf-8"?>
-<w:ftr xmlns:wpc="http://schemas.microsoft.com/office/word/2010/wordprocessingCanvas" xmlns:mo="http://schemas.microsoft.com/office/mac/office/2008/main" xmlns:mc="http://schemas.openxmlformats.org/markup-compatibility/2006" xmlns:mv="urn:schemas-microsoft-com:mac:vml" xmlns:o="urn:schemas-microsoft-com:office:office" xmlns:r="http://schemas.openxmlformats.org/officeDocument/2006/relationships" xmlns:m="http://schemas.openxmlformats.org/officeDocument/2006/math" xmlns:v="urn:schemas-microsoft-com:vml" xmlns:wp14="http://schemas.microsoft.com/office/word/2010/wordprocessingDrawing" xmlns:wp="http://schemas.openxmlformats.org/drawingml/2006/wordprocessingDrawing" xmlns:w10="urn:schemas-microsoft-com:office:word" xmlns:w="http://schemas.openxmlformats.org/wordprocessingml/2006/main" xmlns:w14="http://schemas.microsoft.com/office/word/2010/wordml" xmlns:w15="http://schemas.microsoft.com/office/word/2012/wordml" xmlns:wpg="http://schemas.microsoft.com/office/word/2010/wordprocessingGroup" xmlns:wpi="http://schemas.microsoft.com/office/word/2010/wordprocessingInk" xmlns:wne="http://schemas.microsoft.com/office/word/2006/wordml" xmlns:wps="http://schemas.microsoft.com/office/word/2010/wordprocessingShape" mc:Ignorable="w14 w15 wp14">
-  <w:p/>
+<w:ftr xmlns:o="urn:schemas-microsoft-com:office:office" xmlns:r="http://schemas.openxmlformats.org/officeDocument/2006/relationships" xmlns:v="urn:schemas-microsoft-com:vml" xmlns:w="http://schemas.openxmlformats.org/wordprocessingml/2006/main" xmlns:w10="urn:schemas-microsoft-com:office:word" xmlns:wp="http://schemas.openxmlformats.org/drawingml/2006/wordprocessingDrawing" xmlns:wps="http://schemas.microsoft.com/office/word/2010/wordprocessingShape" xmlns:wpg="http://schemas.microsoft.com/office/word/2010/wordprocessingGroup" xmlns:mc="http://schemas.openxmlformats.org/markup-compatibility/2006" xmlns:wp14="http://schemas.microsoft.com/office/word/2010/wordprocessingDrawing" xmlns:w14="http://schemas.microsoft.com/office/word/2010/wordml" mc:Ignorable="w14 wp14">
+  <w:p>
+    <w:pPr>
+      <w:pStyle w:val="Normal"/>
+      <w:rPr/>
+    </w:pPr>
+    <w:r>
+      <w:rPr/>
+    </w:r>
+  </w:p>
 </w:ftr>
 </file>
 
-<file path=word/footnotes.xml><?xml version="1.0" encoding="utf-8"?>
-<w:footnotes xmlns:wpc="http://schemas.microsoft.com/office/word/2010/wordprocessingCanvas" xmlns:mo="http://schemas.microsoft.com/office/mac/office/2008/main" xmlns:mc="http://schemas.openxmlformats.org/markup-compatibility/2006" xmlns:mv="urn:schemas-microsoft-com:mac:vml" xmlns:o="urn:schemas-microsoft-com:office:office" xmlns:r="http://schemas.openxmlformats.org/officeDocument/2006/relationships" xmlns:m="http://schemas.openxmlformats.org/officeDocument/2006/math" xmlns:v="urn:schemas-microsoft-com:vml" xmlns:wp14="http://schemas.microsoft.com/office/word/2010/wordprocessingDrawing" xmlns:wp="http://schemas.openxmlformats.org/drawingml/2006/wordprocessingDrawing" xmlns:w10="urn:schemas-microsoft-com:office:word" xmlns:w="http://schemas.openxmlformats.org/wordprocessingml/2006/main" xmlns:w14="http://schemas.microsoft.com/office/word/2010/wordml" xmlns:w15="http://schemas.microsoft.com/office/word/2012/wordml" xmlns:wpg="http://schemas.microsoft.com/office/word/2010/wordprocessingGroup" xmlns:wpi="http://schemas.microsoft.com/office/word/2010/wordprocessingInk" xmlns:wne="http://schemas.microsoft.com/office/word/2006/wordml" xmlns:wps="http://schemas.microsoft.com/office/word/2010/wordprocessingShape" mc:Ignorable="w14 w15 wp14">
-  <w:footnote w:type="separator" w:id="-1">
-    <w:p>
-      <w:r>
-        <w:separator/>
-      </w:r>
-    </w:p>
-  </w:footnote>
-  <w:footnote w:type="continuationSeparator" w:id="0">
-    <w:p>
-      <w:r>
-        <w:continuationSeparator/>
-      </w:r>
-    </w:p>
-  </w:footnote>
-</w:footnotes>
-</file>
-
 <file path=word/header1.xml><?xml version="1.0" encoding="utf-8"?>
-<w:hdr xmlns:wpc="http://schemas.microsoft.com/office/word/2010/wordprocessingCanvas" xmlns:mo="http://schemas.microsoft.com/office/mac/office/2008/main" xmlns:mc="http://schemas.openxmlformats.org/markup-compatibility/2006" xmlns:mv="urn:schemas-microsoft-com:mac:vml" xmlns:o="urn:schemas-microsoft-com:office:office" xmlns:r="http://schemas.openxmlformats.org/officeDocument/2006/relationships" xmlns:m="http://schemas.openxmlformats.org/officeDocument/2006/math" xmlns:v="urn:schemas-microsoft-com:vml" xmlns:wp14="http://schemas.microsoft.com/office/word/2010/wordprocessingDrawing" xmlns:wp="http://schemas.openxmlformats.org/drawingml/2006/wordprocessingDrawing" xmlns:w10="urn:schemas-microsoft-com:office:word" xmlns:w="http://schemas.openxmlformats.org/wordprocessingml/2006/main" xmlns:w14="http://schemas.microsoft.com/office/word/2010/wordml" xmlns:w15="http://schemas.microsoft.com/office/word/2012/wordml" xmlns:wpg="http://schemas.microsoft.com/office/word/2010/wordprocessingGroup" xmlns:wpi="http://schemas.microsoft.com/office/word/2010/wordprocessingInk" xmlns:wne="http://schemas.microsoft.com/office/word/2006/wordml" xmlns:wps="http://schemas.microsoft.com/office/word/2010/wordprocessingShape" mc:Ignorable="w14 w15 wp14">
-  <w:p/>
+<w:hdr xmlns:o="urn:schemas-microsoft-com:office:office" xmlns:r="http://schemas.openxmlformats.org/officeDocument/2006/relationships" xmlns:v="urn:schemas-microsoft-com:vml" xmlns:w="http://schemas.openxmlformats.org/wordprocessingml/2006/main" xmlns:w10="urn:schemas-microsoft-com:office:word" xmlns:wp="http://schemas.openxmlformats.org/drawingml/2006/wordprocessingDrawing" xmlns:wps="http://schemas.microsoft.com/office/word/2010/wordprocessingShape" xmlns:wpg="http://schemas.microsoft.com/office/word/2010/wordprocessingGroup" xmlns:mc="http://schemas.openxmlformats.org/markup-compatibility/2006" xmlns:wp14="http://schemas.microsoft.com/office/word/2010/wordprocessingDrawing" xmlns:w14="http://schemas.microsoft.com/office/word/2010/wordml" mc:Ignorable="w14 wp14">
+  <w:p>
+    <w:pPr>
+      <w:pStyle w:val="Normal"/>
+      <w:rPr/>
+    </w:pPr>
+    <w:r>
+      <w:rPr/>
+    </w:r>
+  </w:p>
 </w:hdr>
 </file>
 
 <file path=word/numbering.xml><?xml version="1.0" encoding="utf-8"?>
-<w:numbering xmlns:wpc="http://schemas.microsoft.com/office/word/2010/wordprocessingCanvas" xmlns:mo="http://schemas.microsoft.com/office/mac/office/2008/main" xmlns:mc="http://schemas.openxmlformats.org/markup-compatibility/2006" xmlns:mv="urn:schemas-microsoft-com:mac:vml" xmlns:o="urn:schemas-microsoft-com:office:office" xmlns:r="http://schemas.openxmlformats.org/officeDocument/2006/relationships" xmlns:m="http://schemas.openxmlformats.org/officeDocument/2006/math" xmlns:v="urn:schemas-microsoft-com:vml" xmlns:wp14="http://schemas.microsoft.com/office/word/2010/wordprocessingDrawing" xmlns:wp="http://schemas.openxmlformats.org/drawingml/2006/wordprocessingDrawing" xmlns:w10="urn:schemas-microsoft-com:office:word" xmlns:w="http://schemas.openxmlformats.org/wordprocessingml/2006/main" xmlns:w14="http://schemas.microsoft.com/office/word/2010/wordml" xmlns:w15="http://schemas.microsoft.com/office/word/2012/wordml" xmlns:wpg="http://schemas.microsoft.com/office/word/2010/wordprocessingGroup" xmlns:wpi="http://schemas.microsoft.com/office/word/2010/wordprocessingInk" xmlns:wne="http://schemas.microsoft.com/office/word/2006/wordml" xmlns:wps="http://schemas.microsoft.com/office/word/2010/wordprocessingShape" mc:Ignorable="w14 w15 wp14">
-  <w:abstractNum w:abstractNumId="0">
-    <w:nsid w:val="277D2466"/>
-    <w:multiLevelType w:val="multilevel"/>
-    <w:tmpl w:val="115C3B1A"/>
+<w:numbering xmlns:w="http://schemas.openxmlformats.org/wordprocessingml/2006/main" xmlns:o="urn:schemas-microsoft-com:office:office" xmlns:r="http://schemas.openxmlformats.org/officeDocument/2006/relationships" xmlns:v="urn:schemas-microsoft-com:vml">
+  <w:abstractNum w:abstractNumId="1">
     <w:lvl w:ilvl="0">
       <w:start w:val="1"/>
       <w:numFmt w:val="decimal"/>
@@ -2094,29 +2619,29 @@
       <w:lvlJc w:val="left"/>
       <w:pPr>
         <w:tabs>
-          <w:tab w:val="num" w:pos="458"/>
+          <w:tab w:val="num" w:pos="420"/>
         </w:tabs>
-        <w:ind w:left="458" w:hanging="458"/>
+        <w:ind w:left="420" w:hanging="420"/>
       </w:pPr>
       <w:rPr>
-        <w:rFonts w:ascii="Helvetica Light" w:eastAsia="Helvetica Light" w:hAnsi="Helvetica Light" w:cs="Helvetica Light"/>
-        <w:b w:val="0"/>
-        <w:bCs w:val="0"/>
-        <w:i w:val="0"/>
-        <w:iCs w:val="0"/>
-        <w:caps w:val="0"/>
-        <w:smallCaps w:val="0"/>
-        <w:strike w:val="0"/>
-        <w:dstrike w:val="0"/>
-        <w:outline w:val="0"/>
-        <w:color w:val="000000"/>
-        <w:spacing w:val="5"/>
-        <w:kern w:val="0"/>
+        <w:smallCaps w:val="false"/>
+        <w:caps w:val="false"/>
+        <w:outline w:val="false"/>
+        <w:dstrike w:val="false"/>
+        <w:strike w:val="false"/>
+        <w:vertAlign w:val="baseline"/>
         <w:position w:val="0"/>
         <w:sz w:val="28"/>
+        <w:sz w:val="28"/>
+        <w:spacing w:val="5"/>
+        <w:i w:val="false"/>
+        <w:u w:val="none"/>
+        <w:b w:val="false"/>
         <w:szCs w:val="28"/>
-        <w:u w:val="none"/>
-        <w:vertAlign w:val="baseline"/>
+        <w:iCs w:val="false"/>
+        <w:bCs w:val="false"/>
+        <w:rFonts w:eastAsia="Helvetica Light" w:cs="Helvetica Light"/>
+        <w:color w:val="000000"/>
       </w:rPr>
     </w:lvl>
     <w:lvl w:ilvl="1">
@@ -2131,24 +2656,24 @@
         <w:ind w:left="818" w:hanging="458"/>
       </w:pPr>
       <w:rPr>
-        <w:rFonts w:ascii="Helvetica Light" w:eastAsia="Helvetica Light" w:hAnsi="Helvetica Light" w:cs="Helvetica Light"/>
-        <w:b w:val="0"/>
-        <w:bCs w:val="0"/>
-        <w:i w:val="0"/>
-        <w:iCs w:val="0"/>
-        <w:caps w:val="0"/>
-        <w:smallCaps w:val="0"/>
-        <w:strike w:val="0"/>
-        <w:dstrike w:val="0"/>
-        <w:outline w:val="0"/>
-        <w:color w:val="000000"/>
-        <w:spacing w:val="5"/>
-        <w:kern w:val="0"/>
+        <w:smallCaps w:val="false"/>
+        <w:caps w:val="false"/>
+        <w:outline w:val="false"/>
+        <w:dstrike w:val="false"/>
+        <w:strike w:val="false"/>
+        <w:vertAlign w:val="baseline"/>
         <w:position w:val="0"/>
         <w:sz w:val="28"/>
+        <w:sz w:val="28"/>
+        <w:spacing w:val="5"/>
+        <w:i w:val="false"/>
+        <w:u w:val="none"/>
+        <w:b w:val="false"/>
         <w:szCs w:val="28"/>
-        <w:u w:val="none"/>
-        <w:vertAlign w:val="baseline"/>
+        <w:iCs w:val="false"/>
+        <w:bCs w:val="false"/>
+        <w:rFonts w:eastAsia="Helvetica Light" w:cs="Helvetica Light"/>
+        <w:color w:val="000000"/>
       </w:rPr>
     </w:lvl>
     <w:lvl w:ilvl="2">
@@ -2163,24 +2688,24 @@
         <w:ind w:left="1178" w:hanging="458"/>
       </w:pPr>
       <w:rPr>
-        <w:rFonts w:ascii="Helvetica Light" w:eastAsia="Helvetica Light" w:hAnsi="Helvetica Light" w:cs="Helvetica Light"/>
-        <w:b w:val="0"/>
-        <w:bCs w:val="0"/>
-        <w:i w:val="0"/>
-        <w:iCs w:val="0"/>
-        <w:caps w:val="0"/>
-        <w:smallCaps w:val="0"/>
-        <w:strike w:val="0"/>
-        <w:dstrike w:val="0"/>
-        <w:outline w:val="0"/>
-        <w:color w:val="000000"/>
-        <w:spacing w:val="5"/>
-        <w:kern w:val="0"/>
+        <w:smallCaps w:val="false"/>
+        <w:caps w:val="false"/>
+        <w:outline w:val="false"/>
+        <w:dstrike w:val="false"/>
+        <w:strike w:val="false"/>
+        <w:vertAlign w:val="baseline"/>
         <w:position w:val="0"/>
         <w:sz w:val="28"/>
+        <w:sz w:val="28"/>
+        <w:spacing w:val="5"/>
+        <w:i w:val="false"/>
+        <w:u w:val="none"/>
+        <w:b w:val="false"/>
         <w:szCs w:val="28"/>
-        <w:u w:val="none"/>
-        <w:vertAlign w:val="baseline"/>
+        <w:iCs w:val="false"/>
+        <w:bCs w:val="false"/>
+        <w:rFonts w:eastAsia="Helvetica Light" w:cs="Helvetica Light"/>
+        <w:color w:val="000000"/>
       </w:rPr>
     </w:lvl>
     <w:lvl w:ilvl="3">
@@ -2195,24 +2720,24 @@
         <w:ind w:left="1538" w:hanging="458"/>
       </w:pPr>
       <w:rPr>
-        <w:rFonts w:ascii="Helvetica Light" w:eastAsia="Helvetica Light" w:hAnsi="Helvetica Light" w:cs="Helvetica Light"/>
-        <w:b w:val="0"/>
-        <w:bCs w:val="0"/>
-        <w:i w:val="0"/>
-        <w:iCs w:val="0"/>
-        <w:caps w:val="0"/>
-        <w:smallCaps w:val="0"/>
-        <w:strike w:val="0"/>
-        <w:dstrike w:val="0"/>
-        <w:outline w:val="0"/>
-        <w:color w:val="000000"/>
-        <w:spacing w:val="5"/>
-        <w:kern w:val="0"/>
+        <w:smallCaps w:val="false"/>
+        <w:caps w:val="false"/>
+        <w:outline w:val="false"/>
+        <w:dstrike w:val="false"/>
+        <w:strike w:val="false"/>
+        <w:vertAlign w:val="baseline"/>
         <w:position w:val="0"/>
         <w:sz w:val="28"/>
+        <w:sz w:val="28"/>
+        <w:spacing w:val="5"/>
+        <w:i w:val="false"/>
+        <w:u w:val="none"/>
+        <w:b w:val="false"/>
         <w:szCs w:val="28"/>
-        <w:u w:val="none"/>
-        <w:vertAlign w:val="baseline"/>
+        <w:iCs w:val="false"/>
+        <w:bCs w:val="false"/>
+        <w:rFonts w:eastAsia="Helvetica Light" w:cs="Helvetica Light"/>
+        <w:color w:val="000000"/>
       </w:rPr>
     </w:lvl>
     <w:lvl w:ilvl="4">
@@ -2227,24 +2752,24 @@
         <w:ind w:left="1898" w:hanging="458"/>
       </w:pPr>
       <w:rPr>
-        <w:rFonts w:ascii="Helvetica Light" w:eastAsia="Helvetica Light" w:hAnsi="Helvetica Light" w:cs="Helvetica Light"/>
-        <w:b w:val="0"/>
-        <w:bCs w:val="0"/>
-        <w:i w:val="0"/>
-        <w:iCs w:val="0"/>
-        <w:caps w:val="0"/>
-        <w:smallCaps w:val="0"/>
-        <w:strike w:val="0"/>
-        <w:dstrike w:val="0"/>
-        <w:outline w:val="0"/>
-        <w:color w:val="000000"/>
-        <w:spacing w:val="5"/>
-        <w:kern w:val="0"/>
+        <w:smallCaps w:val="false"/>
+        <w:caps w:val="false"/>
+        <w:outline w:val="false"/>
+        <w:dstrike w:val="false"/>
+        <w:strike w:val="false"/>
+        <w:vertAlign w:val="baseline"/>
         <w:position w:val="0"/>
         <w:sz w:val="28"/>
+        <w:sz w:val="28"/>
+        <w:spacing w:val="5"/>
+        <w:i w:val="false"/>
+        <w:u w:val="none"/>
+        <w:b w:val="false"/>
         <w:szCs w:val="28"/>
-        <w:u w:val="none"/>
-        <w:vertAlign w:val="baseline"/>
+        <w:iCs w:val="false"/>
+        <w:bCs w:val="false"/>
+        <w:rFonts w:eastAsia="Helvetica Light" w:cs="Helvetica Light"/>
+        <w:color w:val="000000"/>
       </w:rPr>
     </w:lvl>
     <w:lvl w:ilvl="5">
@@ -2259,24 +2784,24 @@
         <w:ind w:left="2258" w:hanging="458"/>
       </w:pPr>
       <w:rPr>
-        <w:rFonts w:ascii="Helvetica Light" w:eastAsia="Helvetica Light" w:hAnsi="Helvetica Light" w:cs="Helvetica Light"/>
-        <w:b w:val="0"/>
-        <w:bCs w:val="0"/>
-        <w:i w:val="0"/>
-        <w:iCs w:val="0"/>
-        <w:caps w:val="0"/>
-        <w:smallCaps w:val="0"/>
-        <w:strike w:val="0"/>
-        <w:dstrike w:val="0"/>
-        <w:outline w:val="0"/>
-        <w:color w:val="000000"/>
-        <w:spacing w:val="5"/>
-        <w:kern w:val="0"/>
+        <w:smallCaps w:val="false"/>
+        <w:caps w:val="false"/>
+        <w:outline w:val="false"/>
+        <w:dstrike w:val="false"/>
+        <w:strike w:val="false"/>
+        <w:vertAlign w:val="baseline"/>
         <w:position w:val="0"/>
         <w:sz w:val="28"/>
+        <w:sz w:val="28"/>
+        <w:spacing w:val="5"/>
+        <w:i w:val="false"/>
+        <w:u w:val="none"/>
+        <w:b w:val="false"/>
         <w:szCs w:val="28"/>
-        <w:u w:val="none"/>
-        <w:vertAlign w:val="baseline"/>
+        <w:iCs w:val="false"/>
+        <w:bCs w:val="false"/>
+        <w:rFonts w:eastAsia="Helvetica Light" w:cs="Helvetica Light"/>
+        <w:color w:val="000000"/>
       </w:rPr>
     </w:lvl>
     <w:lvl w:ilvl="6">
@@ -2291,24 +2816,24 @@
         <w:ind w:left="2618" w:hanging="458"/>
       </w:pPr>
       <w:rPr>
-        <w:rFonts w:ascii="Helvetica Light" w:eastAsia="Helvetica Light" w:hAnsi="Helvetica Light" w:cs="Helvetica Light"/>
-        <w:b w:val="0"/>
-        <w:bCs w:val="0"/>
-        <w:i w:val="0"/>
-        <w:iCs w:val="0"/>
-        <w:caps w:val="0"/>
-        <w:smallCaps w:val="0"/>
-        <w:strike w:val="0"/>
-        <w:dstrike w:val="0"/>
-        <w:outline w:val="0"/>
-        <w:color w:val="000000"/>
-        <w:spacing w:val="5"/>
-        <w:kern w:val="0"/>
+        <w:smallCaps w:val="false"/>
+        <w:caps w:val="false"/>
+        <w:outline w:val="false"/>
+        <w:dstrike w:val="false"/>
+        <w:strike w:val="false"/>
+        <w:vertAlign w:val="baseline"/>
         <w:position w:val="0"/>
         <w:sz w:val="28"/>
+        <w:sz w:val="28"/>
+        <w:spacing w:val="5"/>
+        <w:i w:val="false"/>
+        <w:u w:val="none"/>
+        <w:b w:val="false"/>
         <w:szCs w:val="28"/>
-        <w:u w:val="none"/>
-        <w:vertAlign w:val="baseline"/>
+        <w:iCs w:val="false"/>
+        <w:bCs w:val="false"/>
+        <w:rFonts w:eastAsia="Helvetica Light" w:cs="Helvetica Light"/>
+        <w:color w:val="000000"/>
       </w:rPr>
     </w:lvl>
     <w:lvl w:ilvl="7">
@@ -2323,24 +2848,24 @@
         <w:ind w:left="2978" w:hanging="458"/>
       </w:pPr>
       <w:rPr>
-        <w:rFonts w:ascii="Helvetica Light" w:eastAsia="Helvetica Light" w:hAnsi="Helvetica Light" w:cs="Helvetica Light"/>
-        <w:b w:val="0"/>
-        <w:bCs w:val="0"/>
-        <w:i w:val="0"/>
-        <w:iCs w:val="0"/>
-        <w:caps w:val="0"/>
-        <w:smallCaps w:val="0"/>
-        <w:strike w:val="0"/>
-        <w:dstrike w:val="0"/>
-        <w:outline w:val="0"/>
-        <w:color w:val="000000"/>
-        <w:spacing w:val="5"/>
-        <w:kern w:val="0"/>
+        <w:smallCaps w:val="false"/>
+        <w:caps w:val="false"/>
+        <w:outline w:val="false"/>
+        <w:dstrike w:val="false"/>
+        <w:strike w:val="false"/>
+        <w:vertAlign w:val="baseline"/>
         <w:position w:val="0"/>
         <w:sz w:val="28"/>
+        <w:sz w:val="28"/>
+        <w:spacing w:val="5"/>
+        <w:i w:val="false"/>
+        <w:u w:val="none"/>
+        <w:b w:val="false"/>
         <w:szCs w:val="28"/>
-        <w:u w:val="none"/>
-        <w:vertAlign w:val="baseline"/>
+        <w:iCs w:val="false"/>
+        <w:bCs w:val="false"/>
+        <w:rFonts w:eastAsia="Helvetica Light" w:cs="Helvetica Light"/>
+        <w:color w:val="000000"/>
       </w:rPr>
     </w:lvl>
     <w:lvl w:ilvl="8">
@@ -2355,660 +2880,179 @@
         <w:ind w:left="3338" w:hanging="458"/>
       </w:pPr>
       <w:rPr>
-        <w:rFonts w:ascii="Helvetica Light" w:eastAsia="Helvetica Light" w:hAnsi="Helvetica Light" w:cs="Helvetica Light"/>
-        <w:b w:val="0"/>
-        <w:bCs w:val="0"/>
-        <w:i w:val="0"/>
-        <w:iCs w:val="0"/>
-        <w:caps w:val="0"/>
-        <w:smallCaps w:val="0"/>
-        <w:strike w:val="0"/>
-        <w:dstrike w:val="0"/>
-        <w:outline w:val="0"/>
-        <w:color w:val="000000"/>
-        <w:spacing w:val="5"/>
-        <w:kern w:val="0"/>
+        <w:smallCaps w:val="false"/>
+        <w:caps w:val="false"/>
+        <w:outline w:val="false"/>
+        <w:dstrike w:val="false"/>
+        <w:strike w:val="false"/>
+        <w:vertAlign w:val="baseline"/>
         <w:position w:val="0"/>
         <w:sz w:val="28"/>
+        <w:sz w:val="28"/>
+        <w:spacing w:val="5"/>
+        <w:i w:val="false"/>
+        <w:u w:val="none"/>
+        <w:b w:val="false"/>
         <w:szCs w:val="28"/>
-        <w:u w:val="none"/>
-        <w:vertAlign w:val="baseline"/>
-      </w:rPr>
-    </w:lvl>
-  </w:abstractNum>
-  <w:abstractNum w:abstractNumId="1">
-    <w:nsid w:val="393F75C6"/>
-    <w:multiLevelType w:val="multilevel"/>
-    <w:tmpl w:val="DBDC4A64"/>
-    <w:lvl w:ilvl="0">
-      <w:start w:val="1"/>
-      <w:numFmt w:val="decimal"/>
-      <w:lvlText w:val="%1."/>
-      <w:lvlJc w:val="left"/>
-      <w:pPr>
-        <w:tabs>
-          <w:tab w:val="num" w:pos="420"/>
-        </w:tabs>
-        <w:ind w:left="420" w:hanging="420"/>
-      </w:pPr>
-      <w:rPr>
-        <w:rFonts w:ascii="Helvetica Light" w:eastAsia="Helvetica Light" w:hAnsi="Helvetica Light" w:cs="Helvetica Light"/>
-        <w:b w:val="0"/>
-        <w:bCs w:val="0"/>
-        <w:i w:val="0"/>
-        <w:iCs w:val="0"/>
-        <w:caps w:val="0"/>
-        <w:smallCaps w:val="0"/>
-        <w:strike w:val="0"/>
-        <w:dstrike w:val="0"/>
-        <w:outline w:val="0"/>
+        <w:iCs w:val="false"/>
+        <w:bCs w:val="false"/>
+        <w:rFonts w:eastAsia="Helvetica Light" w:cs="Helvetica Light"/>
         <w:color w:val="000000"/>
-        <w:spacing w:val="5"/>
-        <w:kern w:val="0"/>
-        <w:position w:val="0"/>
-        <w:sz w:val="28"/>
-        <w:szCs w:val="28"/>
-        <w:u w:val="none"/>
-        <w:vertAlign w:val="baseline"/>
-      </w:rPr>
-    </w:lvl>
-    <w:lvl w:ilvl="1">
-      <w:start w:val="1"/>
-      <w:numFmt w:val="decimal"/>
-      <w:lvlText w:val="%2."/>
-      <w:lvlJc w:val="left"/>
-      <w:pPr>
-        <w:tabs>
-          <w:tab w:val="num" w:pos="818"/>
-        </w:tabs>
-        <w:ind w:left="818" w:hanging="458"/>
-      </w:pPr>
-      <w:rPr>
-        <w:rFonts w:ascii="Helvetica Light" w:eastAsia="Helvetica Light" w:hAnsi="Helvetica Light" w:cs="Helvetica Light"/>
-        <w:b w:val="0"/>
-        <w:bCs w:val="0"/>
-        <w:i w:val="0"/>
-        <w:iCs w:val="0"/>
-        <w:caps w:val="0"/>
-        <w:smallCaps w:val="0"/>
-        <w:strike w:val="0"/>
-        <w:dstrike w:val="0"/>
-        <w:outline w:val="0"/>
-        <w:color w:val="000000"/>
-        <w:spacing w:val="5"/>
-        <w:kern w:val="0"/>
-        <w:position w:val="0"/>
-        <w:sz w:val="28"/>
-        <w:szCs w:val="28"/>
-        <w:u w:val="none"/>
-        <w:vertAlign w:val="baseline"/>
-      </w:rPr>
-    </w:lvl>
-    <w:lvl w:ilvl="2">
-      <w:start w:val="1"/>
-      <w:numFmt w:val="decimal"/>
-      <w:lvlText w:val="%3."/>
-      <w:lvlJc w:val="left"/>
-      <w:pPr>
-        <w:tabs>
-          <w:tab w:val="num" w:pos="1178"/>
-        </w:tabs>
-        <w:ind w:left="1178" w:hanging="458"/>
-      </w:pPr>
-      <w:rPr>
-        <w:rFonts w:ascii="Helvetica Light" w:eastAsia="Helvetica Light" w:hAnsi="Helvetica Light" w:cs="Helvetica Light"/>
-        <w:b w:val="0"/>
-        <w:bCs w:val="0"/>
-        <w:i w:val="0"/>
-        <w:iCs w:val="0"/>
-        <w:caps w:val="0"/>
-        <w:smallCaps w:val="0"/>
-        <w:strike w:val="0"/>
-        <w:dstrike w:val="0"/>
-        <w:outline w:val="0"/>
-        <w:color w:val="000000"/>
-        <w:spacing w:val="5"/>
-        <w:kern w:val="0"/>
-        <w:position w:val="0"/>
-        <w:sz w:val="28"/>
-        <w:szCs w:val="28"/>
-        <w:u w:val="none"/>
-        <w:vertAlign w:val="baseline"/>
-      </w:rPr>
-    </w:lvl>
-    <w:lvl w:ilvl="3">
-      <w:start w:val="1"/>
-      <w:numFmt w:val="decimal"/>
-      <w:lvlText w:val="%4."/>
-      <w:lvlJc w:val="left"/>
-      <w:pPr>
-        <w:tabs>
-          <w:tab w:val="num" w:pos="1538"/>
-        </w:tabs>
-        <w:ind w:left="1538" w:hanging="458"/>
-      </w:pPr>
-      <w:rPr>
-        <w:rFonts w:ascii="Helvetica Light" w:eastAsia="Helvetica Light" w:hAnsi="Helvetica Light" w:cs="Helvetica Light"/>
-        <w:b w:val="0"/>
-        <w:bCs w:val="0"/>
-        <w:i w:val="0"/>
-        <w:iCs w:val="0"/>
-        <w:caps w:val="0"/>
-        <w:smallCaps w:val="0"/>
-        <w:strike w:val="0"/>
-        <w:dstrike w:val="0"/>
-        <w:outline w:val="0"/>
-        <w:color w:val="000000"/>
-        <w:spacing w:val="5"/>
-        <w:kern w:val="0"/>
-        <w:position w:val="0"/>
-        <w:sz w:val="28"/>
-        <w:szCs w:val="28"/>
-        <w:u w:val="none"/>
-        <w:vertAlign w:val="baseline"/>
-      </w:rPr>
-    </w:lvl>
-    <w:lvl w:ilvl="4">
-      <w:start w:val="1"/>
-      <w:numFmt w:val="decimal"/>
-      <w:lvlText w:val="%5."/>
-      <w:lvlJc w:val="left"/>
-      <w:pPr>
-        <w:tabs>
-          <w:tab w:val="num" w:pos="1898"/>
-        </w:tabs>
-        <w:ind w:left="1898" w:hanging="458"/>
-      </w:pPr>
-      <w:rPr>
-        <w:rFonts w:ascii="Helvetica Light" w:eastAsia="Helvetica Light" w:hAnsi="Helvetica Light" w:cs="Helvetica Light"/>
-        <w:b w:val="0"/>
-        <w:bCs w:val="0"/>
-        <w:i w:val="0"/>
-        <w:iCs w:val="0"/>
-        <w:caps w:val="0"/>
-        <w:smallCaps w:val="0"/>
-        <w:strike w:val="0"/>
-        <w:dstrike w:val="0"/>
-        <w:outline w:val="0"/>
-        <w:color w:val="000000"/>
-        <w:spacing w:val="5"/>
-        <w:kern w:val="0"/>
-        <w:position w:val="0"/>
-        <w:sz w:val="28"/>
-        <w:szCs w:val="28"/>
-        <w:u w:val="none"/>
-        <w:vertAlign w:val="baseline"/>
-      </w:rPr>
-    </w:lvl>
-    <w:lvl w:ilvl="5">
-      <w:start w:val="1"/>
-      <w:numFmt w:val="decimal"/>
-      <w:lvlText w:val="%6."/>
-      <w:lvlJc w:val="left"/>
-      <w:pPr>
-        <w:tabs>
-          <w:tab w:val="num" w:pos="2258"/>
-        </w:tabs>
-        <w:ind w:left="2258" w:hanging="458"/>
-      </w:pPr>
-      <w:rPr>
-        <w:rFonts w:ascii="Helvetica Light" w:eastAsia="Helvetica Light" w:hAnsi="Helvetica Light" w:cs="Helvetica Light"/>
-        <w:b w:val="0"/>
-        <w:bCs w:val="0"/>
-        <w:i w:val="0"/>
-        <w:iCs w:val="0"/>
-        <w:caps w:val="0"/>
-        <w:smallCaps w:val="0"/>
-        <w:strike w:val="0"/>
-        <w:dstrike w:val="0"/>
-        <w:outline w:val="0"/>
-        <w:color w:val="000000"/>
-        <w:spacing w:val="5"/>
-        <w:kern w:val="0"/>
-        <w:position w:val="0"/>
-        <w:sz w:val="28"/>
-        <w:szCs w:val="28"/>
-        <w:u w:val="none"/>
-        <w:vertAlign w:val="baseline"/>
-      </w:rPr>
-    </w:lvl>
-    <w:lvl w:ilvl="6">
-      <w:start w:val="1"/>
-      <w:numFmt w:val="decimal"/>
-      <w:lvlText w:val="%7."/>
-      <w:lvlJc w:val="left"/>
-      <w:pPr>
-        <w:tabs>
-          <w:tab w:val="num" w:pos="2618"/>
-        </w:tabs>
-        <w:ind w:left="2618" w:hanging="458"/>
-      </w:pPr>
-      <w:rPr>
-        <w:rFonts w:ascii="Helvetica Light" w:eastAsia="Helvetica Light" w:hAnsi="Helvetica Light" w:cs="Helvetica Light"/>
-        <w:b w:val="0"/>
-        <w:bCs w:val="0"/>
-        <w:i w:val="0"/>
-        <w:iCs w:val="0"/>
-        <w:caps w:val="0"/>
-        <w:smallCaps w:val="0"/>
-        <w:strike w:val="0"/>
-        <w:dstrike w:val="0"/>
-        <w:outline w:val="0"/>
-        <w:color w:val="000000"/>
-        <w:spacing w:val="5"/>
-        <w:kern w:val="0"/>
-        <w:position w:val="0"/>
-        <w:sz w:val="28"/>
-        <w:szCs w:val="28"/>
-        <w:u w:val="none"/>
-        <w:vertAlign w:val="baseline"/>
-      </w:rPr>
-    </w:lvl>
-    <w:lvl w:ilvl="7">
-      <w:start w:val="1"/>
-      <w:numFmt w:val="decimal"/>
-      <w:lvlText w:val="%8."/>
-      <w:lvlJc w:val="left"/>
-      <w:pPr>
-        <w:tabs>
-          <w:tab w:val="num" w:pos="2978"/>
-        </w:tabs>
-        <w:ind w:left="2978" w:hanging="458"/>
-      </w:pPr>
-      <w:rPr>
-        <w:rFonts w:ascii="Helvetica Light" w:eastAsia="Helvetica Light" w:hAnsi="Helvetica Light" w:cs="Helvetica Light"/>
-        <w:b w:val="0"/>
-        <w:bCs w:val="0"/>
-        <w:i w:val="0"/>
-        <w:iCs w:val="0"/>
-        <w:caps w:val="0"/>
-        <w:smallCaps w:val="0"/>
-        <w:strike w:val="0"/>
-        <w:dstrike w:val="0"/>
-        <w:outline w:val="0"/>
-        <w:color w:val="000000"/>
-        <w:spacing w:val="5"/>
-        <w:kern w:val="0"/>
-        <w:position w:val="0"/>
-        <w:sz w:val="28"/>
-        <w:szCs w:val="28"/>
-        <w:u w:val="none"/>
-        <w:vertAlign w:val="baseline"/>
-      </w:rPr>
-    </w:lvl>
-    <w:lvl w:ilvl="8">
-      <w:start w:val="1"/>
-      <w:numFmt w:val="decimal"/>
-      <w:lvlText w:val="%9."/>
-      <w:lvlJc w:val="left"/>
-      <w:pPr>
-        <w:tabs>
-          <w:tab w:val="num" w:pos="3338"/>
-        </w:tabs>
-        <w:ind w:left="3338" w:hanging="458"/>
-      </w:pPr>
-      <w:rPr>
-        <w:rFonts w:ascii="Helvetica Light" w:eastAsia="Helvetica Light" w:hAnsi="Helvetica Light" w:cs="Helvetica Light"/>
-        <w:b w:val="0"/>
-        <w:bCs w:val="0"/>
-        <w:i w:val="0"/>
-        <w:iCs w:val="0"/>
-        <w:caps w:val="0"/>
-        <w:smallCaps w:val="0"/>
-        <w:strike w:val="0"/>
-        <w:dstrike w:val="0"/>
-        <w:outline w:val="0"/>
-        <w:color w:val="000000"/>
-        <w:spacing w:val="5"/>
-        <w:kern w:val="0"/>
-        <w:position w:val="0"/>
-        <w:sz w:val="28"/>
-        <w:szCs w:val="28"/>
-        <w:u w:val="none"/>
-        <w:vertAlign w:val="baseline"/>
       </w:rPr>
     </w:lvl>
   </w:abstractNum>
   <w:abstractNum w:abstractNumId="2">
-    <w:nsid w:val="5DB23E0B"/>
-    <w:multiLevelType w:val="multilevel"/>
-    <w:tmpl w:val="E65E3E2A"/>
-    <w:styleLink w:val="List0"/>
     <w:lvl w:ilvl="0">
       <w:start w:val="1"/>
-      <w:numFmt w:val="decimal"/>
-      <w:lvlText w:val="%1."/>
+      <w:numFmt w:val="none"/>
+      <w:suff w:val="nothing"/>
+      <w:lvlText w:val=""/>
       <w:lvlJc w:val="left"/>
       <w:pPr>
         <w:tabs>
-          <w:tab w:val="num" w:pos="420"/>
+          <w:tab w:val="num" w:pos="432"/>
         </w:tabs>
-        <w:ind w:left="420" w:hanging="420"/>
+        <w:ind w:left="432" w:hanging="432"/>
       </w:pPr>
-      <w:rPr>
-        <w:rFonts w:ascii="Helvetica Light" w:eastAsia="Helvetica Light" w:hAnsi="Helvetica Light" w:cs="Helvetica Light"/>
-        <w:b w:val="0"/>
-        <w:bCs w:val="0"/>
-        <w:i w:val="0"/>
-        <w:iCs w:val="0"/>
-        <w:caps w:val="0"/>
-        <w:smallCaps w:val="0"/>
-        <w:strike w:val="0"/>
-        <w:dstrike w:val="0"/>
-        <w:outline w:val="0"/>
-        <w:color w:val="000000"/>
-        <w:spacing w:val="5"/>
-        <w:kern w:val="0"/>
-        <w:position w:val="0"/>
-        <w:sz w:val="28"/>
-        <w:szCs w:val="28"/>
-        <w:u w:val="none"/>
-        <w:vertAlign w:val="baseline"/>
-      </w:rPr>
     </w:lvl>
     <w:lvl w:ilvl="1">
       <w:start w:val="1"/>
-      <w:numFmt w:val="decimal"/>
-      <w:lvlText w:val="%2."/>
+      <w:numFmt w:val="none"/>
+      <w:suff w:val="nothing"/>
+      <w:lvlText w:val=""/>
       <w:lvlJc w:val="left"/>
       <w:pPr>
         <w:tabs>
-          <w:tab w:val="num" w:pos="818"/>
+          <w:tab w:val="num" w:pos="576"/>
         </w:tabs>
-        <w:ind w:left="818" w:hanging="458"/>
+        <w:ind w:left="576" w:hanging="576"/>
       </w:pPr>
-      <w:rPr>
-        <w:rFonts w:ascii="Helvetica Light" w:eastAsia="Helvetica Light" w:hAnsi="Helvetica Light" w:cs="Helvetica Light"/>
-        <w:b w:val="0"/>
-        <w:bCs w:val="0"/>
-        <w:i w:val="0"/>
-        <w:iCs w:val="0"/>
-        <w:caps w:val="0"/>
-        <w:smallCaps w:val="0"/>
-        <w:strike w:val="0"/>
-        <w:dstrike w:val="0"/>
-        <w:outline w:val="0"/>
-        <w:color w:val="000000"/>
-        <w:spacing w:val="5"/>
-        <w:kern w:val="0"/>
-        <w:position w:val="0"/>
-        <w:sz w:val="28"/>
-        <w:szCs w:val="28"/>
-        <w:u w:val="none"/>
-        <w:vertAlign w:val="baseline"/>
-      </w:rPr>
     </w:lvl>
     <w:lvl w:ilvl="2">
       <w:start w:val="1"/>
-      <w:numFmt w:val="decimal"/>
-      <w:lvlText w:val="%3."/>
+      <w:numFmt w:val="none"/>
+      <w:suff w:val="nothing"/>
+      <w:lvlText w:val=""/>
       <w:lvlJc w:val="left"/>
       <w:pPr>
         <w:tabs>
-          <w:tab w:val="num" w:pos="1178"/>
+          <w:tab w:val="num" w:pos="720"/>
         </w:tabs>
-        <w:ind w:left="1178" w:hanging="458"/>
+        <w:ind w:left="720" w:hanging="720"/>
       </w:pPr>
-      <w:rPr>
-        <w:rFonts w:ascii="Helvetica Light" w:eastAsia="Helvetica Light" w:hAnsi="Helvetica Light" w:cs="Helvetica Light"/>
-        <w:b w:val="0"/>
-        <w:bCs w:val="0"/>
-        <w:i w:val="0"/>
-        <w:iCs w:val="0"/>
-        <w:caps w:val="0"/>
-        <w:smallCaps w:val="0"/>
-        <w:strike w:val="0"/>
-        <w:dstrike w:val="0"/>
-        <w:outline w:val="0"/>
-        <w:color w:val="000000"/>
-        <w:spacing w:val="5"/>
-        <w:kern w:val="0"/>
-        <w:position w:val="0"/>
-        <w:sz w:val="28"/>
-        <w:szCs w:val="28"/>
-        <w:u w:val="none"/>
-        <w:vertAlign w:val="baseline"/>
-      </w:rPr>
     </w:lvl>
     <w:lvl w:ilvl="3">
       <w:start w:val="1"/>
-      <w:numFmt w:val="decimal"/>
-      <w:lvlText w:val="%4."/>
+      <w:numFmt w:val="none"/>
+      <w:suff w:val="nothing"/>
+      <w:lvlText w:val=""/>
       <w:lvlJc w:val="left"/>
       <w:pPr>
         <w:tabs>
-          <w:tab w:val="num" w:pos="1538"/>
+          <w:tab w:val="num" w:pos="864"/>
         </w:tabs>
-        <w:ind w:left="1538" w:hanging="458"/>
+        <w:ind w:left="864" w:hanging="864"/>
       </w:pPr>
-      <w:rPr>
-        <w:rFonts w:ascii="Helvetica Light" w:eastAsia="Helvetica Light" w:hAnsi="Helvetica Light" w:cs="Helvetica Light"/>
-        <w:b w:val="0"/>
-        <w:bCs w:val="0"/>
-        <w:i w:val="0"/>
-        <w:iCs w:val="0"/>
-        <w:caps w:val="0"/>
-        <w:smallCaps w:val="0"/>
-        <w:strike w:val="0"/>
-        <w:dstrike w:val="0"/>
-        <w:outline w:val="0"/>
-        <w:color w:val="000000"/>
-        <w:spacing w:val="5"/>
-        <w:kern w:val="0"/>
-        <w:position w:val="0"/>
-        <w:sz w:val="28"/>
-        <w:szCs w:val="28"/>
-        <w:u w:val="none"/>
-        <w:vertAlign w:val="baseline"/>
-      </w:rPr>
     </w:lvl>
     <w:lvl w:ilvl="4">
       <w:start w:val="1"/>
-      <w:numFmt w:val="decimal"/>
-      <w:lvlText w:val="%5."/>
+      <w:numFmt w:val="none"/>
+      <w:suff w:val="nothing"/>
+      <w:lvlText w:val=""/>
       <w:lvlJc w:val="left"/>
       <w:pPr>
         <w:tabs>
-          <w:tab w:val="num" w:pos="1898"/>
+          <w:tab w:val="num" w:pos="1008"/>
         </w:tabs>
-        <w:ind w:left="1898" w:hanging="458"/>
+        <w:ind w:left="1008" w:hanging="1008"/>
       </w:pPr>
-      <w:rPr>
-        <w:rFonts w:ascii="Helvetica Light" w:eastAsia="Helvetica Light" w:hAnsi="Helvetica Light" w:cs="Helvetica Light"/>
-        <w:b w:val="0"/>
-        <w:bCs w:val="0"/>
-        <w:i w:val="0"/>
-        <w:iCs w:val="0"/>
-        <w:caps w:val="0"/>
-        <w:smallCaps w:val="0"/>
-        <w:strike w:val="0"/>
-        <w:dstrike w:val="0"/>
-        <w:outline w:val="0"/>
-        <w:color w:val="000000"/>
-        <w:spacing w:val="5"/>
-        <w:kern w:val="0"/>
-        <w:position w:val="0"/>
-        <w:sz w:val="28"/>
-        <w:szCs w:val="28"/>
-        <w:u w:val="none"/>
-        <w:vertAlign w:val="baseline"/>
-      </w:rPr>
     </w:lvl>
     <w:lvl w:ilvl="5">
       <w:start w:val="1"/>
-      <w:numFmt w:val="decimal"/>
-      <w:lvlText w:val="%6."/>
+      <w:numFmt w:val="none"/>
+      <w:suff w:val="nothing"/>
+      <w:lvlText w:val=""/>
       <w:lvlJc w:val="left"/>
       <w:pPr>
         <w:tabs>
-          <w:tab w:val="num" w:pos="2258"/>
+          <w:tab w:val="num" w:pos="1152"/>
         </w:tabs>
-        <w:ind w:left="2258" w:hanging="458"/>
+        <w:ind w:left="1152" w:hanging="1152"/>
       </w:pPr>
-      <w:rPr>
-        <w:rFonts w:ascii="Helvetica Light" w:eastAsia="Helvetica Light" w:hAnsi="Helvetica Light" w:cs="Helvetica Light"/>
-        <w:b w:val="0"/>
-        <w:bCs w:val="0"/>
-        <w:i w:val="0"/>
-        <w:iCs w:val="0"/>
-        <w:caps w:val="0"/>
-        <w:smallCaps w:val="0"/>
-        <w:strike w:val="0"/>
-        <w:dstrike w:val="0"/>
-        <w:outline w:val="0"/>
-        <w:color w:val="000000"/>
-        <w:spacing w:val="5"/>
-        <w:kern w:val="0"/>
-        <w:position w:val="0"/>
-        <w:sz w:val="28"/>
-        <w:szCs w:val="28"/>
-        <w:u w:val="none"/>
-        <w:vertAlign w:val="baseline"/>
-      </w:rPr>
     </w:lvl>
     <w:lvl w:ilvl="6">
       <w:start w:val="1"/>
-      <w:numFmt w:val="decimal"/>
-      <w:lvlText w:val="%7."/>
+      <w:numFmt w:val="none"/>
+      <w:suff w:val="nothing"/>
+      <w:lvlText w:val=""/>
       <w:lvlJc w:val="left"/>
       <w:pPr>
         <w:tabs>
-          <w:tab w:val="num" w:pos="2618"/>
+          <w:tab w:val="num" w:pos="1296"/>
         </w:tabs>
-        <w:ind w:left="2618" w:hanging="458"/>
+        <w:ind w:left="1296" w:hanging="1296"/>
       </w:pPr>
-      <w:rPr>
-        <w:rFonts w:ascii="Helvetica Light" w:eastAsia="Helvetica Light" w:hAnsi="Helvetica Light" w:cs="Helvetica Light"/>
-        <w:b w:val="0"/>
-        <w:bCs w:val="0"/>
-        <w:i w:val="0"/>
-        <w:iCs w:val="0"/>
-        <w:caps w:val="0"/>
-        <w:smallCaps w:val="0"/>
-        <w:strike w:val="0"/>
-        <w:dstrike w:val="0"/>
-        <w:outline w:val="0"/>
-        <w:color w:val="000000"/>
-        <w:spacing w:val="5"/>
-        <w:kern w:val="0"/>
-        <w:position w:val="0"/>
-        <w:sz w:val="28"/>
-        <w:szCs w:val="28"/>
-        <w:u w:val="none"/>
-        <w:vertAlign w:val="baseline"/>
-      </w:rPr>
     </w:lvl>
     <w:lvl w:ilvl="7">
       <w:start w:val="1"/>
-      <w:numFmt w:val="decimal"/>
-      <w:lvlText w:val="%8."/>
+      <w:numFmt w:val="none"/>
+      <w:suff w:val="nothing"/>
+      <w:lvlText w:val=""/>
       <w:lvlJc w:val="left"/>
       <w:pPr>
         <w:tabs>
-          <w:tab w:val="num" w:pos="2978"/>
+          <w:tab w:val="num" w:pos="1440"/>
         </w:tabs>
-        <w:ind w:left="2978" w:hanging="458"/>
+        <w:ind w:left="1440" w:hanging="1440"/>
       </w:pPr>
-      <w:rPr>
-        <w:rFonts w:ascii="Helvetica Light" w:eastAsia="Helvetica Light" w:hAnsi="Helvetica Light" w:cs="Helvetica Light"/>
-        <w:b w:val="0"/>
-        <w:bCs w:val="0"/>
-        <w:i w:val="0"/>
-        <w:iCs w:val="0"/>
-        <w:caps w:val="0"/>
-        <w:smallCaps w:val="0"/>
-        <w:strike w:val="0"/>
-        <w:dstrike w:val="0"/>
-        <w:outline w:val="0"/>
-        <w:color w:val="000000"/>
-        <w:spacing w:val="5"/>
-        <w:kern w:val="0"/>
-        <w:position w:val="0"/>
-        <w:sz w:val="28"/>
-        <w:szCs w:val="28"/>
-        <w:u w:val="none"/>
-        <w:vertAlign w:val="baseline"/>
-      </w:rPr>
     </w:lvl>
     <w:lvl w:ilvl="8">
       <w:start w:val="1"/>
-      <w:numFmt w:val="decimal"/>
-      <w:lvlText w:val="%9."/>
+      <w:numFmt w:val="none"/>
+      <w:suff w:val="nothing"/>
+      <w:lvlText w:val=""/>
       <w:lvlJc w:val="left"/>
       <w:pPr>
         <w:tabs>
-          <w:tab w:val="num" w:pos="3338"/>
+          <w:tab w:val="num" w:pos="1584"/>
         </w:tabs>
-        <w:ind w:left="3338" w:hanging="458"/>
+        <w:ind w:left="1584" w:hanging="1584"/>
       </w:pPr>
-      <w:rPr>
-        <w:rFonts w:ascii="Helvetica Light" w:eastAsia="Helvetica Light" w:hAnsi="Helvetica Light" w:cs="Helvetica Light"/>
-        <w:b w:val="0"/>
-        <w:bCs w:val="0"/>
-        <w:i w:val="0"/>
-        <w:iCs w:val="0"/>
-        <w:caps w:val="0"/>
-        <w:smallCaps w:val="0"/>
-        <w:strike w:val="0"/>
-        <w:dstrike w:val="0"/>
-        <w:outline w:val="0"/>
-        <w:color w:val="000000"/>
-        <w:spacing w:val="5"/>
-        <w:kern w:val="0"/>
-        <w:position w:val="0"/>
-        <w:sz w:val="28"/>
-        <w:szCs w:val="28"/>
-        <w:u w:val="none"/>
-        <w:vertAlign w:val="baseline"/>
-      </w:rPr>
     </w:lvl>
   </w:abstractNum>
   <w:num w:numId="1">
     <w:abstractNumId w:val="1"/>
   </w:num>
   <w:num w:numId="2">
-    <w:abstractNumId w:val="0"/>
-  </w:num>
-  <w:num w:numId="3">
     <w:abstractNumId w:val="2"/>
   </w:num>
 </w:numbering>
 </file>
 
 <file path=word/styles.xml><?xml version="1.0" encoding="utf-8"?>
-<w:styles xmlns:mc="http://schemas.openxmlformats.org/markup-compatibility/2006" xmlns:r="http://schemas.openxmlformats.org/officeDocument/2006/relationships" xmlns:w="http://schemas.openxmlformats.org/wordprocessingml/2006/main" xmlns:w14="http://schemas.microsoft.com/office/word/2010/wordml" xmlns:w15="http://schemas.microsoft.com/office/word/2012/wordml" mc:Ignorable="w14 w15">
+<w:styles xmlns:w="http://schemas.openxmlformats.org/wordprocessingml/2006/main" xmlns:w14="http://schemas.microsoft.com/office/word/2010/wordml" xmlns:mc="http://schemas.openxmlformats.org/markup-compatibility/2006" mc:Ignorable="w14">
   <w:docDefaults>
     <w:rPrDefault>
       <w:rPr>
-        <w:rFonts w:ascii="Times New Roman" w:eastAsia="Arial Unicode MS" w:hAnsi="Times New Roman" w:cs="Times New Roman"/>
-        <w:bdr w:val="nil"/>
+        <w:rFonts w:ascii="Times New Roman" w:hAnsi="Times New Roman" w:eastAsia="Arial Unicode MS" w:cs="Times New Roman"/>
         <w:lang w:val="en-US" w:eastAsia="en-US" w:bidi="ar-SA"/>
       </w:rPr>
     </w:rPrDefault>
     <w:pPrDefault>
-      <w:pPr>
-        <w:pBdr>
-          <w:top w:val="nil"/>
-          <w:left w:val="nil"/>
-          <w:bottom w:val="nil"/>
-          <w:right w:val="nil"/>
-          <w:between w:val="nil"/>
-          <w:bar w:val="nil"/>
-        </w:pBdr>
-      </w:pPr>
+      <w:pPr/>
     </w:pPrDefault>
   </w:docDefaults>
   <w:latentStyles w:defLockedState="0" w:defUIPriority="99" w:defSemiHidden="0" w:defUnhideWhenUsed="0" w:defQFormat="0" w:count="382">
     <w:lsdException w:name="Normal" w:uiPriority="0" w:qFormat="1"/>
     <w:lsdException w:name="heading 1" w:uiPriority="9" w:qFormat="1"/>
-    <w:lsdException w:name="heading 2" w:semiHidden="1" w:uiPriority="9" w:unhideWhenUsed="1" w:qFormat="1"/>
-    <w:lsdException w:name="heading 3" w:semiHidden="1" w:uiPriority="9" w:unhideWhenUsed="1" w:qFormat="1"/>
-    <w:lsdException w:name="heading 4" w:semiHidden="1" w:uiPriority="9" w:unhideWhenUsed="1" w:qFormat="1"/>
-    <w:lsdException w:name="heading 5" w:semiHidden="1" w:uiPriority="9" w:unhideWhenUsed="1" w:qFormat="1"/>
-    <w:lsdException w:name="heading 6" w:semiHidden="1" w:uiPriority="9" w:unhideWhenUsed="1" w:qFormat="1"/>
-    <w:lsdException w:name="heading 7" w:semiHidden="1" w:uiPriority="9" w:unhideWhenUsed="1" w:qFormat="1"/>
-    <w:lsdException w:name="heading 8" w:semiHidden="1" w:uiPriority="9" w:unhideWhenUsed="1" w:qFormat="1"/>
-    <w:lsdException w:name="heading 9" w:semiHidden="1" w:uiPriority="9" w:unhideWhenUsed="1" w:qFormat="1"/>
+    <w:lsdException w:name="heading 2" w:uiPriority="9" w:semiHidden="1" w:unhideWhenUsed="1" w:qFormat="1"/>
+    <w:lsdException w:name="heading 3" w:uiPriority="9" w:semiHidden="1" w:unhideWhenUsed="1" w:qFormat="1"/>
+    <w:lsdException w:name="heading 4" w:uiPriority="9" w:semiHidden="1" w:unhideWhenUsed="1" w:qFormat="1"/>
+    <w:lsdException w:name="heading 5" w:uiPriority="9" w:semiHidden="1" w:unhideWhenUsed="1" w:qFormat="1"/>
+    <w:lsdException w:name="heading 6" w:uiPriority="9" w:semiHidden="1" w:unhideWhenUsed="1" w:qFormat="1"/>
+    <w:lsdException w:name="heading 7" w:uiPriority="9" w:semiHidden="1" w:unhideWhenUsed="1" w:qFormat="1"/>
+    <w:lsdException w:name="heading 8" w:uiPriority="9" w:semiHidden="1" w:unhideWhenUsed="1" w:qFormat="1"/>
+    <w:lsdException w:name="heading 9" w:uiPriority="9" w:semiHidden="1" w:unhideWhenUsed="1" w:qFormat="1"/>
     <w:lsdException w:name="index 1" w:semiHidden="1" w:unhideWhenUsed="1"/>
     <w:lsdException w:name="index 2" w:semiHidden="1" w:unhideWhenUsed="1"/>
     <w:lsdException w:name="index 3" w:semiHidden="1" w:unhideWhenUsed="1"/>
@@ -3018,22 +3062,22 @@
     <w:lsdException w:name="index 7" w:semiHidden="1" w:unhideWhenUsed="1"/>
     <w:lsdException w:name="index 8" w:semiHidden="1" w:unhideWhenUsed="1"/>
     <w:lsdException w:name="index 9" w:semiHidden="1" w:unhideWhenUsed="1"/>
-    <w:lsdException w:name="toc 1" w:semiHidden="1" w:uiPriority="39" w:unhideWhenUsed="1"/>
-    <w:lsdException w:name="toc 2" w:semiHidden="1" w:uiPriority="39" w:unhideWhenUsed="1"/>
-    <w:lsdException w:name="toc 3" w:semiHidden="1" w:uiPriority="39" w:unhideWhenUsed="1"/>
-    <w:lsdException w:name="toc 4" w:semiHidden="1" w:uiPriority="39" w:unhideWhenUsed="1"/>
-    <w:lsdException w:name="toc 5" w:semiHidden="1" w:uiPriority="39" w:unhideWhenUsed="1"/>
-    <w:lsdException w:name="toc 6" w:semiHidden="1" w:uiPriority="39" w:unhideWhenUsed="1"/>
-    <w:lsdException w:name="toc 7" w:semiHidden="1" w:uiPriority="39" w:unhideWhenUsed="1"/>
-    <w:lsdException w:name="toc 8" w:semiHidden="1" w:uiPriority="39" w:unhideWhenUsed="1"/>
-    <w:lsdException w:name="toc 9" w:semiHidden="1" w:uiPriority="39" w:unhideWhenUsed="1"/>
+    <w:lsdException w:name="toc 1" w:uiPriority="39" w:semiHidden="1" w:unhideWhenUsed="1"/>
+    <w:lsdException w:name="toc 2" w:uiPriority="39" w:semiHidden="1" w:unhideWhenUsed="1"/>
+    <w:lsdException w:name="toc 3" w:uiPriority="39" w:semiHidden="1" w:unhideWhenUsed="1"/>
+    <w:lsdException w:name="toc 4" w:uiPriority="39" w:semiHidden="1" w:unhideWhenUsed="1"/>
+    <w:lsdException w:name="toc 5" w:uiPriority="39" w:semiHidden="1" w:unhideWhenUsed="1"/>
+    <w:lsdException w:name="toc 6" w:uiPriority="39" w:semiHidden="1" w:unhideWhenUsed="1"/>
+    <w:lsdException w:name="toc 7" w:uiPriority="39" w:semiHidden="1" w:unhideWhenUsed="1"/>
+    <w:lsdException w:name="toc 8" w:uiPriority="39" w:semiHidden="1" w:unhideWhenUsed="1"/>
+    <w:lsdException w:name="toc 9" w:uiPriority="39" w:semiHidden="1" w:unhideWhenUsed="1"/>
     <w:lsdException w:name="Normal Indent" w:semiHidden="1" w:unhideWhenUsed="1"/>
     <w:lsdException w:name="footnote text" w:semiHidden="1" w:unhideWhenUsed="1"/>
     <w:lsdException w:name="annotation text" w:semiHidden="1" w:unhideWhenUsed="1"/>
     <w:lsdException w:name="header" w:semiHidden="1" w:unhideWhenUsed="1"/>
     <w:lsdException w:name="footer" w:semiHidden="1" w:unhideWhenUsed="1"/>
     <w:lsdException w:name="index heading" w:semiHidden="1" w:unhideWhenUsed="1"/>
-    <w:lsdException w:name="caption" w:semiHidden="1" w:uiPriority="35" w:unhideWhenUsed="1" w:qFormat="1"/>
+    <w:lsdException w:name="caption" w:uiPriority="35" w:semiHidden="1" w:unhideWhenUsed="1" w:qFormat="1"/>
     <w:lsdException w:name="table of figures" w:semiHidden="1" w:unhideWhenUsed="1"/>
     <w:lsdException w:name="envelope address" w:semiHidden="1" w:unhideWhenUsed="1"/>
     <w:lsdException w:name="envelope return" w:semiHidden="1" w:unhideWhenUsed="1"/>
@@ -3064,7 +3108,7 @@
     <w:lsdException w:name="Title" w:uiPriority="10" w:qFormat="1"/>
     <w:lsdException w:name="Closing" w:semiHidden="1" w:unhideWhenUsed="1"/>
     <w:lsdException w:name="Signature" w:semiHidden="1" w:unhideWhenUsed="1"/>
-    <w:lsdException w:name="Default Paragraph Font" w:semiHidden="1" w:uiPriority="1" w:unhideWhenUsed="1"/>
+    <w:lsdException w:name="Default Paragraph Font" w:uiPriority="1" w:semiHidden="1" w:unhideWhenUsed="1"/>
     <w:lsdException w:name="Body Text" w:semiHidden="1" w:unhideWhenUsed="1"/>
     <w:lsdException w:name="Body Text Indent" w:semiHidden="1" w:unhideWhenUsed="1"/>
     <w:lsdException w:name="List Continue" w:semiHidden="1" w:unhideWhenUsed="1"/>
@@ -3273,8 +3317,8 @@
     <w:lsdException w:name="Subtle Reference" w:uiPriority="31" w:qFormat="1"/>
     <w:lsdException w:name="Intense Reference" w:uiPriority="32" w:qFormat="1"/>
     <w:lsdException w:name="Book Title" w:uiPriority="33" w:qFormat="1"/>
-    <w:lsdException w:name="Bibliography" w:semiHidden="1" w:uiPriority="37" w:unhideWhenUsed="1"/>
-    <w:lsdException w:name="TOC Heading" w:semiHidden="1" w:uiPriority="39" w:unhideWhenUsed="1" w:qFormat="1"/>
+    <w:lsdException w:name="Bibliography" w:uiPriority="37" w:semiHidden="1" w:unhideWhenUsed="1"/>
+    <w:lsdException w:name="TOC Heading" w:uiPriority="39" w:semiHidden="1" w:unhideWhenUsed="1" w:qFormat="1"/>
     <w:lsdException w:name="Plain Table 1" w:uiPriority="41"/>
     <w:lsdException w:name="Plain Table 2" w:uiPriority="42"/>
     <w:lsdException w:name="Plain Table 3" w:uiPriority="43"/>
@@ -3382,18 +3426,241 @@
     <w:lsdException w:name="Mention" w:semiHidden="1" w:unhideWhenUsed="1"/>
     <w:lsdException w:name="Smart Hyperlink" w:semiHidden="1" w:unhideWhenUsed="1"/>
   </w:latentStyles>
-  <w:style w:type="paragraph" w:default="1" w:styleId="Normal">
+  <w:style w:type="paragraph" w:styleId="Normal" w:default="1">
     <w:name w:val="Normal"/>
+    <w:qFormat/>
+    <w:pPr>
+      <w:widowControl/>
+      <w:pBdr/>
+      <w:bidi w:val="0"/>
+      <w:jc w:val="left"/>
+    </w:pPr>
     <w:rPr>
+      <w:rFonts w:ascii="Times New Roman" w:hAnsi="Times New Roman" w:eastAsia="Arial Unicode MS" w:cs="Times New Roman"/>
+      <w:color w:val="auto"/>
+      <w:sz w:val="24"/>
+      <w:szCs w:val="24"/>
+      <w:lang w:val="en-US" w:eastAsia="en-US" w:bidi="ar-SA"/>
+    </w:rPr>
+  </w:style>
+  <w:style w:type="character" w:styleId="DefaultParagraphFont" w:default="1">
+    <w:name w:val="Default Paragraph Font"/>
+    <w:uiPriority w:val="1"/>
+    <w:semiHidden/>
+    <w:unhideWhenUsed/>
+    <w:qFormat/>
+    <w:rPr/>
+  </w:style>
+  <w:style w:type="character" w:styleId="InternetLink">
+    <w:name w:val="Internet Link"/>
+    <w:rPr>
+      <w:u w:val="single"/>
+    </w:rPr>
+  </w:style>
+  <w:style w:type="character" w:styleId="ListLabel1">
+    <w:name w:val="ListLabel 1"/>
+    <w:qFormat/>
+    <w:rPr>
+      <w:rFonts w:eastAsia="Helvetica Light" w:cs="Helvetica Light"/>
+      <w:b w:val="false"/>
+      <w:bCs w:val="false"/>
+      <w:i w:val="false"/>
+      <w:iCs w:val="false"/>
+      <w:caps w:val="false"/>
+      <w:smallCaps w:val="false"/>
+      <w:strike w:val="false"/>
+      <w:dstrike w:val="false"/>
+      <w:outline w:val="false"/>
+      <w:color w:val="000000"/>
+      <w:spacing w:val="5"/>
+      <w:position w:val="0"/>
+      <w:sz w:val="28"/>
+      <w:sz w:val="28"/>
+      <w:szCs w:val="28"/>
+      <w:u w:val="none"/>
+      <w:vertAlign w:val="baseline"/>
+    </w:rPr>
+  </w:style>
+  <w:style w:type="paragraph" w:styleId="Heading">
+    <w:name w:val="Heading"/>
+    <w:basedOn w:val="Normal"/>
+    <w:next w:val="TextBody"/>
+    <w:qFormat/>
+    <w:pPr>
+      <w:keepNext/>
+      <w:spacing w:before="240" w:after="120"/>
+    </w:pPr>
+    <w:rPr>
+      <w:rFonts w:ascii="Liberation Sans" w:hAnsi="Liberation Sans" w:eastAsia="Microsoft YaHei" w:cs="Mangal"/>
+      <w:sz w:val="28"/>
+      <w:szCs w:val="28"/>
+    </w:rPr>
+  </w:style>
+  <w:style w:type="paragraph" w:styleId="TextBody">
+    <w:name w:val="Text Body"/>
+    <w:basedOn w:val="Normal"/>
+    <w:pPr>
+      <w:spacing w:lineRule="auto" w:line="288" w:before="0" w:after="140"/>
+    </w:pPr>
+    <w:rPr/>
+  </w:style>
+  <w:style w:type="paragraph" w:styleId="List">
+    <w:name w:val="List"/>
+    <w:basedOn w:val="TextBody"/>
+    <w:pPr/>
+    <w:rPr>
+      <w:rFonts w:cs="Mangal"/>
+    </w:rPr>
+  </w:style>
+  <w:style w:type="paragraph" w:styleId="Caption">
+    <w:name w:val="Caption"/>
+    <w:basedOn w:val="Normal"/>
+    <w:qFormat/>
+    <w:pPr>
+      <w:suppressLineNumbers/>
+      <w:spacing w:before="120" w:after="120"/>
+    </w:pPr>
+    <w:rPr>
+      <w:rFonts w:cs="Mangal"/>
+      <w:i/>
+      <w:iCs/>
       <w:sz w:val="24"/>
       <w:szCs w:val="24"/>
     </w:rPr>
   </w:style>
-  <w:style w:type="character" w:default="1" w:styleId="DefaultParagraphFont">
-    <w:name w:val="Default Paragraph Font"/>
-    <w:uiPriority w:val="1"/>
+  <w:style w:type="paragraph" w:styleId="Index">
+    <w:name w:val="Index"/>
+    <w:basedOn w:val="Normal"/>
+    <w:qFormat/>
+    <w:pPr>
+      <w:suppressLineNumbers/>
+    </w:pPr>
+    <w:rPr>
+      <w:rFonts w:cs="Mangal"/>
+    </w:rPr>
+  </w:style>
+  <w:style w:type="paragraph" w:styleId="Nagwek1" w:customStyle="1">
+    <w:name w:val="Nagłówek1"/>
+    <w:qFormat/>
+    <w:pPr>
+      <w:keepNext/>
+      <w:widowControl/>
+      <w:pBdr/>
+      <w:bidi w:val="0"/>
+      <w:jc w:val="left"/>
+      <w:outlineLvl w:val="0"/>
+    </w:pPr>
+    <w:rPr>
+      <w:rFonts w:ascii="Helvetica" w:hAnsi="Helvetica" w:cs="Arial Unicode MS" w:eastAsia="Arial Unicode MS"/>
+      <w:b/>
+      <w:bCs/>
+      <w:color w:val="000000"/>
+      <w:sz w:val="36"/>
+      <w:szCs w:val="36"/>
+      <w:lang w:val="en-US" w:eastAsia="en-US" w:bidi="ar-SA"/>
+    </w:rPr>
+  </w:style>
+  <w:style w:type="paragraph" w:styleId="Tre" w:customStyle="1">
+    <w:name w:val="Treść"/>
+    <w:qFormat/>
+    <w:pPr>
+      <w:widowControl/>
+      <w:pBdr/>
+      <w:bidi w:val="0"/>
+      <w:jc w:val="left"/>
+    </w:pPr>
+    <w:rPr>
+      <w:rFonts w:ascii="Helvetica" w:hAnsi="Helvetica" w:cs="Arial Unicode MS" w:eastAsia="Arial Unicode MS"/>
+      <w:color w:val="000000"/>
+      <w:sz w:val="22"/>
+      <w:szCs w:val="22"/>
+      <w:lang w:val="en-US" w:eastAsia="en-US" w:bidi="ar-SA"/>
+    </w:rPr>
+  </w:style>
+  <w:style w:type="paragraph" w:styleId="Nagwek21" w:customStyle="1">
+    <w:name w:val="Nagłówek 21"/>
+    <w:qFormat/>
+    <w:pPr>
+      <w:keepNext/>
+      <w:widowControl/>
+      <w:pBdr/>
+      <w:bidi w:val="0"/>
+      <w:jc w:val="left"/>
+      <w:outlineLvl w:val="1"/>
+    </w:pPr>
+    <w:rPr>
+      <w:rFonts w:ascii="Helvetica" w:hAnsi="Helvetica" w:cs="Arial Unicode MS" w:eastAsia="Arial Unicode MS"/>
+      <w:b/>
+      <w:bCs/>
+      <w:color w:val="000000"/>
+      <w:sz w:val="32"/>
+      <w:szCs w:val="32"/>
+      <w:lang w:val="en-US" w:eastAsia="en-US" w:bidi="ar-SA"/>
+    </w:rPr>
+  </w:style>
+  <w:style w:type="paragraph" w:styleId="Nagwek31" w:customStyle="1">
+    <w:name w:val="Nagłówek 31"/>
+    <w:qFormat/>
+    <w:pPr>
+      <w:keepNext/>
+      <w:widowControl/>
+      <w:pBdr/>
+      <w:bidi w:val="0"/>
+      <w:spacing w:lineRule="auto" w:line="288" w:before="360" w:after="40"/>
+      <w:jc w:val="left"/>
+      <w:outlineLvl w:val="2"/>
+    </w:pPr>
+    <w:rPr>
+      <w:rFonts w:ascii="Helvetica Light" w:hAnsi="Helvetica Light" w:cs="Arial Unicode MS" w:eastAsia="Arial Unicode MS"/>
+      <w:color w:val="000000"/>
+      <w:spacing w:val="5"/>
+      <w:sz w:val="28"/>
+      <w:szCs w:val="28"/>
+      <w:lang w:val="en-US" w:eastAsia="en-US" w:bidi="ar-SA"/>
+    </w:rPr>
+  </w:style>
+  <w:style w:type="paragraph" w:styleId="Styltabeli1" w:customStyle="1">
+    <w:name w:val="Styl tabeli 1"/>
+    <w:qFormat/>
+    <w:pPr>
+      <w:widowControl/>
+      <w:pBdr/>
+      <w:bidi w:val="0"/>
+      <w:jc w:val="left"/>
+    </w:pPr>
+    <w:rPr>
+      <w:rFonts w:ascii="Helvetica" w:hAnsi="Helvetica" w:eastAsia="Helvetica" w:cs="Helvetica"/>
+      <w:b/>
+      <w:bCs/>
+      <w:color w:val="000000"/>
+      <w:sz w:val="24"/>
+      <w:szCs w:val="20"/>
+      <w:lang w:val="en-US" w:eastAsia="en-US" w:bidi="ar-SA"/>
+    </w:rPr>
+  </w:style>
+  <w:style w:type="paragraph" w:styleId="Header">
+    <w:name w:val="Header"/>
+    <w:basedOn w:val="Normal"/>
+    <w:pPr/>
+    <w:rPr/>
+  </w:style>
+  <w:style w:type="paragraph" w:styleId="Footer">
+    <w:name w:val="Footer"/>
+    <w:basedOn w:val="Normal"/>
+    <w:pPr/>
+    <w:rPr/>
+  </w:style>
+  <w:style w:type="numbering" w:styleId="NoList" w:default="1">
+    <w:name w:val="No List"/>
+    <w:uiPriority w:val="99"/>
     <w:semiHidden/>
     <w:unhideWhenUsed/>
+  </w:style>
+  <w:style w:type="numbering" w:styleId="List0" w:customStyle="1">
+    <w:name w:val="List 0"/>
+  </w:style>
+  <w:style w:type="numbering" w:styleId="Numery" w:customStyle="1">
+    <w:name w:val="Numery"/>
   </w:style>
   <w:style w:type="table" w:default="1" w:styleId="TableNormal">
     <w:name w:val="Normal Table"/>
@@ -3409,96 +3676,6 @@
         <w:right w:w="108" w:type="dxa"/>
       </w:tblCellMar>
     </w:tblPr>
-  </w:style>
-  <w:style w:type="numbering" w:default="1" w:styleId="NoList">
-    <w:name w:val="No List"/>
-    <w:uiPriority w:val="99"/>
-    <w:semiHidden/>
-    <w:unhideWhenUsed/>
-  </w:style>
-  <w:style w:type="character" w:styleId="Hyperlink">
-    <w:name w:val="Hyperlink"/>
-    <w:rPr>
-      <w:u w:val="single"/>
-    </w:rPr>
-  </w:style>
-  <w:style w:type="paragraph" w:customStyle="1" w:styleId="Nagwek1">
-    <w:name w:val="Nagłówek1"/>
-    <w:next w:val="Tre"/>
-    <w:pPr>
-      <w:keepNext/>
-      <w:outlineLvl w:val="0"/>
-    </w:pPr>
-    <w:rPr>
-      <w:rFonts w:ascii="Helvetica" w:hAnsi="Arial Unicode MS" w:cs="Arial Unicode MS"/>
-      <w:b/>
-      <w:bCs/>
-      <w:color w:val="000000"/>
-      <w:sz w:val="36"/>
-      <w:szCs w:val="36"/>
-    </w:rPr>
-  </w:style>
-  <w:style w:type="paragraph" w:customStyle="1" w:styleId="Tre">
-    <w:name w:val="Treść"/>
-    <w:rPr>
-      <w:rFonts w:ascii="Helvetica" w:hAnsi="Arial Unicode MS" w:cs="Arial Unicode MS"/>
-      <w:color w:val="000000"/>
-      <w:sz w:val="22"/>
-      <w:szCs w:val="22"/>
-    </w:rPr>
-  </w:style>
-  <w:style w:type="paragraph" w:customStyle="1" w:styleId="Nagwek21">
-    <w:name w:val="Nagłówek 21"/>
-    <w:next w:val="Tre"/>
-    <w:pPr>
-      <w:keepNext/>
-      <w:outlineLvl w:val="1"/>
-    </w:pPr>
-    <w:rPr>
-      <w:rFonts w:ascii="Helvetica" w:hAnsi="Arial Unicode MS" w:cs="Arial Unicode MS"/>
-      <w:b/>
-      <w:bCs/>
-      <w:color w:val="000000"/>
-      <w:sz w:val="32"/>
-      <w:szCs w:val="32"/>
-    </w:rPr>
-  </w:style>
-  <w:style w:type="paragraph" w:customStyle="1" w:styleId="Nagwek31">
-    <w:name w:val="Nagłówek 31"/>
-    <w:next w:val="Tre"/>
-    <w:pPr>
-      <w:keepNext/>
-      <w:spacing w:before="360" w:after="40" w:line="288" w:lineRule="auto"/>
-      <w:outlineLvl w:val="2"/>
-    </w:pPr>
-    <w:rPr>
-      <w:rFonts w:ascii="Helvetica Light" w:hAnsi="Arial Unicode MS" w:cs="Arial Unicode MS"/>
-      <w:color w:val="000000"/>
-      <w:spacing w:val="5"/>
-      <w:sz w:val="28"/>
-      <w:szCs w:val="28"/>
-    </w:rPr>
-  </w:style>
-  <w:style w:type="numbering" w:customStyle="1" w:styleId="List0">
-    <w:name w:val="List 0"/>
-    <w:basedOn w:val="Numery"/>
-    <w:pPr>
-      <w:numPr>
-        <w:numId w:val="3"/>
-      </w:numPr>
-    </w:pPr>
-  </w:style>
-  <w:style w:type="numbering" w:customStyle="1" w:styleId="Numery">
-    <w:name w:val="Numery"/>
-  </w:style>
-  <w:style w:type="paragraph" w:customStyle="1" w:styleId="Styltabeli1">
-    <w:name w:val="Styl tabeli 1"/>
-    <w:rPr>
-      <w:rFonts w:ascii="Helvetica" w:eastAsia="Helvetica" w:hAnsi="Helvetica" w:cs="Helvetica"/>
-      <w:b/>
-      <w:bCs/>
-      <w:color w:val="000000"/>
-    </w:rPr>
   </w:style>
 </w:styles>
 </file>
